--- a/documents/论文/论文拆分/【0.2】论文-ГЛАВА 2  Обучение модели для отследования людей в нескольких видеопотоках （训练模型）.docx
+++ b/documents/论文/论文拆分/【0.2】论文-ГЛАВА 2  Обучение модели для отследования людей в нескольких видеопотоках （训练模型）.docx
@@ -30,9 +30,13 @@
           <w:pPr>
             <w:pStyle w:val="TOC"/>
             <w:ind w:firstLine="420"/>
+            <w:rPr>
+              <w:rFonts w:ascii="Times New Roman" w:eastAsia="宋体" w:hAnsi="Times New Roman" w:cs="Times New Roman"/>
+            </w:rPr>
           </w:pPr>
           <w:r>
             <w:rPr>
+              <w:rFonts w:ascii="Times New Roman" w:eastAsia="宋体" w:hAnsi="Times New Roman" w:cs="Times New Roman"/>
               <w:lang w:val="zh-CN"/>
             </w:rPr>
             <w:t>目录</w:t>
@@ -46,7 +50,6 @@
             </w:tabs>
             <w:ind w:firstLine="420"/>
             <w:rPr>
-              <w:rFonts w:asciiTheme="minorHAnsi" w:eastAsiaTheme="minorEastAsia" w:hAnsiTheme="minorHAnsi" w:cstheme="minorBidi"/>
               <w:noProof/>
               <w:szCs w:val="22"/>
               <w14:ligatures w14:val="standardContextual"/>
@@ -61,7 +64,7 @@
           <w:r>
             <w:fldChar w:fldCharType="separate"/>
           </w:r>
-          <w:hyperlink w:anchor="_Toc134742981" w:history="1">
+          <w:hyperlink w:anchor="_Toc134806344" w:history="1">
             <w:r>
               <w:rPr>
                 <w:rStyle w:val="ac"/>
@@ -95,7 +98,7 @@
                 <w:noProof/>
                 <w:webHidden/>
               </w:rPr>
-              <w:instrText xml:space="preserve"> PAGEREF _Toc134742981 \h </w:instrText>
+              <w:instrText xml:space="preserve"> PAGEREF _Toc134806344 \h </w:instrText>
             </w:r>
             <w:r>
               <w:rPr>
@@ -134,13 +137,12 @@
             </w:tabs>
             <w:ind w:firstLine="420"/>
             <w:rPr>
-              <w:rFonts w:asciiTheme="minorHAnsi" w:eastAsiaTheme="minorEastAsia" w:hAnsiTheme="minorHAnsi" w:cstheme="minorBidi"/>
               <w:noProof/>
               <w:szCs w:val="22"/>
               <w14:ligatures w14:val="standardContextual"/>
             </w:rPr>
           </w:pPr>
-          <w:hyperlink w:anchor="_Toc134742982" w:history="1">
+          <w:hyperlink w:anchor="_Toc134806345" w:history="1">
             <w:r>
               <w:rPr>
                 <w:rStyle w:val="ac"/>
@@ -174,7 +176,7 @@
                 <w:noProof/>
                 <w:webHidden/>
               </w:rPr>
-              <w:instrText xml:space="preserve"> PAGEREF _Toc134742982 \h </w:instrText>
+              <w:instrText xml:space="preserve"> PAGEREF _Toc134806345 \h </w:instrText>
             </w:r>
             <w:r>
               <w:rPr>
@@ -213,13 +215,12 @@
             </w:tabs>
             <w:ind w:firstLine="420"/>
             <w:rPr>
-              <w:rFonts w:asciiTheme="minorHAnsi" w:eastAsiaTheme="minorEastAsia" w:hAnsiTheme="minorHAnsi" w:cstheme="minorBidi"/>
               <w:noProof/>
               <w:szCs w:val="22"/>
               <w14:ligatures w14:val="standardContextual"/>
             </w:rPr>
           </w:pPr>
-          <w:hyperlink w:anchor="_Toc134742983" w:history="1">
+          <w:hyperlink w:anchor="_Toc134806346" w:history="1">
             <w:r>
               <w:rPr>
                 <w:rStyle w:val="ac"/>
@@ -246,7 +247,7 @@
                 <w:noProof/>
                 <w:webHidden/>
               </w:rPr>
-              <w:instrText xml:space="preserve"> PAGEREF _Toc134742983 \h </w:instrText>
+              <w:instrText xml:space="preserve"> PAGEREF _Toc134806346 \h </w:instrText>
             </w:r>
             <w:r>
               <w:rPr>
@@ -285,13 +286,12 @@
             </w:tabs>
             <w:ind w:firstLine="420"/>
             <w:rPr>
-              <w:rFonts w:asciiTheme="minorHAnsi" w:eastAsiaTheme="minorEastAsia" w:hAnsiTheme="minorHAnsi" w:cstheme="minorBidi"/>
               <w:noProof/>
               <w:szCs w:val="22"/>
               <w14:ligatures w14:val="standardContextual"/>
             </w:rPr>
           </w:pPr>
-          <w:hyperlink w:anchor="_Toc134742984" w:history="1">
+          <w:hyperlink w:anchor="_Toc134806347" w:history="1">
             <w:r>
               <w:rPr>
                 <w:rStyle w:val="ac"/>
@@ -318,7 +318,7 @@
                 <w:noProof/>
                 <w:webHidden/>
               </w:rPr>
-              <w:instrText xml:space="preserve"> PAGEREF _Toc134742984 \h </w:instrText>
+              <w:instrText xml:space="preserve"> PAGEREF _Toc134806347 \h </w:instrText>
             </w:r>
             <w:r>
               <w:rPr>
@@ -357,13 +357,12 @@
             </w:tabs>
             <w:ind w:firstLine="420"/>
             <w:rPr>
-              <w:rFonts w:asciiTheme="minorHAnsi" w:eastAsiaTheme="minorEastAsia" w:hAnsiTheme="minorHAnsi" w:cstheme="minorBidi"/>
               <w:noProof/>
               <w:szCs w:val="22"/>
               <w14:ligatures w14:val="standardContextual"/>
             </w:rPr>
           </w:pPr>
-          <w:hyperlink w:anchor="_Toc134742985" w:history="1">
+          <w:hyperlink w:anchor="_Toc134806348" w:history="1">
             <w:r>
               <w:rPr>
                 <w:rStyle w:val="ac"/>
@@ -390,7 +389,7 @@
                 <w:noProof/>
                 <w:webHidden/>
               </w:rPr>
-              <w:instrText xml:space="preserve"> PAGEREF _Toc134742985 \h </w:instrText>
+              <w:instrText xml:space="preserve"> PAGEREF _Toc134806348 \h </w:instrText>
             </w:r>
             <w:r>
               <w:rPr>
@@ -429,13 +428,12 @@
             </w:tabs>
             <w:ind w:firstLine="420"/>
             <w:rPr>
-              <w:rFonts w:asciiTheme="minorHAnsi" w:eastAsiaTheme="minorEastAsia" w:hAnsiTheme="minorHAnsi" w:cstheme="minorBidi"/>
               <w:noProof/>
               <w:szCs w:val="22"/>
               <w14:ligatures w14:val="standardContextual"/>
             </w:rPr>
           </w:pPr>
-          <w:hyperlink w:anchor="_Toc134742986" w:history="1">
+          <w:hyperlink w:anchor="_Toc134806349" w:history="1">
             <w:r>
               <w:rPr>
                 <w:rStyle w:val="ac"/>
@@ -462,7 +460,7 @@
                 <w:noProof/>
                 <w:webHidden/>
               </w:rPr>
-              <w:instrText xml:space="preserve"> PAGEREF _Toc134742986 \h </w:instrText>
+              <w:instrText xml:space="preserve"> PAGEREF _Toc134806349 \h </w:instrText>
             </w:r>
             <w:r>
               <w:rPr>
@@ -501,13 +499,12 @@
             </w:tabs>
             <w:ind w:firstLine="420"/>
             <w:rPr>
-              <w:rFonts w:asciiTheme="minorHAnsi" w:eastAsiaTheme="minorEastAsia" w:hAnsiTheme="minorHAnsi" w:cstheme="minorBidi"/>
               <w:noProof/>
               <w:szCs w:val="22"/>
               <w14:ligatures w14:val="standardContextual"/>
             </w:rPr>
           </w:pPr>
-          <w:hyperlink w:anchor="_Toc134742987" w:history="1">
+          <w:hyperlink w:anchor="_Toc134806350" w:history="1">
             <w:r>
               <w:rPr>
                 <w:rStyle w:val="ac"/>
@@ -535,7 +532,7 @@
                 <w:noProof/>
                 <w:webHidden/>
               </w:rPr>
-              <w:instrText xml:space="preserve"> PAGEREF _Toc134742987 \h </w:instrText>
+              <w:instrText xml:space="preserve"> PAGEREF _Toc134806350 \h </w:instrText>
             </w:r>
             <w:r>
               <w:rPr>
@@ -574,13 +571,12 @@
             </w:tabs>
             <w:ind w:firstLine="420"/>
             <w:rPr>
-              <w:rFonts w:asciiTheme="minorHAnsi" w:eastAsiaTheme="minorEastAsia" w:hAnsiTheme="minorHAnsi" w:cstheme="minorBidi"/>
               <w:noProof/>
               <w:szCs w:val="22"/>
               <w14:ligatures w14:val="standardContextual"/>
             </w:rPr>
           </w:pPr>
-          <w:hyperlink w:anchor="_Toc134742988" w:history="1">
+          <w:hyperlink w:anchor="_Toc134806351" w:history="1">
             <w:r>
               <w:rPr>
                 <w:rStyle w:val="ac"/>
@@ -607,7 +603,7 @@
                 <w:noProof/>
                 <w:webHidden/>
               </w:rPr>
-              <w:instrText xml:space="preserve"> PAGEREF _Toc134742988 \h </w:instrText>
+              <w:instrText xml:space="preserve"> PAGEREF _Toc134806351 \h </w:instrText>
             </w:r>
             <w:r>
               <w:rPr>
@@ -646,13 +642,12 @@
             </w:tabs>
             <w:ind w:firstLine="420"/>
             <w:rPr>
-              <w:rFonts w:asciiTheme="minorHAnsi" w:eastAsiaTheme="minorEastAsia" w:hAnsiTheme="minorHAnsi" w:cstheme="minorBidi"/>
               <w:noProof/>
               <w:szCs w:val="22"/>
               <w14:ligatures w14:val="standardContextual"/>
             </w:rPr>
           </w:pPr>
-          <w:hyperlink w:anchor="_Toc134742989" w:history="1">
+          <w:hyperlink w:anchor="_Toc134806352" w:history="1">
             <w:r>
               <w:rPr>
                 <w:rStyle w:val="ac"/>
@@ -679,7 +674,7 @@
                 <w:noProof/>
                 <w:webHidden/>
               </w:rPr>
-              <w:instrText xml:space="preserve"> PAGEREF _Toc134742989 \h </w:instrText>
+              <w:instrText xml:space="preserve"> PAGEREF _Toc134806352 \h </w:instrText>
             </w:r>
             <w:r>
               <w:rPr>
@@ -718,13 +713,12 @@
             </w:tabs>
             <w:ind w:firstLine="420"/>
             <w:rPr>
-              <w:rFonts w:asciiTheme="minorHAnsi" w:eastAsiaTheme="minorEastAsia" w:hAnsiTheme="minorHAnsi" w:cstheme="minorBidi"/>
               <w:noProof/>
               <w:szCs w:val="22"/>
               <w14:ligatures w14:val="standardContextual"/>
             </w:rPr>
           </w:pPr>
-          <w:hyperlink w:anchor="_Toc134742990" w:history="1">
+          <w:hyperlink w:anchor="_Toc134806353" w:history="1">
             <w:r>
               <w:rPr>
                 <w:rStyle w:val="ac"/>
@@ -779,7 +773,7 @@
                 <w:noProof/>
                 <w:webHidden/>
               </w:rPr>
-              <w:instrText xml:space="preserve"> PAGEREF _Toc134742990 \h </w:instrText>
+              <w:instrText xml:space="preserve"> PAGEREF _Toc134806353 \h </w:instrText>
             </w:r>
             <w:r>
               <w:rPr>
@@ -799,7 +793,7 @@
                 <w:noProof/>
                 <w:webHidden/>
               </w:rPr>
-              <w:t>7</w:t>
+              <w:t>8</w:t>
             </w:r>
             <w:r>
               <w:rPr>
@@ -818,13 +812,12 @@
             </w:tabs>
             <w:ind w:firstLine="420"/>
             <w:rPr>
-              <w:rFonts w:asciiTheme="minorHAnsi" w:eastAsiaTheme="minorEastAsia" w:hAnsiTheme="minorHAnsi" w:cstheme="minorBidi"/>
               <w:noProof/>
               <w:szCs w:val="22"/>
               <w14:ligatures w14:val="standardContextual"/>
             </w:rPr>
           </w:pPr>
-          <w:hyperlink w:anchor="_Toc134742991" w:history="1">
+          <w:hyperlink w:anchor="_Toc134806354" w:history="1">
             <w:r>
               <w:rPr>
                 <w:rStyle w:val="ac"/>
@@ -851,7 +844,7 @@
                 <w:noProof/>
                 <w:webHidden/>
               </w:rPr>
-              <w:instrText xml:space="preserve"> PAGEREF _Toc134742991 \h </w:instrText>
+              <w:instrText xml:space="preserve"> PAGEREF _Toc134806354 \h </w:instrText>
             </w:r>
             <w:r>
               <w:rPr>
@@ -871,7 +864,7 @@
                 <w:noProof/>
                 <w:webHidden/>
               </w:rPr>
-              <w:t>7</w:t>
+              <w:t>8</w:t>
             </w:r>
             <w:r>
               <w:rPr>
@@ -890,13 +883,12 @@
             </w:tabs>
             <w:ind w:firstLine="420"/>
             <w:rPr>
-              <w:rFonts w:asciiTheme="minorHAnsi" w:eastAsiaTheme="minorEastAsia" w:hAnsiTheme="minorHAnsi" w:cstheme="minorBidi"/>
               <w:noProof/>
               <w:szCs w:val="22"/>
               <w14:ligatures w14:val="standardContextual"/>
             </w:rPr>
           </w:pPr>
-          <w:hyperlink w:anchor="_Toc134742992" w:history="1">
+          <w:hyperlink w:anchor="_Toc134806355" w:history="1">
             <w:r>
               <w:rPr>
                 <w:rStyle w:val="ac"/>
@@ -930,7 +922,7 @@
                 <w:noProof/>
                 <w:webHidden/>
               </w:rPr>
-              <w:instrText xml:space="preserve"> PAGEREF _Toc134742992 \h </w:instrText>
+              <w:instrText xml:space="preserve"> PAGEREF _Toc134806355 \h </w:instrText>
             </w:r>
             <w:r>
               <w:rPr>
@@ -950,7 +942,7 @@
                 <w:noProof/>
                 <w:webHidden/>
               </w:rPr>
-              <w:t>8</w:t>
+              <w:t>9</w:t>
             </w:r>
             <w:r>
               <w:rPr>
@@ -969,13 +961,12 @@
             </w:tabs>
             <w:ind w:firstLine="420"/>
             <w:rPr>
-              <w:rFonts w:asciiTheme="minorHAnsi" w:eastAsiaTheme="minorEastAsia" w:hAnsiTheme="minorHAnsi" w:cstheme="minorBidi"/>
               <w:noProof/>
               <w:szCs w:val="22"/>
               <w14:ligatures w14:val="standardContextual"/>
             </w:rPr>
           </w:pPr>
-          <w:hyperlink w:anchor="_Toc134742993" w:history="1">
+          <w:hyperlink w:anchor="_Toc134806356" w:history="1">
             <w:r>
               <w:rPr>
                 <w:rStyle w:val="ac"/>
@@ -1044,7 +1035,7 @@
                 <w:noProof/>
                 <w:webHidden/>
               </w:rPr>
-              <w:instrText xml:space="preserve"> PAGEREF _Toc134742993 \h </w:instrText>
+              <w:instrText xml:space="preserve"> PAGEREF _Toc134806356 \h </w:instrText>
             </w:r>
             <w:r>
               <w:rPr>
@@ -1083,13 +1074,12 @@
             </w:tabs>
             <w:ind w:firstLine="420"/>
             <w:rPr>
-              <w:rFonts w:asciiTheme="minorHAnsi" w:eastAsiaTheme="minorEastAsia" w:hAnsiTheme="minorHAnsi" w:cstheme="minorBidi"/>
               <w:noProof/>
               <w:szCs w:val="22"/>
               <w14:ligatures w14:val="standardContextual"/>
             </w:rPr>
           </w:pPr>
-          <w:hyperlink w:anchor="_Toc134742994" w:history="1">
+          <w:hyperlink w:anchor="_Toc134806357" w:history="1">
             <w:r>
               <w:rPr>
                 <w:rStyle w:val="ac"/>
@@ -1130,7 +1120,7 @@
                 <w:noProof/>
                 <w:webHidden/>
               </w:rPr>
-              <w:instrText xml:space="preserve"> PAGEREF _Toc134742994 \h </w:instrText>
+              <w:instrText xml:space="preserve"> PAGEREF _Toc134806357 \h </w:instrText>
             </w:r>
             <w:r>
               <w:rPr>
@@ -1150,7 +1140,7 @@
                 <w:noProof/>
                 <w:webHidden/>
               </w:rPr>
-              <w:t>11</w:t>
+              <w:t>12</w:t>
             </w:r>
             <w:r>
               <w:rPr>
@@ -1190,7 +1180,7 @@
           <w:lang w:val="en-US"/>
         </w:rPr>
       </w:pPr>
-      <w:bookmarkStart w:id="1" w:name="_Toc134742981"/>
+      <w:bookmarkStart w:id="1" w:name="_Toc134806344"/>
       <w:r>
         <w:rPr>
           <w:rFonts w:eastAsia="宋体"/>
@@ -1340,7 +1330,7 @@
         </w:rPr>
       </w:pPr>
       <w:bookmarkStart w:id="2" w:name="_Toc134652681"/>
-      <w:bookmarkStart w:id="3" w:name="_Toc134742982"/>
+      <w:bookmarkStart w:id="3" w:name="_Toc134806345"/>
       <w:proofErr w:type="spellStart"/>
       <w:r>
         <w:rPr>
@@ -1364,7 +1354,7 @@
         </w:rPr>
       </w:pPr>
       <w:bookmarkStart w:id="4" w:name="_Toc134652682"/>
-      <w:bookmarkStart w:id="5" w:name="_Toc134742983"/>
+      <w:bookmarkStart w:id="5" w:name="_Toc134806346"/>
       <w:r>
         <w:t>数据集准备</w:t>
       </w:r>
@@ -1985,23 +1975,92 @@
     </w:p>
     <w:p>
       <w:pPr>
+        <w:pStyle w:val="4"/>
+      </w:pPr>
+      <w:r>
+        <w:rPr>
+          <w:rFonts w:ascii="宋体" w:eastAsia="宋体" w:hAnsi="宋体" w:cs="宋体" w:hint="eastAsia"/>
+        </w:rPr>
+        <w:t>评估协议</w:t>
+      </w:r>
+    </w:p>
+    <w:p>
+      <w:pPr>
         <w:pStyle w:val="a8"/>
         <w:spacing w:before="161" w:line="276" w:lineRule="auto"/>
         <w:ind w:left="300" w:right="239" w:firstLine="479"/>
         <w:jc w:val="both"/>
         <w:rPr>
           <w:rFonts w:ascii="Times New Roman" w:hAnsi="Times New Roman" w:cs="Times New Roman"/>
-          <w:b/>
-          <w:bCs/>
         </w:rPr>
       </w:pPr>
       <w:r>
         <w:rPr>
           <w:rFonts w:ascii="Times New Roman" w:hAnsi="Times New Roman" w:cs="Times New Roman"/>
-          <w:b/>
-          <w:bCs/>
-        </w:rPr>
-        <w:t>评估协议</w:t>
+        </w:rPr>
+        <w:t>按照训练</w:t>
+      </w:r>
+      <w:r>
+        <w:rPr>
+          <w:rFonts w:ascii="Times New Roman" w:hAnsi="Times New Roman" w:cs="Times New Roman"/>
+        </w:rPr>
+        <w:t>-</w:t>
+      </w:r>
+      <w:r>
+        <w:rPr>
+          <w:rFonts w:ascii="Times New Roman" w:hAnsi="Times New Roman" w:cs="Times New Roman"/>
+        </w:rPr>
+        <w:t>测试为</w:t>
+      </w:r>
+      <w:r>
+        <w:rPr>
+          <w:rFonts w:ascii="Times New Roman" w:hAnsi="Times New Roman" w:cs="Times New Roman"/>
+        </w:rPr>
+        <w:t>1</w:t>
+      </w:r>
+      <w:r>
+        <w:rPr>
+          <w:rFonts w:ascii="Times New Roman" w:hAnsi="Times New Roman" w:cs="Times New Roman"/>
+        </w:rPr>
+        <w:t>：</w:t>
+      </w:r>
+      <w:r>
+        <w:rPr>
+          <w:rFonts w:ascii="Times New Roman" w:hAnsi="Times New Roman" w:cs="Times New Roman"/>
+        </w:rPr>
+        <w:t>3</w:t>
+      </w:r>
+      <w:r>
+        <w:rPr>
+          <w:rFonts w:ascii="Times New Roman" w:hAnsi="Times New Roman" w:cs="Times New Roman"/>
+        </w:rPr>
+        <w:t>的比例对数据集进行随机划分，而不是像其他数据</w:t>
+      </w:r>
+      <w:proofErr w:type="gramStart"/>
+      <w:r>
+        <w:rPr>
+          <w:rFonts w:ascii="Times New Roman" w:hAnsi="Times New Roman" w:cs="Times New Roman"/>
+        </w:rPr>
+        <w:t>集一样</w:t>
+      </w:r>
+      <w:proofErr w:type="gramEnd"/>
+      <w:r>
+        <w:rPr>
+          <w:rFonts w:ascii="Times New Roman" w:hAnsi="Times New Roman" w:cs="Times New Roman"/>
+        </w:rPr>
+        <w:t>均等划分。这样做的目的是鼓励高效率的训练策略，由于在真实应用中标注数据</w:t>
+      </w:r>
+      <w:r>
+        <w:rPr>
+          <w:rFonts w:ascii="Times New Roman" w:hAnsi="Times New Roman" w:cs="Times New Roman" w:hint="eastAsia"/>
+        </w:rPr>
+        <w:t>非常</w:t>
+      </w:r>
+      <w:r>
+        <w:rPr>
+          <w:rFonts w:ascii="Times New Roman" w:hAnsi="Times New Roman" w:cs="Times New Roman"/>
+        </w:rPr>
+        <w:t>昂贵。</w:t>
       </w:r>
     </w:p>
     <w:p>
@@ -2018,69 +2077,125 @@
         <w:rPr>
           <w:rFonts w:ascii="Times New Roman" w:hAnsi="Times New Roman" w:cs="Times New Roman"/>
         </w:rPr>
-        <w:t>按照训练</w:t>
+        <w:t>最后，训练集包含</w:t>
       </w:r>
       <w:r>
         <w:rPr>
           <w:rFonts w:ascii="Times New Roman" w:hAnsi="Times New Roman" w:cs="Times New Roman"/>
         </w:rPr>
-        <w:t>-</w:t>
+        <w:t>1041</w:t>
       </w:r>
       <w:r>
         <w:rPr>
           <w:rFonts w:ascii="Times New Roman" w:hAnsi="Times New Roman" w:cs="Times New Roman"/>
         </w:rPr>
-        <w:t>测试为</w:t>
+        <w:t>个行人共</w:t>
       </w:r>
       <w:r>
         <w:rPr>
           <w:rFonts w:ascii="Times New Roman" w:hAnsi="Times New Roman" w:cs="Times New Roman"/>
         </w:rPr>
-        <w:t>1</w:t>
+        <w:t>32621</w:t>
       </w:r>
       <w:r>
         <w:rPr>
           <w:rFonts w:ascii="Times New Roman" w:hAnsi="Times New Roman" w:cs="Times New Roman"/>
         </w:rPr>
-        <w:t>：</w:t>
-      </w:r>
+        <w:t>个包围框，而测试</w:t>
+      </w:r>
+      <w:proofErr w:type="gramStart"/>
       <w:r>
         <w:rPr>
           <w:rFonts w:ascii="Times New Roman" w:hAnsi="Times New Roman" w:cs="Times New Roman"/>
         </w:rPr>
-        <w:t>3</w:t>
-      </w:r>
+        <w:t>集包括</w:t>
+      </w:r>
+      <w:proofErr w:type="gramEnd"/>
       <w:r>
         <w:rPr>
           <w:rFonts w:ascii="Times New Roman" w:hAnsi="Times New Roman" w:cs="Times New Roman"/>
         </w:rPr>
-        <w:t>的比例对数据集进行随机划分，而不是像其他数据</w:t>
+        <w:t>3060</w:t>
+      </w:r>
+      <w:r>
+        <w:rPr>
+          <w:rFonts w:ascii="Times New Roman" w:hAnsi="Times New Roman" w:cs="Times New Roman"/>
+        </w:rPr>
+        <w:t>个行人共</w:t>
+      </w:r>
+      <w:r>
+        <w:rPr>
+          <w:rFonts w:ascii="Times New Roman" w:hAnsi="Times New Roman" w:cs="Times New Roman"/>
+        </w:rPr>
+        <w:t>93820</w:t>
+      </w:r>
+      <w:r>
+        <w:rPr>
+          <w:rFonts w:ascii="Times New Roman" w:hAnsi="Times New Roman" w:cs="Times New Roman"/>
+        </w:rPr>
+        <w:t>个包围框。对于测试集，</w:t>
+      </w:r>
+      <w:r>
+        <w:rPr>
+          <w:rFonts w:ascii="Times New Roman" w:hAnsi="Times New Roman" w:cs="Times New Roman"/>
+        </w:rPr>
+        <w:t>11659</w:t>
+      </w:r>
+      <w:r>
+        <w:rPr>
+          <w:rFonts w:ascii="Times New Roman" w:hAnsi="Times New Roman" w:cs="Times New Roman"/>
+        </w:rPr>
+        <w:t>个包围框被随机选出</w:t>
       </w:r>
       <w:proofErr w:type="gramStart"/>
       <w:r>
         <w:rPr>
           <w:rFonts w:ascii="Times New Roman" w:hAnsi="Times New Roman" w:cs="Times New Roman"/>
         </w:rPr>
-        <w:t>集一样</w:t>
+        <w:t>来作</w:t>
       </w:r>
       <w:proofErr w:type="gramEnd"/>
       <w:r>
         <w:rPr>
           <w:rFonts w:ascii="Times New Roman" w:hAnsi="Times New Roman" w:cs="Times New Roman"/>
         </w:rPr>
-        <w:t>均等划分。这样做的目的是鼓励高效率的训练策略，由于在真实应用中标注数据</w:t>
+        <w:t>为</w:t>
+      </w:r>
+      <w:r>
+        <w:rPr>
+          <w:rFonts w:ascii="Times New Roman" w:hAnsi="Times New Roman" w:cs="Times New Roman"/>
+        </w:rPr>
+        <w:t>query</w:t>
+      </w:r>
+      <w:r>
+        <w:rPr>
+          <w:rFonts w:ascii="Times New Roman" w:hAnsi="Times New Roman" w:cs="Times New Roman"/>
+        </w:rPr>
+        <w:t>，而其它</w:t>
+      </w:r>
+      <w:r>
+        <w:rPr>
+          <w:rFonts w:ascii="Times New Roman" w:hAnsi="Times New Roman" w:cs="Times New Roman"/>
+        </w:rPr>
+        <w:t>82161</w:t>
+      </w:r>
+      <w:r>
+        <w:rPr>
+          <w:rFonts w:ascii="Times New Roman" w:hAnsi="Times New Roman" w:cs="Times New Roman"/>
+        </w:rPr>
+        <w:t>个包围框作为</w:t>
+      </w:r>
+      <w:r>
+        <w:rPr>
+          <w:rFonts w:ascii="Times New Roman" w:hAnsi="Times New Roman" w:cs="Times New Roman"/>
+        </w:rPr>
+        <w:t>gallery</w:t>
       </w:r>
       <w:r>
         <w:rPr>
           <w:rFonts w:ascii="Times New Roman" w:hAnsi="Times New Roman" w:cs="Times New Roman" w:hint="eastAsia"/>
         </w:rPr>
-        <w:t>非常</w:t>
-      </w:r>
-      <w:r>
-        <w:rPr>
-          <w:rFonts w:ascii="Times New Roman" w:hAnsi="Times New Roman" w:cs="Times New Roman"/>
-        </w:rPr>
-        <w:t>昂贵。</w:t>
+        <w:t>。</w:t>
       </w:r>
     </w:p>
     <w:p>
@@ -2097,141 +2212,6 @@
         <w:rPr>
           <w:rFonts w:ascii="Times New Roman" w:hAnsi="Times New Roman" w:cs="Times New Roman"/>
         </w:rPr>
-        <w:t>最后，训练集包含</w:t>
-      </w:r>
-      <w:r>
-        <w:rPr>
-          <w:rFonts w:ascii="Times New Roman" w:hAnsi="Times New Roman" w:cs="Times New Roman"/>
-        </w:rPr>
-        <w:t>1041</w:t>
-      </w:r>
-      <w:r>
-        <w:rPr>
-          <w:rFonts w:ascii="Times New Roman" w:hAnsi="Times New Roman" w:cs="Times New Roman"/>
-        </w:rPr>
-        <w:t>个行人共</w:t>
-      </w:r>
-      <w:r>
-        <w:rPr>
-          <w:rFonts w:ascii="Times New Roman" w:hAnsi="Times New Roman" w:cs="Times New Roman"/>
-        </w:rPr>
-        <w:t>32621</w:t>
-      </w:r>
-      <w:r>
-        <w:rPr>
-          <w:rFonts w:ascii="Times New Roman" w:hAnsi="Times New Roman" w:cs="Times New Roman"/>
-        </w:rPr>
-        <w:t>个包围框，而测试</w:t>
-      </w:r>
-      <w:proofErr w:type="gramStart"/>
-      <w:r>
-        <w:rPr>
-          <w:rFonts w:ascii="Times New Roman" w:hAnsi="Times New Roman" w:cs="Times New Roman"/>
-        </w:rPr>
-        <w:t>集包括</w:t>
-      </w:r>
-      <w:proofErr w:type="gramEnd"/>
-      <w:r>
-        <w:rPr>
-          <w:rFonts w:ascii="Times New Roman" w:hAnsi="Times New Roman" w:cs="Times New Roman"/>
-        </w:rPr>
-        <w:t>3060</w:t>
-      </w:r>
-      <w:r>
-        <w:rPr>
-          <w:rFonts w:ascii="Times New Roman" w:hAnsi="Times New Roman" w:cs="Times New Roman"/>
-        </w:rPr>
-        <w:t>个行人共</w:t>
-      </w:r>
-      <w:r>
-        <w:rPr>
-          <w:rFonts w:ascii="Times New Roman" w:hAnsi="Times New Roman" w:cs="Times New Roman"/>
-        </w:rPr>
-        <w:t>93820</w:t>
-      </w:r>
-      <w:r>
-        <w:rPr>
-          <w:rFonts w:ascii="Times New Roman" w:hAnsi="Times New Roman" w:cs="Times New Roman"/>
-        </w:rPr>
-        <w:t>个包围框。对于测试集，</w:t>
-      </w:r>
-      <w:r>
-        <w:rPr>
-          <w:rFonts w:ascii="Times New Roman" w:hAnsi="Times New Roman" w:cs="Times New Roman"/>
-        </w:rPr>
-        <w:t>11659</w:t>
-      </w:r>
-      <w:r>
-        <w:rPr>
-          <w:rFonts w:ascii="Times New Roman" w:hAnsi="Times New Roman" w:cs="Times New Roman"/>
-        </w:rPr>
-        <w:t>个包围框被随机选出</w:t>
-      </w:r>
-      <w:proofErr w:type="gramStart"/>
-      <w:r>
-        <w:rPr>
-          <w:rFonts w:ascii="Times New Roman" w:hAnsi="Times New Roman" w:cs="Times New Roman"/>
-        </w:rPr>
-        <w:t>来作</w:t>
-      </w:r>
-      <w:proofErr w:type="gramEnd"/>
-      <w:r>
-        <w:rPr>
-          <w:rFonts w:ascii="Times New Roman" w:hAnsi="Times New Roman" w:cs="Times New Roman"/>
-        </w:rPr>
-        <w:t>为</w:t>
-      </w:r>
-      <w:r>
-        <w:rPr>
-          <w:rFonts w:ascii="Times New Roman" w:hAnsi="Times New Roman" w:cs="Times New Roman"/>
-        </w:rPr>
-        <w:t>query</w:t>
-      </w:r>
-      <w:r>
-        <w:rPr>
-          <w:rFonts w:ascii="Times New Roman" w:hAnsi="Times New Roman" w:cs="Times New Roman"/>
-        </w:rPr>
-        <w:t>，而其它</w:t>
-      </w:r>
-      <w:r>
-        <w:rPr>
-          <w:rFonts w:ascii="Times New Roman" w:hAnsi="Times New Roman" w:cs="Times New Roman"/>
-        </w:rPr>
-        <w:t>82161</w:t>
-      </w:r>
-      <w:r>
-        <w:rPr>
-          <w:rFonts w:ascii="Times New Roman" w:hAnsi="Times New Roman" w:cs="Times New Roman"/>
-        </w:rPr>
-        <w:t>个包围框作为</w:t>
-      </w:r>
-      <w:r>
-        <w:rPr>
-          <w:rFonts w:ascii="Times New Roman" w:hAnsi="Times New Roman" w:cs="Times New Roman"/>
-        </w:rPr>
-        <w:t>gallery</w:t>
-      </w:r>
-      <w:r>
-        <w:rPr>
-          <w:rFonts w:ascii="Times New Roman" w:hAnsi="Times New Roman" w:cs="Times New Roman" w:hint="eastAsia"/>
-        </w:rPr>
-        <w:t>。</w:t>
-      </w:r>
-    </w:p>
-    <w:p>
-      <w:pPr>
-        <w:pStyle w:val="a8"/>
-        <w:spacing w:before="161" w:line="276" w:lineRule="auto"/>
-        <w:ind w:left="300" w:right="239" w:firstLine="479"/>
-        <w:jc w:val="both"/>
-        <w:rPr>
-          <w:rFonts w:ascii="Times New Roman" w:hAnsi="Times New Roman" w:cs="Times New Roman"/>
-        </w:rPr>
-      </w:pPr>
-      <w:r>
-        <w:rPr>
-          <w:rFonts w:ascii="Times New Roman" w:hAnsi="Times New Roman" w:cs="Times New Roman"/>
-        </w:rPr>
         <w:t>测试指标为</w:t>
       </w:r>
       <w:r>
@@ -2285,7 +2265,7 @@
         <w:spacing w:line="276" w:lineRule="auto"/>
       </w:pPr>
       <w:bookmarkStart w:id="6" w:name="_Toc134652683"/>
-      <w:bookmarkStart w:id="7" w:name="_Toc134742984"/>
+      <w:bookmarkStart w:id="7" w:name="_Toc134806347"/>
       <w:r>
         <w:t>训练原理</w:t>
       </w:r>
@@ -2329,7 +2309,11 @@
         <w:t>0.5</w:t>
       </w:r>
       <w:r>
-        <w:t>概率的裁剪、缩放、对称和数据增强等预处理操作，以便提高模型对不同姿态和光照条件下的人员图像的鲁棒性。</w:t>
+        <w:t>概率的裁剪、缩放、对称和数据</w:t>
+      </w:r>
+      <w:r>
+        <w:lastRenderedPageBreak/>
+        <w:t>增强等预处理操作，以便提高模型对不同姿态和光照条件下的人员图像的鲁棒性。</w:t>
       </w:r>
     </w:p>
     <w:p>
@@ -2366,11 +2350,7 @@
         <w:t>系列卷积神经网络作为特征提取器</w:t>
       </w:r>
       <w:r>
-        <w:t>，从输入</w:t>
-      </w:r>
-      <w:r>
-        <w:lastRenderedPageBreak/>
-        <w:t>图像中提取出</w:t>
+        <w:t>，从输入图像中提取出</w:t>
       </w:r>
       <w:r>
         <w:t>512</w:t>
@@ -2451,7 +2431,7 @@
         <w:spacing w:line="276" w:lineRule="auto"/>
       </w:pPr>
       <w:bookmarkStart w:id="8" w:name="_Toc134652684"/>
-      <w:bookmarkStart w:id="9" w:name="_Toc134742985"/>
+      <w:bookmarkStart w:id="9" w:name="_Toc134806348"/>
       <w:r>
         <w:t>构建模型</w:t>
       </w:r>
@@ -2615,7 +2595,7 @@
         <w:spacing w:line="276" w:lineRule="auto"/>
       </w:pPr>
       <w:bookmarkStart w:id="10" w:name="_Toc134652685"/>
-      <w:bookmarkStart w:id="11" w:name="_Toc134742986"/>
+      <w:bookmarkStart w:id="11" w:name="_Toc134806349"/>
       <w:r>
         <w:t>损失函数和优化算法</w:t>
       </w:r>
@@ -2804,51 +2784,163 @@
       <w:pPr>
         <w:spacing w:line="276" w:lineRule="auto"/>
         <w:ind w:firstLine="420"/>
-        <w:jc w:val="center"/>
-        <w:rPr>
-          <w:lang w:val="ru-RU"/>
-        </w:rPr>
-      </w:pPr>
-      <w:r>
-        <w:rPr>
-          <w:noProof/>
-        </w:rPr>
-        <w:drawing>
-          <wp:inline distT="0" distB="0" distL="0" distR="0" wp14:anchorId="74F24902" wp14:editId="0DE7C8A4">
-            <wp:extent cx="1971429" cy="647619"/>
-            <wp:effectExtent l="0" t="0" r="0" b="635"/>
-            <wp:docPr id="1862338878" name="图片 1" descr="图形用户界面&#10;&#10;描述已自动生成"/>
-            <wp:cNvGraphicFramePr>
-              <a:graphicFrameLocks xmlns:a="http://schemas.openxmlformats.org/drawingml/2006/main" noChangeAspect="1"/>
-            </wp:cNvGraphicFramePr>
-            <a:graphic xmlns:a="http://schemas.openxmlformats.org/drawingml/2006/main">
-              <a:graphicData uri="http://schemas.openxmlformats.org/drawingml/2006/picture">
-                <pic:pic xmlns:pic="http://schemas.openxmlformats.org/drawingml/2006/picture">
-                  <pic:nvPicPr>
-                    <pic:cNvPr id="1862338878" name="图片 1" descr="图形用户界面&#10;&#10;描述已自动生成"/>
-                    <pic:cNvPicPr/>
-                  </pic:nvPicPr>
-                  <pic:blipFill>
-                    <a:blip r:embed="rId11"/>
-                    <a:stretch>
-                      <a:fillRect/>
-                    </a:stretch>
-                  </pic:blipFill>
-                  <pic:spPr>
-                    <a:xfrm>
-                      <a:off x="0" y="0"/>
-                      <a:ext cx="1971429" cy="647619"/>
-                    </a:xfrm>
-                    <a:prstGeom prst="rect">
-                      <a:avLst/>
-                    </a:prstGeom>
-                  </pic:spPr>
-                </pic:pic>
-              </a:graphicData>
-            </a:graphic>
-          </wp:inline>
-        </w:drawing>
-      </w:r>
+        <w:rPr>
+          <w:lang w:val="ru-RU"/>
+        </w:rPr>
+      </w:pPr>
+      <m:oMathPara>
+        <m:oMath>
+          <m:r>
+            <w:rPr>
+              <w:rFonts w:ascii="Cambria Math" w:hAnsi="Cambria Math"/>
+              <w:lang w:val="ru-RU"/>
+            </w:rPr>
+            <m:t>L=-</m:t>
+          </m:r>
+          <m:nary>
+            <m:naryPr>
+              <m:chr m:val="∑"/>
+              <m:limLoc m:val="undOvr"/>
+              <m:ctrlPr>
+                <w:rPr>
+                  <w:rFonts w:ascii="Cambria Math" w:hAnsi="Cambria Math"/>
+                  <w:i/>
+                  <w:lang w:val="ru-RU"/>
+                </w:rPr>
+              </m:ctrlPr>
+            </m:naryPr>
+            <m:sub>
+              <m:r>
+                <w:rPr>
+                  <w:rFonts w:ascii="Cambria Math" w:hAnsi="Cambria Math"/>
+                  <w:lang w:val="ru-RU"/>
+                </w:rPr>
+                <m:t>i=1</m:t>
+              </m:r>
+            </m:sub>
+            <m:sup>
+              <m:r>
+                <w:rPr>
+                  <w:rFonts w:ascii="Cambria Math" w:hAnsi="Cambria Math"/>
+                  <w:lang w:val="ru-RU"/>
+                </w:rPr>
+                <m:t>C</m:t>
+              </m:r>
+            </m:sup>
+            <m:e>
+              <m:sSub>
+                <m:sSubPr>
+                  <m:ctrlPr>
+                    <w:rPr>
+                      <w:rFonts w:ascii="Cambria Math" w:hAnsi="Cambria Math"/>
+                      <w:i/>
+                      <w:lang w:val="ru-RU"/>
+                    </w:rPr>
+                  </m:ctrlPr>
+                </m:sSubPr>
+                <m:e>
+                  <m:r>
+                    <w:rPr>
+                      <w:rFonts w:ascii="Cambria Math" w:hAnsi="Cambria Math"/>
+                      <w:lang w:val="ru-RU"/>
+                    </w:rPr>
+                    <m:t>y</m:t>
+                  </m:r>
+                </m:e>
+                <m:sub>
+                  <m:r>
+                    <w:rPr>
+                      <w:rFonts w:ascii="Cambria Math" w:hAnsi="Cambria Math"/>
+                      <w:lang w:val="ru-RU"/>
+                    </w:rPr>
+                    <m:t>i</m:t>
+                  </m:r>
+                </m:sub>
+              </m:sSub>
+              <m:func>
+                <m:funcPr>
+                  <m:ctrlPr>
+                    <w:rPr>
+                      <w:rFonts w:ascii="Cambria Math" w:hAnsi="Cambria Math"/>
+                      <w:i/>
+                      <w:lang w:val="ru-RU"/>
+                    </w:rPr>
+                  </m:ctrlPr>
+                </m:funcPr>
+                <m:fName>
+                  <m:r>
+                    <m:rPr>
+                      <m:sty m:val="p"/>
+                    </m:rPr>
+                    <w:rPr>
+                      <w:rFonts w:ascii="Cambria Math" w:hAnsi="Cambria Math"/>
+                      <w:lang w:val="ru-RU"/>
+                    </w:rPr>
+                    <m:t>log</m:t>
+                  </m:r>
+                </m:fName>
+                <m:e>
+                  <m:d>
+                    <m:dPr>
+                      <m:ctrlPr>
+                        <w:rPr>
+                          <w:rFonts w:ascii="Cambria Math" w:hAnsi="Cambria Math"/>
+                          <w:i/>
+                          <w:lang w:val="ru-RU"/>
+                        </w:rPr>
+                      </m:ctrlPr>
+                    </m:dPr>
+                    <m:e>
+                      <m:acc>
+                        <m:accPr>
+                          <m:ctrlPr>
+                            <w:rPr>
+                              <w:rFonts w:ascii="Cambria Math" w:hAnsi="Cambria Math"/>
+                              <w:i/>
+                              <w:lang w:val="ru-RU"/>
+                            </w:rPr>
+                          </m:ctrlPr>
+                        </m:accPr>
+                        <m:e>
+                          <m:sSub>
+                            <m:sSubPr>
+                              <m:ctrlPr>
+                                <w:rPr>
+                                  <w:rFonts w:ascii="Cambria Math" w:hAnsi="Cambria Math"/>
+                                  <w:i/>
+                                  <w:lang w:val="ru-RU"/>
+                                </w:rPr>
+                              </m:ctrlPr>
+                            </m:sSubPr>
+                            <m:e>
+                              <m:r>
+                                <w:rPr>
+                                  <w:rFonts w:ascii="Cambria Math" w:hAnsi="Cambria Math"/>
+                                  <w:lang w:val="ru-RU"/>
+                                </w:rPr>
+                                <m:t>y</m:t>
+                              </m:r>
+                            </m:e>
+                            <m:sub>
+                              <m:r>
+                                <w:rPr>
+                                  <w:rFonts w:ascii="Cambria Math" w:hAnsi="Cambria Math"/>
+                                  <w:lang w:val="ru-RU"/>
+                                </w:rPr>
+                                <m:t>i</m:t>
+                              </m:r>
+                            </m:sub>
+                          </m:sSub>
+                        </m:e>
+                      </m:acc>
+                    </m:e>
+                  </m:d>
+                </m:e>
+              </m:func>
+            </m:e>
+          </m:nary>
+        </m:oMath>
+      </m:oMathPara>
     </w:p>
     <w:p>
       <w:pPr>
@@ -2876,12 +2968,37 @@
         </w:rPr>
         <w:t>是类别数，</w:t>
       </w:r>
-      <w:r>
-        <w:rPr>
-          <w:lang w:val="ru-RU"/>
-        </w:rPr>
-        <w:t>yi</w:t>
-      </w:r>
+      <m:oMath>
+        <m:sSub>
+          <m:sSubPr>
+            <m:ctrlPr>
+              <w:rPr>
+                <w:rFonts w:ascii="Cambria Math" w:hAnsi="Cambria Math"/>
+                <w:i/>
+                <w:lang w:val="ru-RU"/>
+              </w:rPr>
+            </m:ctrlPr>
+          </m:sSubPr>
+          <m:e>
+            <m:r>
+              <w:rPr>
+                <w:rFonts w:ascii="Cambria Math" w:hAnsi="Cambria Math"/>
+                <w:lang w:val="ru-RU"/>
+              </w:rPr>
+              <m:t>y</m:t>
+            </m:r>
+          </m:e>
+          <m:sub>
+            <m:r>
+              <w:rPr>
+                <w:rFonts w:ascii="Cambria Math" w:hAnsi="Cambria Math"/>
+                <w:lang w:val="ru-RU"/>
+              </w:rPr>
+              <m:t>i</m:t>
+            </m:r>
+          </m:sub>
+        </m:sSub>
+      </m:oMath>
       <w:r>
         <w:rPr>
           <w:lang w:val="ru-RU"/>
@@ -2908,12 +3025,50 @@
         </w:rPr>
         <w:t>类别的概率（即真实标签），</w:t>
       </w:r>
-      <w:r>
-        <w:rPr>
-          <w:lang w:val="ru-RU"/>
-        </w:rPr>
-        <w:t>yi^</w:t>
-      </w:r>
+      <m:oMath>
+        <m:acc>
+          <m:accPr>
+            <m:ctrlPr>
+              <w:rPr>
+                <w:rFonts w:ascii="Cambria Math" w:hAnsi="Cambria Math"/>
+                <w:i/>
+                <w:lang w:val="ru-RU"/>
+              </w:rPr>
+            </m:ctrlPr>
+          </m:accPr>
+          <m:e>
+            <m:sSub>
+              <m:sSubPr>
+                <m:ctrlPr>
+                  <w:rPr>
+                    <w:rFonts w:ascii="Cambria Math" w:hAnsi="Cambria Math"/>
+                    <w:i/>
+                    <w:lang w:val="ru-RU"/>
+                  </w:rPr>
+                </m:ctrlPr>
+              </m:sSubPr>
+              <m:e>
+                <m:r>
+                  <w:rPr>
+                    <w:rFonts w:ascii="Cambria Math" w:hAnsi="Cambria Math"/>
+                    <w:lang w:val="ru-RU"/>
+                  </w:rPr>
+                  <m:t>y</m:t>
+                </m:r>
+              </m:e>
+              <m:sub>
+                <m:r>
+                  <w:rPr>
+                    <w:rFonts w:ascii="Cambria Math" w:hAnsi="Cambria Math"/>
+                    <w:lang w:val="ru-RU"/>
+                  </w:rPr>
+                  <m:t>i</m:t>
+                </m:r>
+              </m:sub>
+            </m:sSub>
+          </m:e>
+        </m:acc>
+      </m:oMath>
       <w:r>
         <w:rPr>
           <w:lang w:val="ru-RU"/>
@@ -2961,50 +3116,74 @@
           <w:lang w:val="ru-RU"/>
         </w:rPr>
       </w:pPr>
-      <w:proofErr w:type="spellStart"/>
-      <w:r>
-        <w:rPr>
-          <w:color w:val="24292F"/>
-          <w:szCs w:val="21"/>
-          <w:shd w:val="clear" w:color="auto" w:fill="F4F6F8"/>
-        </w:rPr>
+      <w:r>
+        <w:rPr>
+          <w:lang w:val="ru-RU"/>
+        </w:rPr>
+        <w:lastRenderedPageBreak/>
         <w:t>CrossEntropyLoss</w:t>
       </w:r>
-      <w:proofErr w:type="spellEnd"/>
-      <w:r>
-        <w:rPr>
-          <w:color w:val="24292F"/>
-          <w:szCs w:val="21"/>
-          <w:shd w:val="clear" w:color="auto" w:fill="F4F6F8"/>
+      <w:r>
+        <w:rPr>
+          <w:lang w:val="ru-RU"/>
         </w:rPr>
         <w:t>的目标是最小</w:t>
       </w:r>
       <w:proofErr w:type="gramStart"/>
       <w:r>
         <w:rPr>
-          <w:color w:val="24292F"/>
-          <w:szCs w:val="21"/>
-          <w:shd w:val="clear" w:color="auto" w:fill="F4F6F8"/>
+          <w:lang w:val="ru-RU"/>
         </w:rPr>
         <w:t>化预测</w:t>
       </w:r>
       <w:proofErr w:type="gramEnd"/>
       <w:r>
         <w:rPr>
-          <w:color w:val="24292F"/>
-          <w:szCs w:val="21"/>
-          <w:shd w:val="clear" w:color="auto" w:fill="F4F6F8"/>
-        </w:rPr>
-        <w:t>与真实标签之间的差距，使得模型能够更准确地</w:t>
-      </w:r>
-      <w:r>
-        <w:rPr>
-          <w:color w:val="24292F"/>
-          <w:szCs w:val="21"/>
-          <w:shd w:val="clear" w:color="auto" w:fill="F4F6F8"/>
-        </w:rPr>
-        <w:lastRenderedPageBreak/>
-        <w:t>预测出每个样本所属的类别。</w:t>
+          <w:lang w:val="ru-RU"/>
+        </w:rPr>
+        <w:t>与真实标签之间的差距，使得模型能够更准确地预测出每个样本所属的类别</w:t>
+      </w:r>
+      <w:r>
+        <w:rPr>
+          <w:rFonts w:hint="eastAsia"/>
+          <w:lang w:val="ru-RU"/>
+        </w:rPr>
+        <w:t>(</w:t>
+      </w:r>
+      <w:r>
+        <w:rPr>
+          <w:rFonts w:hint="eastAsia"/>
+          <w:lang w:val="ru-RU"/>
+        </w:rPr>
+        <w:t>训练集中每一个人</w:t>
+      </w:r>
+      <w:proofErr w:type="gramStart"/>
+      <w:r>
+        <w:rPr>
+          <w:rFonts w:hint="eastAsia"/>
+          <w:lang w:val="ru-RU"/>
+        </w:rPr>
+        <w:t>看做</w:t>
+      </w:r>
+      <w:proofErr w:type="gramEnd"/>
+      <w:r>
+        <w:rPr>
+          <w:rFonts w:hint="eastAsia"/>
+          <w:lang w:val="ru-RU"/>
+        </w:rPr>
+        <w:t>一个单独的类别</w:t>
+      </w:r>
+      <w:r>
+        <w:rPr>
+          <w:lang w:val="ru-RU"/>
+        </w:rPr>
+        <w:t>)</w:t>
+      </w:r>
+      <w:r>
+        <w:rPr>
+          <w:lang w:val="ru-RU"/>
+        </w:rPr>
+        <w:t>。</w:t>
       </w:r>
     </w:p>
     <w:p>
@@ -3150,48 +3329,120 @@
       <w:pPr>
         <w:spacing w:line="276" w:lineRule="auto"/>
         <w:ind w:firstLine="420"/>
-        <w:jc w:val="center"/>
-      </w:pPr>
-      <w:r>
-        <w:rPr>
-          <w:noProof/>
-        </w:rPr>
-        <w:drawing>
-          <wp:inline distT="0" distB="0" distL="0" distR="0" wp14:anchorId="1008F93F" wp14:editId="434EAC2B">
-            <wp:extent cx="3066667" cy="600000"/>
-            <wp:effectExtent l="0" t="0" r="635" b="0"/>
-            <wp:docPr id="1257947043" name="图片 1" descr="徽标, 公司名称&#10;&#10;描述已自动生成"/>
-            <wp:cNvGraphicFramePr>
-              <a:graphicFrameLocks xmlns:a="http://schemas.openxmlformats.org/drawingml/2006/main" noChangeAspect="1"/>
-            </wp:cNvGraphicFramePr>
-            <a:graphic xmlns:a="http://schemas.openxmlformats.org/drawingml/2006/main">
-              <a:graphicData uri="http://schemas.openxmlformats.org/drawingml/2006/picture">
-                <pic:pic xmlns:pic="http://schemas.openxmlformats.org/drawingml/2006/picture">
-                  <pic:nvPicPr>
-                    <pic:cNvPr id="1257947043" name="图片 1" descr="徽标, 公司名称&#10;&#10;描述已自动生成"/>
-                    <pic:cNvPicPr/>
-                  </pic:nvPicPr>
-                  <pic:blipFill>
-                    <a:blip r:embed="rId12"/>
-                    <a:stretch>
-                      <a:fillRect/>
-                    </a:stretch>
-                  </pic:blipFill>
-                  <pic:spPr>
-                    <a:xfrm>
-                      <a:off x="0" y="0"/>
-                      <a:ext cx="3066667" cy="600000"/>
-                    </a:xfrm>
-                    <a:prstGeom prst="rect">
-                      <a:avLst/>
-                    </a:prstGeom>
-                  </pic:spPr>
-                </pic:pic>
-              </a:graphicData>
-            </a:graphic>
-          </wp:inline>
-        </w:drawing>
-      </w:r>
+        <w:rPr>
+          <w:lang w:val="ru-RU"/>
+        </w:rPr>
+      </w:pPr>
+      <m:oMathPara>
+        <m:oMath>
+          <m:r>
+            <w:rPr>
+              <w:rFonts w:ascii="Cambria Math" w:hAnsi="Cambria Math"/>
+              <w:lang w:val="ru-RU"/>
+            </w:rPr>
+            <m:t>L=</m:t>
+          </m:r>
+          <m:func>
+            <m:funcPr>
+              <m:ctrlPr>
+                <w:rPr>
+                  <w:rFonts w:ascii="Cambria Math" w:hAnsi="Cambria Math"/>
+                  <w:i/>
+                  <w:lang w:val="ru-RU"/>
+                </w:rPr>
+              </m:ctrlPr>
+            </m:funcPr>
+            <m:fName>
+              <m:r>
+                <m:rPr>
+                  <m:sty m:val="p"/>
+                </m:rPr>
+                <w:rPr>
+                  <w:rFonts w:ascii="Cambria Math" w:hAnsi="Cambria Math"/>
+                  <w:lang w:val="ru-RU"/>
+                </w:rPr>
+                <m:t>max</m:t>
+              </m:r>
+            </m:fName>
+            <m:e>
+              <m:d>
+                <m:dPr>
+                  <m:ctrlPr>
+                    <w:rPr>
+                      <w:rFonts w:ascii="Cambria Math" w:hAnsi="Cambria Math"/>
+                      <w:i/>
+                      <w:lang w:val="ru-RU"/>
+                    </w:rPr>
+                  </m:ctrlPr>
+                </m:dPr>
+                <m:e>
+                  <m:r>
+                    <w:rPr>
+                      <w:rFonts w:ascii="Cambria Math" w:hAnsi="Cambria Math"/>
+                      <w:lang w:val="ru-RU"/>
+                    </w:rPr>
+                    <m:t>0, d</m:t>
+                  </m:r>
+                  <m:d>
+                    <m:dPr>
+                      <m:ctrlPr>
+                        <w:rPr>
+                          <w:rFonts w:ascii="Cambria Math" w:hAnsi="Cambria Math"/>
+                          <w:i/>
+                          <w:lang w:val="ru-RU"/>
+                        </w:rPr>
+                      </m:ctrlPr>
+                    </m:dPr>
+                    <m:e>
+                      <m:r>
+                        <w:rPr>
+                          <w:rFonts w:ascii="Cambria Math" w:hAnsi="Cambria Math"/>
+                          <w:lang w:val="ru-RU"/>
+                        </w:rPr>
+                        <m:t>a,p</m:t>
+                      </m:r>
+                    </m:e>
+                  </m:d>
+                  <m:r>
+                    <w:rPr>
+                      <w:rFonts w:ascii="Cambria Math" w:hAnsi="Cambria Math"/>
+                      <w:lang w:val="ru-RU"/>
+                    </w:rPr>
+                    <m:t>-d</m:t>
+                  </m:r>
+                  <m:d>
+                    <m:dPr>
+                      <m:ctrlPr>
+                        <w:rPr>
+                          <w:rFonts w:ascii="Cambria Math" w:hAnsi="Cambria Math"/>
+                          <w:i/>
+                          <w:lang w:val="ru-RU"/>
+                        </w:rPr>
+                      </m:ctrlPr>
+                    </m:dPr>
+                    <m:e>
+                      <m:r>
+                        <w:rPr>
+                          <w:rFonts w:ascii="Cambria Math" w:hAnsi="Cambria Math"/>
+                          <w:lang w:val="ru-RU"/>
+                        </w:rPr>
+                        <m:t>a,n</m:t>
+                      </m:r>
+                    </m:e>
+                  </m:d>
+                  <m:r>
+                    <w:rPr>
+                      <w:rFonts w:ascii="Cambria Math" w:hAnsi="Cambria Math"/>
+                      <w:lang w:val="ru-RU"/>
+                    </w:rPr>
+                    <m:t>+m</m:t>
+                  </m:r>
+                </m:e>
+              </m:d>
+            </m:e>
+          </m:func>
+        </m:oMath>
+      </m:oMathPara>
     </w:p>
     <w:p>
       <w:pPr>
@@ -3208,19 +3459,40 @@
         <w:t>其中</w:t>
       </w:r>
       <w:r>
+        <w:rPr>
+          <w:lang w:val="ru-RU"/>
+        </w:rPr>
         <w:t>，</w:t>
       </w:r>
-      <w:r>
-        <w:t>d(</w:t>
-      </w:r>
-      <w:proofErr w:type="spellStart"/>
-      <w:r>
-        <w:t>a,p</w:t>
-      </w:r>
-      <w:proofErr w:type="spellEnd"/>
-      <w:r>
-        <w:t>)</w:t>
-      </w:r>
+      <m:oMath>
+        <m:r>
+          <w:rPr>
+            <w:rFonts w:ascii="Cambria Math" w:hAnsi="Cambria Math"/>
+            <w:lang w:val="ru-RU"/>
+          </w:rPr>
+          <m:t>d</m:t>
+        </m:r>
+        <m:d>
+          <m:dPr>
+            <m:ctrlPr>
+              <w:rPr>
+                <w:rFonts w:ascii="Cambria Math" w:hAnsi="Cambria Math"/>
+                <w:i/>
+                <w:lang w:val="ru-RU"/>
+              </w:rPr>
+            </m:ctrlPr>
+          </m:dPr>
+          <m:e>
+            <m:r>
+              <w:rPr>
+                <w:rFonts w:ascii="Cambria Math" w:hAnsi="Cambria Math"/>
+                <w:lang w:val="ru-RU"/>
+              </w:rPr>
+              <m:t>a,p</m:t>
+            </m:r>
+          </m:e>
+        </m:d>
+      </m:oMath>
       <w:r>
         <w:rPr>
           <w:lang w:val="ru-RU"/>
@@ -3246,19 +3518,40 @@
         <w:t>之间的欧几里得距离</w:t>
       </w:r>
       <w:r>
+        <w:rPr>
+          <w:lang w:val="ru-RU"/>
+        </w:rPr>
         <w:t>，</w:t>
       </w:r>
-      <w:r>
-        <w:t>d(</w:t>
-      </w:r>
-      <w:proofErr w:type="spellStart"/>
-      <w:r>
-        <w:t>a,n</w:t>
-      </w:r>
-      <w:proofErr w:type="spellEnd"/>
-      <w:r>
-        <w:t>)</w:t>
-      </w:r>
+      <m:oMath>
+        <m:r>
+          <w:rPr>
+            <w:rFonts w:ascii="Cambria Math" w:hAnsi="Cambria Math"/>
+            <w:lang w:val="ru-RU"/>
+          </w:rPr>
+          <m:t>d</m:t>
+        </m:r>
+        <m:d>
+          <m:dPr>
+            <m:ctrlPr>
+              <w:rPr>
+                <w:rFonts w:ascii="Cambria Math" w:hAnsi="Cambria Math"/>
+                <w:i/>
+                <w:lang w:val="ru-RU"/>
+              </w:rPr>
+            </m:ctrlPr>
+          </m:dPr>
+          <m:e>
+            <m:r>
+              <w:rPr>
+                <w:rFonts w:ascii="Cambria Math" w:hAnsi="Cambria Math"/>
+                <w:lang w:val="ru-RU"/>
+              </w:rPr>
+              <m:t>a,n</m:t>
+            </m:r>
+          </m:e>
+        </m:d>
+      </m:oMath>
       <w:r>
         <w:rPr>
           <w:lang w:val="ru-RU"/>
@@ -3284,6 +3577,9 @@
         <w:t>之间的欧几里得距离</w:t>
       </w:r>
       <w:r>
+        <w:rPr>
+          <w:lang w:val="ru-RU"/>
+        </w:rPr>
         <w:t>，</w:t>
       </w:r>
       <w:r>
@@ -3299,6 +3595,9 @@
         <w:t>margin</w:t>
       </w:r>
       <w:r>
+        <w:rPr>
+          <w:lang w:val="ru-RU"/>
+        </w:rPr>
         <w:t>，</w:t>
       </w:r>
       <w:r>
@@ -3308,6 +3607,9 @@
         <w:t>是一个预先设定的超参数</w:t>
       </w:r>
       <w:r>
+        <w:rPr>
+          <w:lang w:val="ru-RU"/>
+        </w:rPr>
         <w:t>，</w:t>
       </w:r>
       <w:r>
@@ -3443,7 +3745,48 @@
         <w:rPr>
           <w:lang w:val="ru-RU"/>
         </w:rPr>
-        <w:t>进行训练，以提高模型的性能。</w:t>
+        <w:t>进行训练</w:t>
+      </w:r>
+      <w:r>
+        <w:rPr>
+          <w:rFonts w:hint="eastAsia"/>
+          <w:lang w:val="ru-RU"/>
+        </w:rPr>
+        <w:t>。具体方法是选择与</w:t>
+      </w:r>
+      <w:r>
+        <w:rPr>
+          <w:rFonts w:hint="eastAsia"/>
+          <w:lang w:val="ru-RU"/>
+        </w:rPr>
+        <w:t>anchor</w:t>
+      </w:r>
+      <w:r>
+        <w:rPr>
+          <w:rFonts w:hint="eastAsia"/>
+          <w:lang w:val="ru-RU"/>
+        </w:rPr>
+        <w:t>非常相似但不同类别的行人图片作为负样本，选择与</w:t>
+      </w:r>
+      <w:r>
+        <w:rPr>
+          <w:rFonts w:hint="eastAsia"/>
+          <w:lang w:val="ru-RU"/>
+        </w:rPr>
+        <w:t>anchor</w:t>
+      </w:r>
+      <w:r>
+        <w:rPr>
+          <w:rFonts w:hint="eastAsia"/>
+          <w:lang w:val="ru-RU"/>
+        </w:rPr>
+        <w:t>差别很大但属于同一类别的行人图片作为正样本，</w:t>
+      </w:r>
+      <w:r>
+        <w:rPr>
+          <w:lang w:val="ru-RU"/>
+        </w:rPr>
+        <w:t>以提高模型的性能。</w:t>
       </w:r>
     </w:p>
     <w:p>
@@ -3455,7 +3798,7 @@
         </w:rPr>
       </w:pPr>
       <w:bookmarkStart w:id="12" w:name="_Toc134652686"/>
-      <w:bookmarkStart w:id="13" w:name="_Toc134742987"/>
+      <w:bookmarkStart w:id="13" w:name="_Toc134806350"/>
       <w:r>
         <w:rPr>
           <w:shd w:val="clear" w:color="auto" w:fill="FFFFFF"/>
@@ -3471,19 +3814,54 @@
         <w:ind w:firstLine="420"/>
       </w:pPr>
       <w:r>
+        <w:rPr>
+          <w:lang w:val="ru-RU"/>
+        </w:rPr>
         <w:t>1.</w:t>
       </w:r>
       <w:r>
         <w:t>使用</w:t>
       </w:r>
       <w:r>
-        <w:t xml:space="preserve"> ResNet50</w:t>
-      </w:r>
-      <w:r>
-        <w:t>（初始化权重来自于</w:t>
-      </w:r>
-      <w:r>
-        <w:t xml:space="preserve"> ImageNet </w:t>
+        <w:rPr>
+          <w:lang w:val="ru-RU"/>
+        </w:rPr>
+        <w:t xml:space="preserve"> </w:t>
+      </w:r>
+      <w:proofErr w:type="spellStart"/>
+      <w:r>
+        <w:t>ResNet</w:t>
+      </w:r>
+      <w:proofErr w:type="spellEnd"/>
+      <w:r>
+        <w:rPr>
+          <w:lang w:val="ru-RU"/>
+        </w:rPr>
+        <w:t>50</w:t>
+      </w:r>
+      <w:r>
+        <w:rPr>
+          <w:lang w:val="ru-RU"/>
+        </w:rPr>
+        <w:t>（</w:t>
+      </w:r>
+      <w:r>
+        <w:t>初始化权重来自于</w:t>
+      </w:r>
+      <w:r>
+        <w:rPr>
+          <w:lang w:val="ru-RU"/>
+        </w:rPr>
+        <w:t xml:space="preserve"> </w:t>
+      </w:r>
+      <w:r>
+        <w:t>ImageNet</w:t>
+      </w:r>
+      <w:r>
+        <w:rPr>
+          <w:lang w:val="ru-RU"/>
+        </w:rPr>
+        <w:t xml:space="preserve"> </w:t>
       </w:r>
       <w:r>
         <w:t>的</w:t>
@@ -3494,7 +3872,16 @@
       </w:r>
       <w:proofErr w:type="gramEnd"/>
       <w:r>
-        <w:t>模型），然后改变其全链接层为</w:t>
+        <w:t>模型</w:t>
+      </w:r>
+      <w:r>
+        <w:rPr>
+          <w:lang w:val="ru-RU"/>
+        </w:rPr>
+        <w:t>），</w:t>
+      </w:r>
+      <w:r>
+        <w:t>然后改变其全链接层为</w:t>
       </w:r>
       <w:r>
         <w:t>N</w:t>
@@ -3814,12 +4201,6 @@
         <w:spacing w:line="276" w:lineRule="auto"/>
         <w:ind w:firstLine="420"/>
       </w:pPr>
-    </w:p>
-    <w:p>
-      <w:pPr>
-        <w:spacing w:line="276" w:lineRule="auto"/>
-        <w:ind w:firstLine="420"/>
-      </w:pPr>
       <w:r>
         <w:rPr>
           <w:rFonts w:hint="eastAsia"/>
@@ -3845,7 +4226,7 @@
         <w:spacing w:line="276" w:lineRule="auto"/>
       </w:pPr>
       <w:bookmarkStart w:id="14" w:name="_Toc134652687"/>
-      <w:bookmarkStart w:id="15" w:name="_Toc134742988"/>
+      <w:bookmarkStart w:id="15" w:name="_Toc134806351"/>
       <w:r>
         <w:lastRenderedPageBreak/>
         <w:t>训练过程</w:t>
@@ -3881,7 +4262,7 @@
                     <pic:cNvPicPr/>
                   </pic:nvPicPr>
                   <pic:blipFill>
-                    <a:blip r:embed="rId13"/>
+                    <a:blip r:embed="rId11"/>
                     <a:stretch>
                       <a:fillRect/>
                     </a:stretch>
@@ -3930,7 +4311,7 @@
                     <pic:cNvPicPr/>
                   </pic:nvPicPr>
                   <pic:blipFill>
-                    <a:blip r:embed="rId14"/>
+                    <a:blip r:embed="rId12"/>
                     <a:stretch>
                       <a:fillRect/>
                     </a:stretch>
@@ -3979,7 +4360,7 @@
                     <pic:cNvPicPr/>
                   </pic:nvPicPr>
                   <pic:blipFill rotWithShape="1">
-                    <a:blip r:embed="rId15"/>
+                    <a:blip r:embed="rId13"/>
                     <a:srcRect t="53433"/>
                     <a:stretch/>
                   </pic:blipFill>
@@ -4011,7 +4392,7 @@
       <w:pPr>
         <w:pStyle w:val="3"/>
       </w:pPr>
-      <w:bookmarkStart w:id="16" w:name="_Toc134742989"/>
+      <w:bookmarkStart w:id="16" w:name="_Toc134806352"/>
       <w:r>
         <w:t>训练结果</w:t>
       </w:r>
@@ -4274,25 +4655,18 @@
       </w:r>
       <w:r>
         <w:rPr>
+          <w:rFonts w:hint="eastAsia"/>
           <w:b/>
           <w:bCs/>
         </w:rPr>
-        <w:t>R</w:t>
-      </w:r>
-      <w:r>
-        <w:rPr>
-          <w:rFonts w:hint="eastAsia"/>
+        <w:t>C</w:t>
+      </w:r>
+      <w:r>
+        <w:rPr>
           <w:b/>
           <w:bCs/>
         </w:rPr>
-        <w:t>ank</w:t>
-      </w:r>
-      <w:r>
-        <w:rPr>
-          <w:b/>
-          <w:bCs/>
-        </w:rPr>
-        <w:t>-k</w:t>
+        <w:t>MC</w:t>
       </w:r>
       <w:r>
         <w:rPr>
@@ -4411,19 +4785,453 @@
     <w:p>
       <w:pPr>
         <w:pStyle w:val="a8"/>
+        <w:spacing w:before="161" w:line="312" w:lineRule="auto"/>
+        <w:ind w:left="300" w:right="356" w:firstLine="404"/>
+        <w:jc w:val="both"/>
+      </w:pPr>
+      <m:oMathPara>
+        <m:oMath>
+          <m:r>
+            <w:rPr>
+              <w:rFonts w:ascii="Cambria Math" w:hAnsi="Cambria Math"/>
+            </w:rPr>
+            <m:t>R</m:t>
+          </m:r>
+          <m:r>
+            <w:rPr>
+              <w:rFonts w:ascii="Cambria Math" w:hAnsi="Cambria Math" w:hint="eastAsia"/>
+            </w:rPr>
+            <m:t>a</m:t>
+          </m:r>
+          <m:r>
+            <w:rPr>
+              <w:rFonts w:ascii="Cambria Math" w:hAnsi="Cambria Math"/>
+            </w:rPr>
+            <m:t>nk-k=</m:t>
+          </m:r>
+          <m:f>
+            <m:fPr>
+              <m:ctrlPr>
+                <w:rPr>
+                  <w:rFonts w:ascii="Cambria Math" w:hAnsi="Cambria Math"/>
+                  <w:i/>
+                </w:rPr>
+              </m:ctrlPr>
+            </m:fPr>
+            <m:num>
+              <m:nary>
+                <m:naryPr>
+                  <m:chr m:val="∑"/>
+                  <m:limLoc m:val="undOvr"/>
+                  <m:supHide m:val="1"/>
+                  <m:ctrlPr>
+                    <w:rPr>
+                      <w:rFonts w:ascii="Cambria Math" w:hAnsi="Cambria Math"/>
+                      <w:i/>
+                    </w:rPr>
+                  </m:ctrlPr>
+                </m:naryPr>
+                <m:sub>
+                  <m:r>
+                    <w:rPr>
+                      <w:rFonts w:ascii="Cambria Math" w:hAnsi="Cambria Math"/>
+                    </w:rPr>
+                    <m:t>probe∈Q</m:t>
+                  </m:r>
+                </m:sub>
+                <m:sup/>
+                <m:e>
+                  <m:r>
+                    <w:rPr>
+                      <w:rFonts w:ascii="Cambria Math" w:hAnsi="Cambria Math"/>
+                    </w:rPr>
+                    <m:t>f</m:t>
+                  </m:r>
+                  <m:d>
+                    <m:dPr>
+                      <m:ctrlPr>
+                        <w:rPr>
+                          <w:rFonts w:ascii="Cambria Math" w:hAnsi="Cambria Math"/>
+                          <w:i/>
+                        </w:rPr>
+                      </m:ctrlPr>
+                    </m:dPr>
+                    <m:e>
+                      <m:r>
+                        <w:rPr>
+                          <w:rFonts w:ascii="Cambria Math" w:hAnsi="Cambria Math"/>
+                        </w:rPr>
+                        <m:t>k,  inde</m:t>
+                      </m:r>
+                      <m:sSub>
+                        <m:sSubPr>
+                          <m:ctrlPr>
+                            <w:rPr>
+                              <w:rFonts w:ascii="Cambria Math" w:hAnsi="Cambria Math"/>
+                              <w:i/>
+                            </w:rPr>
+                          </m:ctrlPr>
+                        </m:sSubPr>
+                        <m:e>
+                          <m:r>
+                            <w:rPr>
+                              <w:rFonts w:ascii="Cambria Math" w:hAnsi="Cambria Math"/>
+                            </w:rPr>
+                            <m:t>x</m:t>
+                          </m:r>
+                        </m:e>
+                        <m:sub>
+                          <m:r>
+                            <w:rPr>
+                              <w:rFonts w:ascii="Cambria Math" w:hAnsi="Cambria Math"/>
+                            </w:rPr>
+                            <m:t>probe</m:t>
+                          </m:r>
+                        </m:sub>
+                      </m:sSub>
+                    </m:e>
+                  </m:d>
+                </m:e>
+              </m:nary>
+            </m:num>
+            <m:den>
+              <m:r>
+                <w:rPr>
+                  <w:rFonts w:ascii="Cambria Math" w:hAnsi="Cambria Math"/>
+                </w:rPr>
+                <m:t>m</m:t>
+              </m:r>
+            </m:den>
+          </m:f>
+        </m:oMath>
+      </m:oMathPara>
+    </w:p>
+    <w:p>
+      <w:pPr>
+        <w:pStyle w:val="a8"/>
+        <w:spacing w:before="161" w:line="312" w:lineRule="auto"/>
+        <w:ind w:left="300" w:right="356" w:firstLine="404"/>
+        <w:jc w:val="both"/>
+        <w:rPr>
+          <w:rFonts w:hint="eastAsia"/>
+        </w:rPr>
+      </w:pPr>
+      <m:oMathPara>
+        <m:oMath>
+          <m:r>
+            <w:rPr>
+              <w:rFonts w:ascii="Cambria Math" w:hAnsi="Cambria Math"/>
+            </w:rPr>
+            <m:t>f</m:t>
+          </m:r>
+          <m:d>
+            <m:dPr>
+              <m:ctrlPr>
+                <w:rPr>
+                  <w:rFonts w:ascii="Cambria Math" w:hAnsi="Cambria Math"/>
+                  <w:i/>
+                </w:rPr>
+              </m:ctrlPr>
+            </m:dPr>
+            <m:e>
+              <m:r>
+                <w:rPr>
+                  <w:rFonts w:ascii="Cambria Math" w:hAnsi="Cambria Math"/>
+                </w:rPr>
+                <m:t>k, inde</m:t>
+              </m:r>
+              <m:sSub>
+                <m:sSubPr>
+                  <m:ctrlPr>
+                    <w:rPr>
+                      <w:rFonts w:ascii="Cambria Math" w:hAnsi="Cambria Math"/>
+                      <w:i/>
+                    </w:rPr>
+                  </m:ctrlPr>
+                </m:sSubPr>
+                <m:e>
+                  <m:r>
+                    <w:rPr>
+                      <w:rFonts w:ascii="Cambria Math" w:hAnsi="Cambria Math"/>
+                    </w:rPr>
+                    <m:t>x</m:t>
+                  </m:r>
+                </m:e>
+                <m:sub>
+                  <m:r>
+                    <w:rPr>
+                      <w:rFonts w:ascii="Cambria Math" w:hAnsi="Cambria Math"/>
+                    </w:rPr>
+                    <m:t>probe</m:t>
+                  </m:r>
+                </m:sub>
+              </m:sSub>
+            </m:e>
+          </m:d>
+          <m:r>
+            <w:rPr>
+              <w:rFonts w:ascii="Cambria Math" w:hAnsi="Cambria Math"/>
+            </w:rPr>
+            <m:t>=</m:t>
+          </m:r>
+          <m:d>
+            <m:dPr>
+              <m:begChr m:val="{"/>
+              <m:endChr m:val=""/>
+              <m:ctrlPr>
+                <w:rPr>
+                  <w:rFonts w:ascii="Cambria Math" w:hAnsi="Cambria Math"/>
+                  <w:i/>
+                </w:rPr>
+              </m:ctrlPr>
+            </m:dPr>
+            <m:e>
+              <m:eqArr>
+                <m:eqArrPr>
+                  <m:ctrlPr>
+                    <w:rPr>
+                      <w:rFonts w:ascii="Cambria Math" w:hAnsi="Cambria Math"/>
+                      <w:i/>
+                    </w:rPr>
+                  </m:ctrlPr>
+                </m:eqArrPr>
+                <m:e>
+                  <m:r>
+                    <w:rPr>
+                      <w:rFonts w:ascii="Cambria Math" w:hAnsi="Cambria Math"/>
+                    </w:rPr>
+                    <m:t>0,  k≥inde</m:t>
+                  </m:r>
+                  <m:sSub>
+                    <m:sSubPr>
+                      <m:ctrlPr>
+                        <w:rPr>
+                          <w:rFonts w:ascii="Cambria Math" w:hAnsi="Cambria Math"/>
+                          <w:i/>
+                        </w:rPr>
+                      </m:ctrlPr>
+                    </m:sSubPr>
+                    <m:e>
+                      <m:r>
+                        <w:rPr>
+                          <w:rFonts w:ascii="Cambria Math" w:hAnsi="Cambria Math"/>
+                        </w:rPr>
+                        <m:t>x</m:t>
+                      </m:r>
+                    </m:e>
+                    <m:sub>
+                      <m:r>
+                        <w:rPr>
+                          <w:rFonts w:ascii="Cambria Math" w:hAnsi="Cambria Math"/>
+                        </w:rPr>
+                        <m:t>probe</m:t>
+                      </m:r>
+                    </m:sub>
+                  </m:sSub>
+                </m:e>
+                <m:e>
+                  <m:r>
+                    <w:rPr>
+                      <w:rFonts w:ascii="Cambria Math" w:hAnsi="Cambria Math"/>
+                    </w:rPr>
+                    <m:t xml:space="preserve">1,  </m:t>
+                  </m:r>
+                  <m:r>
+                    <w:rPr>
+                      <w:rFonts w:ascii="Cambria Math" w:hAnsi="Cambria Math"/>
+                    </w:rPr>
+                    <m:t>k</m:t>
+                  </m:r>
+                  <m:r>
+                    <w:rPr>
+                      <w:rFonts w:ascii="Cambria Math" w:hAnsi="Cambria Math"/>
+                    </w:rPr>
+                    <m:t>&lt;</m:t>
+                  </m:r>
+                  <m:r>
+                    <w:rPr>
+                      <w:rFonts w:ascii="Cambria Math" w:hAnsi="Cambria Math"/>
+                    </w:rPr>
+                    <m:t>inde</m:t>
+                  </m:r>
+                  <m:sSub>
+                    <m:sSubPr>
+                      <m:ctrlPr>
+                        <w:rPr>
+                          <w:rFonts w:ascii="Cambria Math" w:hAnsi="Cambria Math"/>
+                          <w:i/>
+                        </w:rPr>
+                      </m:ctrlPr>
+                    </m:sSubPr>
+                    <m:e>
+                      <m:r>
+                        <w:rPr>
+                          <w:rFonts w:ascii="Cambria Math" w:hAnsi="Cambria Math"/>
+                        </w:rPr>
+                        <m:t>x</m:t>
+                      </m:r>
+                    </m:e>
+                    <m:sub>
+                      <m:r>
+                        <w:rPr>
+                          <w:rFonts w:ascii="Cambria Math" w:hAnsi="Cambria Math"/>
+                        </w:rPr>
+                        <m:t>probe</m:t>
+                      </m:r>
+                    </m:sub>
+                  </m:sSub>
+                </m:e>
+              </m:eqArr>
+            </m:e>
+          </m:d>
+        </m:oMath>
+      </m:oMathPara>
+    </w:p>
+    <w:p>
+      <w:pPr>
+        <w:pStyle w:val="a8"/>
         <w:spacing w:before="205" w:line="312" w:lineRule="auto"/>
         <w:ind w:left="300" w:right="355" w:firstLine="420"/>
         <w:jc w:val="both"/>
       </w:pPr>
       <w:r>
         <w:rPr>
+          <w:rFonts w:hint="eastAsia"/>
+        </w:rPr>
+        <w:t>其中，</w:t>
+      </w:r>
+      <m:oMath>
+        <m:r>
+          <w:rPr>
+            <w:rFonts w:ascii="Cambria Math" w:hAnsi="Cambria Math"/>
+          </w:rPr>
+          <m:t>inde</m:t>
+        </m:r>
+        <m:sSub>
+          <m:sSubPr>
+            <m:ctrlPr>
+              <w:rPr>
+                <w:rFonts w:ascii="Cambria Math" w:hAnsi="Cambria Math"/>
+                <w:i/>
+              </w:rPr>
+            </m:ctrlPr>
+          </m:sSubPr>
+          <m:e>
+            <m:r>
+              <w:rPr>
+                <w:rFonts w:ascii="Cambria Math" w:hAnsi="Cambria Math"/>
+              </w:rPr>
+              <m:t>x</m:t>
+            </m:r>
+          </m:e>
+          <m:sub>
+            <m:r>
+              <w:rPr>
+                <w:rFonts w:ascii="Cambria Math" w:hAnsi="Cambria Math"/>
+              </w:rPr>
+              <m:t>probe</m:t>
+            </m:r>
+          </m:sub>
+        </m:sSub>
+      </m:oMath>
+      <w:r>
+        <w:rPr>
+          <w:rFonts w:hint="eastAsia"/>
+        </w:rPr>
+        <w:t>表示检索结果中与待查询图像probe属于同一行人的第一张图</w:t>
+      </w:r>
+      <w:r>
+        <w:rPr>
+          <w:rFonts w:hint="eastAsia"/>
+        </w:rPr>
+        <w:lastRenderedPageBreak/>
+        <w:t>像所在的位置，m表示待检索库Q中待检索图片的数目。通常来说，rank</w:t>
+      </w:r>
+      <w:r>
+        <w:t>-1</w:t>
+      </w:r>
+      <w:r>
+        <w:rPr>
+          <w:rFonts w:hint="eastAsia"/>
+        </w:rPr>
+        <w:t>是评估行人重识别模型性能</w:t>
+      </w:r>
+      <w:proofErr w:type="gramStart"/>
+      <w:r>
+        <w:rPr>
+          <w:rFonts w:hint="eastAsia"/>
+        </w:rPr>
+        <w:t>最</w:t>
+      </w:r>
+      <w:proofErr w:type="gramEnd"/>
+      <w:r>
+        <w:rPr>
+          <w:rFonts w:hint="eastAsia"/>
+        </w:rPr>
+        <w:t>关键的指标，其可以表示为检索得到的排序列表中首张图片与待检索图片是相同行人的概率。在实际情况中，除了使用rank</w:t>
+      </w:r>
+      <w:r>
+        <w:t>-1</w:t>
+      </w:r>
+      <w:r>
+        <w:rPr>
+          <w:rFonts w:hint="eastAsia"/>
+        </w:rPr>
+        <w:t>之外，其他常用的几个rank</w:t>
+      </w:r>
+      <w:r>
+        <w:t>-</w:t>
+      </w:r>
+      <w:r>
+        <w:rPr>
+          <w:rFonts w:hint="eastAsia"/>
+        </w:rPr>
+        <w:t>k包括rank</w:t>
+      </w:r>
+      <w:r>
+        <w:t>-5</w:t>
+      </w:r>
+      <w:r>
+        <w:rPr>
+          <w:rFonts w:hint="eastAsia"/>
+        </w:rPr>
+        <w:t>，rank</w:t>
+      </w:r>
+      <w:r>
+        <w:t>-10</w:t>
+      </w:r>
+      <w:r>
+        <w:rPr>
+          <w:rFonts w:hint="eastAsia"/>
+        </w:rPr>
+        <w:t>，rank</w:t>
+      </w:r>
+      <w:r>
+        <w:t>-20</w:t>
+      </w:r>
+      <w:r>
+        <w:rPr>
+          <w:rFonts w:hint="eastAsia"/>
+        </w:rPr>
+        <w:t>等。</w:t>
+      </w:r>
+    </w:p>
+    <w:p>
+      <w:pPr>
+        <w:pStyle w:val="a8"/>
+        <w:spacing w:before="205" w:line="312" w:lineRule="auto"/>
+        <w:ind w:left="300" w:right="355" w:firstLine="420"/>
+        <w:jc w:val="both"/>
+      </w:pPr>
+      <w:r>
+        <w:rPr>
           <w:noProof/>
         </w:rPr>
         <w:drawing>
-          <wp:inline distT="0" distB="0" distL="0" distR="0" wp14:anchorId="54BB2718" wp14:editId="2AD7B3BD">
-            <wp:extent cx="4074160" cy="901065"/>
-            <wp:effectExtent l="0" t="0" r="2540" b="0"/>
-            <wp:docPr id="646982246" name="图片 1" descr="文本&#10;&#10;描述已自动生成"/>
+          <wp:inline distT="0" distB="0" distL="0" distR="0" wp14:anchorId="2CBBA92C" wp14:editId="69D63120">
+            <wp:extent cx="5274310" cy="2244725"/>
+            <wp:effectExtent l="0" t="0" r="2540" b="3175"/>
+            <wp:docPr id="1010529973" name="图片 1" descr="散点图, QR 代码&#10;&#10;描述已自动生成"/>
             <wp:cNvGraphicFramePr>
               <a:graphicFrameLocks xmlns:a="http://schemas.openxmlformats.org/drawingml/2006/main" noChangeAspect="1"/>
             </wp:cNvGraphicFramePr>
@@ -4431,67 +5239,11 @@
               <a:graphicData uri="http://schemas.openxmlformats.org/drawingml/2006/picture">
                 <pic:pic xmlns:pic="http://schemas.openxmlformats.org/drawingml/2006/picture">
                   <pic:nvPicPr>
-                    <pic:cNvPr id="646982246" name="图片 1" descr="文本&#10;&#10;描述已自动生成"/>
-                    <pic:cNvPicPr/>
-                  </pic:nvPicPr>
-                  <pic:blipFill rotWithShape="1">
-                    <a:blip r:embed="rId16"/>
-                    <a:srcRect l="22755"/>
-                    <a:stretch/>
-                  </pic:blipFill>
-                  <pic:spPr bwMode="auto">
-                    <a:xfrm>
-                      <a:off x="0" y="0"/>
-                      <a:ext cx="4074160" cy="901065"/>
-                    </a:xfrm>
-                    <a:prstGeom prst="rect">
-                      <a:avLst/>
-                    </a:prstGeom>
-                    <a:ln>
-                      <a:noFill/>
-                    </a:ln>
-                    <a:extLst>
-                      <a:ext uri="{53640926-AAD7-44D8-BBD7-CCE9431645EC}">
-                        <a14:shadowObscured xmlns:a14="http://schemas.microsoft.com/office/drawing/2010/main"/>
-                      </a:ext>
-                    </a:extLst>
-                  </pic:spPr>
-                </pic:pic>
-              </a:graphicData>
-            </a:graphic>
-          </wp:inline>
-        </w:drawing>
-      </w:r>
-    </w:p>
-    <w:p>
-      <w:pPr>
-        <w:pStyle w:val="a8"/>
-        <w:spacing w:before="205" w:line="312" w:lineRule="auto"/>
-        <w:ind w:left="300" w:right="355" w:firstLine="420"/>
-        <w:jc w:val="both"/>
-      </w:pPr>
-      <w:r>
-        <w:rPr>
-          <w:noProof/>
-        </w:rPr>
-        <w:lastRenderedPageBreak/>
-        <w:drawing>
-          <wp:inline distT="0" distB="0" distL="0" distR="0" wp14:anchorId="30172258" wp14:editId="028D44CB">
-            <wp:extent cx="5274310" cy="1161415"/>
-            <wp:effectExtent l="0" t="0" r="2540" b="635"/>
-            <wp:docPr id="762834371" name="图片 1" descr="文本&#10;&#10;描述已自动生成"/>
-            <wp:cNvGraphicFramePr>
-              <a:graphicFrameLocks xmlns:a="http://schemas.openxmlformats.org/drawingml/2006/main" noChangeAspect="1"/>
-            </wp:cNvGraphicFramePr>
-            <a:graphic xmlns:a="http://schemas.openxmlformats.org/drawingml/2006/main">
-              <a:graphicData uri="http://schemas.openxmlformats.org/drawingml/2006/picture">
-                <pic:pic xmlns:pic="http://schemas.openxmlformats.org/drawingml/2006/picture">
-                  <pic:nvPicPr>
-                    <pic:cNvPr id="762834371" name="图片 1" descr="文本&#10;&#10;描述已自动生成"/>
+                    <pic:cNvPr id="1010529973" name="图片 1" descr="散点图, QR 代码&#10;&#10;描述已自动生成"/>
                     <pic:cNvPicPr/>
                   </pic:nvPicPr>
                   <pic:blipFill>
-                    <a:blip r:embed="rId17"/>
+                    <a:blip r:embed="rId14"/>
                     <a:stretch>
                       <a:fillRect/>
                     </a:stretch>
@@ -4499,7 +5251,7 @@
                   <pic:spPr>
                     <a:xfrm>
                       <a:off x="0" y="0"/>
-                      <a:ext cx="5274310" cy="1161415"/>
+                      <a:ext cx="5274310" cy="2244725"/>
                     </a:xfrm>
                     <a:prstGeom prst="rect">
                       <a:avLst/>
@@ -4516,14 +5268,6 @@
       <w:pPr>
         <w:pStyle w:val="a8"/>
         <w:spacing w:before="205" w:line="312" w:lineRule="auto"/>
-        <w:ind w:left="300" w:right="355" w:firstLine="420"/>
-        <w:jc w:val="both"/>
-      </w:pPr>
-    </w:p>
-    <w:p>
-      <w:pPr>
-        <w:pStyle w:val="a8"/>
-        <w:spacing w:before="205" w:line="312" w:lineRule="auto"/>
         <w:ind w:left="300" w:right="355" w:firstLine="422"/>
         <w:jc w:val="both"/>
         <w:rPr>
@@ -4606,7 +5350,7 @@
       </w:r>
       <w:proofErr w:type="spellEnd"/>
       <w:r>
-        <w:t xml:space="preserve"> 等大型数据 集的提出，一张待检索图像</w:t>
+        <w:t xml:space="preserve"> 等大型数据集的提出，一张待检索图像</w:t>
       </w:r>
       <w:r>
         <w:rPr>
@@ -4624,7 +5368,7 @@
         <w:t>𝐺</w:t>
       </w:r>
       <w:r>
-        <w:t>中通常可以找到多张相同身份 的匹配图片，仅使用 CMC 评价指标难以评估难检索样本对模型性能的影响。因此，为了更加全面地评价行人重识别模型的性能，行人重识别模型的评价指标中加入了平均精度均值。平均精度均值就是一种能够评价全部正样本的排序结果的指标，只有被检索人在候选库中所有的图片都排在最前面时，</w:t>
+        <w:t>中通常可以找到多张相同身份的匹配图片，仅使用CMC评价指标难以评估难检索样本对模型性能的影响。因此，为了更加全面地评价行人重识别模型的性能，行人重识别模型的评价指标中加入了平均精度均值。平均精度均值就是一种能够评价全部正样本的排序结果的指标，只有被检索人在候选库中所有的图片都排在最前面时，</w:t>
       </w:r>
       <w:proofErr w:type="spellStart"/>
       <w:r>
@@ -4632,7 +5376,7 @@
       </w:r>
       <w:proofErr w:type="spellEnd"/>
       <w:r>
-        <w:t xml:space="preserve">的指标才会 高，因此它能更全面地反映行人重识别模型的性能。在计算 </w:t>
+        <w:t>的指标才会高，因此它能更全面地反映行人重识别模型的性能。在计算</w:t>
       </w:r>
       <w:proofErr w:type="spellStart"/>
       <w:r>
@@ -4640,7 +5384,7 @@
       </w:r>
       <w:proofErr w:type="spellEnd"/>
       <w:r>
-        <w:t xml:space="preserve"> 时，首先会计算每个待检索图像</w:t>
+        <w:t>时，首先会计算每个待检索图像</w:t>
       </w:r>
       <w:r>
         <w:rPr>
@@ -4658,16 +5402,595 @@
         <w:spacing w:before="205" w:line="312" w:lineRule="auto"/>
         <w:ind w:left="300" w:right="355" w:firstLine="420"/>
         <w:jc w:val="both"/>
+        <w:rPr>
+          <w:rFonts w:hint="eastAsia"/>
+        </w:rPr>
+      </w:pPr>
+      <m:oMathPara>
+        <m:oMath>
+          <m:r>
+            <w:rPr>
+              <w:rFonts w:ascii="Cambria Math" w:hAnsi="Cambria Math"/>
+            </w:rPr>
+            <m:t>AP</m:t>
+          </m:r>
+          <m:d>
+            <m:dPr>
+              <m:ctrlPr>
+                <w:rPr>
+                  <w:rFonts w:ascii="Cambria Math" w:hAnsi="Cambria Math"/>
+                  <w:i/>
+                </w:rPr>
+              </m:ctrlPr>
+            </m:dPr>
+            <m:e>
+              <m:r>
+                <w:rPr>
+                  <w:rFonts w:ascii="Cambria Math" w:hAnsi="Cambria Math" w:hint="eastAsia"/>
+                </w:rPr>
+                <m:t>q</m:t>
+              </m:r>
+            </m:e>
+          </m:d>
+          <m:r>
+            <w:rPr>
+              <w:rFonts w:ascii="Cambria Math" w:hAnsi="Cambria Math"/>
+            </w:rPr>
+            <m:t>=</m:t>
+          </m:r>
+          <m:f>
+            <m:fPr>
+              <m:ctrlPr>
+                <w:rPr>
+                  <w:rFonts w:ascii="Cambria Math" w:hAnsi="Cambria Math"/>
+                  <w:i/>
+                </w:rPr>
+              </m:ctrlPr>
+            </m:fPr>
+            <m:num>
+              <m:nary>
+                <m:naryPr>
+                  <m:chr m:val="∑"/>
+                  <m:limLoc m:val="undOvr"/>
+                  <m:supHide m:val="1"/>
+                  <m:ctrlPr>
+                    <w:rPr>
+                      <w:rFonts w:ascii="Cambria Math" w:hAnsi="Cambria Math"/>
+                      <w:i/>
+                    </w:rPr>
+                  </m:ctrlPr>
+                </m:naryPr>
+                <m:sub>
+                  <m:r>
+                    <w:rPr>
+                      <w:rFonts w:ascii="Cambria Math" w:hAnsi="Cambria Math"/>
+                    </w:rPr>
+                    <m:t>k∈</m:t>
+                  </m:r>
+                  <m:sSub>
+                    <m:sSubPr>
+                      <m:ctrlPr>
+                        <w:rPr>
+                          <w:rFonts w:ascii="Cambria Math" w:hAnsi="Cambria Math"/>
+                          <w:i/>
+                        </w:rPr>
+                      </m:ctrlPr>
+                    </m:sSubPr>
+                    <m:e>
+                      <m:r>
+                        <w:rPr>
+                          <w:rFonts w:ascii="Cambria Math" w:hAnsi="Cambria Math"/>
+                        </w:rPr>
+                        <m:t>k</m:t>
+                      </m:r>
+                    </m:e>
+                    <m:sub>
+                      <m:r>
+                        <w:rPr>
+                          <w:rFonts w:ascii="Cambria Math" w:hAnsi="Cambria Math"/>
+                        </w:rPr>
+                        <m:t>1</m:t>
+                      </m:r>
+                    </m:sub>
+                  </m:sSub>
+                  <m:r>
+                    <w:rPr>
+                      <w:rFonts w:ascii="Cambria Math" w:hAnsi="Cambria Math"/>
+                    </w:rPr>
+                    <m:t>,</m:t>
+                  </m:r>
+                  <m:sSub>
+                    <m:sSubPr>
+                      <m:ctrlPr>
+                        <w:rPr>
+                          <w:rFonts w:ascii="Cambria Math" w:hAnsi="Cambria Math"/>
+                          <w:i/>
+                        </w:rPr>
+                      </m:ctrlPr>
+                    </m:sSubPr>
+                    <m:e>
+                      <m:r>
+                        <w:rPr>
+                          <w:rFonts w:ascii="Cambria Math" w:hAnsi="Cambria Math"/>
+                        </w:rPr>
+                        <m:t>k</m:t>
+                      </m:r>
+                    </m:e>
+                    <m:sub>
+                      <m:r>
+                        <w:rPr>
+                          <w:rFonts w:ascii="Cambria Math" w:hAnsi="Cambria Math"/>
+                        </w:rPr>
+                        <m:t>2</m:t>
+                      </m:r>
+                    </m:sub>
+                  </m:sSub>
+                  <m:r>
+                    <w:rPr>
+                      <w:rFonts w:ascii="Cambria Math" w:hAnsi="Cambria Math"/>
+                    </w:rPr>
+                    <m:t>,..,</m:t>
+                  </m:r>
+                  <m:sSub>
+                    <m:sSubPr>
+                      <m:ctrlPr>
+                        <w:rPr>
+                          <w:rFonts w:ascii="Cambria Math" w:hAnsi="Cambria Math"/>
+                          <w:i/>
+                        </w:rPr>
+                      </m:ctrlPr>
+                    </m:sSubPr>
+                    <m:e>
+                      <m:r>
+                        <w:rPr>
+                          <w:rFonts w:ascii="Cambria Math" w:hAnsi="Cambria Math"/>
+                        </w:rPr>
+                        <m:t>k</m:t>
+                      </m:r>
+                    </m:e>
+                    <m:sub>
+                      <m:r>
+                        <w:rPr>
+                          <w:rFonts w:ascii="Cambria Math" w:hAnsi="Cambria Math"/>
+                        </w:rPr>
+                        <m:t>S</m:t>
+                      </m:r>
+                    </m:sub>
+                  </m:sSub>
+                </m:sub>
+                <m:sup/>
+                <m:e>
+                  <m:f>
+                    <m:fPr>
+                      <m:ctrlPr>
+                        <w:rPr>
+                          <w:rFonts w:ascii="Cambria Math" w:hAnsi="Cambria Math"/>
+                          <w:i/>
+                        </w:rPr>
+                      </m:ctrlPr>
+                    </m:fPr>
+                    <m:num>
+                      <m:sSub>
+                        <m:sSubPr>
+                          <m:ctrlPr>
+                            <w:rPr>
+                              <w:rFonts w:ascii="Cambria Math" w:hAnsi="Cambria Math"/>
+                              <w:i/>
+                            </w:rPr>
+                          </m:ctrlPr>
+                        </m:sSubPr>
+                        <m:e>
+                          <m:r>
+                            <w:rPr>
+                              <w:rFonts w:ascii="Cambria Math" w:hAnsi="Cambria Math"/>
+                            </w:rPr>
+                            <m:t>k</m:t>
+                          </m:r>
+                        </m:e>
+                        <m:sub>
+                          <m:r>
+                            <w:rPr>
+                              <w:rFonts w:ascii="Cambria Math" w:hAnsi="Cambria Math"/>
+                            </w:rPr>
+                            <m:t>r</m:t>
+                          </m:r>
+                        </m:sub>
+                      </m:sSub>
+                    </m:num>
+                    <m:den>
+                      <m:r>
+                        <w:rPr>
+                          <w:rFonts w:ascii="Cambria Math" w:hAnsi="Cambria Math"/>
+                        </w:rPr>
+                        <m:t>k</m:t>
+                      </m:r>
+                    </m:den>
+                  </m:f>
+                </m:e>
+              </m:nary>
+            </m:num>
+            <m:den>
+              <m:r>
+                <w:rPr>
+                  <w:rFonts w:ascii="Cambria Math" w:hAnsi="Cambria Math"/>
+                </w:rPr>
+                <m:t>S</m:t>
+              </m:r>
+            </m:den>
+          </m:f>
+        </m:oMath>
+      </m:oMathPara>
+    </w:p>
+    <w:p>
+      <w:pPr>
+        <w:pStyle w:val="a8"/>
+        <w:spacing w:before="205" w:line="312" w:lineRule="auto"/>
+        <w:ind w:left="300" w:right="355" w:firstLine="420"/>
+        <w:jc w:val="both"/>
+      </w:pPr>
+      <w:r>
+        <w:t>其中，</w:t>
+      </w:r>
+      <w:r>
+        <w:rPr>
+          <w:rFonts w:ascii="Cambria Math" w:hAnsi="Cambria Math" w:cs="Cambria Math"/>
+        </w:rPr>
+        <w:t>𝑆</w:t>
+      </w:r>
+      <w:r>
+        <w:t>表示候选库</w:t>
+      </w:r>
+      <w:r>
+        <w:rPr>
+          <w:rFonts w:ascii="Cambria Math" w:hAnsi="Cambria Math" w:cs="Cambria Math"/>
+        </w:rPr>
+        <w:t>𝐺</w:t>
+      </w:r>
+      <w:r>
+        <w:t>中对应检索图像</w:t>
+      </w:r>
+      <w:r>
+        <w:rPr>
+          <w:rFonts w:ascii="Cambria Math" w:hAnsi="Cambria Math" w:cs="Cambria Math"/>
+        </w:rPr>
+        <w:t>𝑝𝑟𝑜𝑏𝑒</w:t>
+      </w:r>
+      <w:r>
+        <w:t>的正样本数量，</w:t>
+      </w:r>
+      <m:oMath>
+        <m:r>
+          <m:rPr>
+            <m:sty m:val="p"/>
+          </m:rPr>
+          <w:rPr>
+            <w:rFonts w:ascii="Cambria Math" w:hAnsi="Cambria Math"/>
+          </w:rPr>
+          <m:t>{</m:t>
+        </m:r>
+        <m:r>
+          <m:rPr>
+            <m:sty m:val="p"/>
+          </m:rPr>
+          <w:rPr>
+            <w:rFonts w:ascii="Cambria Math" w:hAnsi="Cambria Math" w:cs="Cambria Math"/>
+          </w:rPr>
+          <m:t>k</m:t>
+        </m:r>
+        <m:r>
+          <m:rPr>
+            <m:sty m:val="p"/>
+          </m:rPr>
+          <w:rPr>
+            <w:rFonts w:ascii="Cambria Math" w:hAnsi="Cambria Math"/>
+          </w:rPr>
+          <m:t xml:space="preserve">1, </m:t>
+        </m:r>
+        <m:r>
+          <m:rPr>
+            <m:sty m:val="p"/>
+          </m:rPr>
+          <w:rPr>
+            <w:rFonts w:ascii="Cambria Math" w:hAnsi="Cambria Math" w:cs="Cambria Math"/>
+          </w:rPr>
+          <m:t>k</m:t>
+        </m:r>
+        <m:r>
+          <m:rPr>
+            <m:sty m:val="p"/>
+          </m:rPr>
+          <w:rPr>
+            <w:rFonts w:ascii="Cambria Math" w:hAnsi="Cambria Math"/>
+          </w:rPr>
+          <m:t xml:space="preserve">2, . . , </m:t>
+        </m:r>
+        <m:sSub>
+          <m:sSubPr>
+            <m:ctrlPr>
+              <w:rPr>
+                <w:rFonts w:ascii="Cambria Math" w:hAnsi="Cambria Math" w:cs="Cambria Math"/>
+              </w:rPr>
+            </m:ctrlPr>
+          </m:sSubPr>
+          <m:e>
+            <m:r>
+              <m:rPr>
+                <m:sty m:val="p"/>
+              </m:rPr>
+              <w:rPr>
+                <w:rFonts w:ascii="Cambria Math" w:hAnsi="Cambria Math" w:cs="Cambria Math"/>
+              </w:rPr>
+              <m:t>k</m:t>
+            </m:r>
+            <m:ctrlPr>
+              <w:rPr>
+                <w:rFonts w:ascii="Cambria Math" w:hAnsi="Cambria Math"/>
+              </w:rPr>
+            </m:ctrlPr>
+          </m:e>
+          <m:sub>
+            <m:r>
+              <w:rPr>
+                <w:rFonts w:ascii="Cambria Math" w:hAnsi="Cambria Math"/>
+              </w:rPr>
+              <m:t>s</m:t>
+            </m:r>
+          </m:sub>
+        </m:sSub>
+        <m:r>
+          <m:rPr>
+            <m:sty m:val="p"/>
+          </m:rPr>
+          <w:rPr>
+            <w:rFonts w:ascii="Cambria Math" w:hAnsi="Cambria Math"/>
+          </w:rPr>
+          <m:t xml:space="preserve"> }</m:t>
+        </m:r>
+      </m:oMath>
+      <w:r>
+        <w:t>是</w:t>
+      </w:r>
+      <w:r>
+        <w:rPr>
+          <w:rFonts w:ascii="Cambria Math" w:hAnsi="Cambria Math" w:cs="Cambria Math"/>
+        </w:rPr>
+        <w:t>𝑆</w:t>
+      </w:r>
+      <w:proofErr w:type="gramStart"/>
+      <w:r>
+        <w:t>个</w:t>
+      </w:r>
+      <w:proofErr w:type="gramEnd"/>
+      <w:r>
+        <w:t>正样本在排序结果中的索引位置，</w:t>
+      </w:r>
+      <m:oMath>
+        <m:sSub>
+          <m:sSubPr>
+            <m:ctrlPr>
+              <w:rPr>
+                <w:rFonts w:ascii="Cambria Math" w:hAnsi="Cambria Math"/>
+                <w:i/>
+              </w:rPr>
+            </m:ctrlPr>
+          </m:sSubPr>
+          <m:e>
+            <m:r>
+              <w:rPr>
+                <w:rFonts w:ascii="Cambria Math" w:hAnsi="Cambria Math"/>
+              </w:rPr>
+              <m:t>k</m:t>
+            </m:r>
+          </m:e>
+          <m:sub>
+            <m:r>
+              <w:rPr>
+                <w:rFonts w:ascii="Cambria Math" w:hAnsi="Cambria Math"/>
+              </w:rPr>
+              <m:t>r</m:t>
+            </m:r>
+          </m:sub>
+        </m:sSub>
+      </m:oMath>
+      <w:r>
+        <w:t>表示前</w:t>
+      </w:r>
+      <w:r>
+        <w:rPr>
+          <w:rFonts w:ascii="Cambria Math" w:hAnsi="Cambria Math" w:cs="Cambria Math"/>
+        </w:rPr>
+        <w:t>𝑘</w:t>
+      </w:r>
+      <w:proofErr w:type="gramStart"/>
+      <w:r>
+        <w:t>个</w:t>
+      </w:r>
+      <w:proofErr w:type="gramEnd"/>
+      <w:r>
+        <w:t>结果中正样本的数量。最后，在计算包含</w:t>
+      </w:r>
+      <w:r>
+        <w:rPr>
+          <w:rFonts w:ascii="Cambria Math" w:hAnsi="Cambria Math" w:cs="Cambria Math"/>
+        </w:rPr>
+        <w:t>𝑚</w:t>
+      </w:r>
+      <w:r>
+        <w:t>张图片的待检索库</w:t>
+      </w:r>
+      <w:r>
+        <w:rPr>
+          <w:rFonts w:ascii="Cambria Math" w:hAnsi="Cambria Math" w:cs="Cambria Math"/>
+        </w:rPr>
+        <w:t>𝑄</w:t>
+      </w:r>
+      <w:r>
+        <w:t xml:space="preserve">中所有行人图像的平均精度后，对所有样本的 AP 值作均值即可得到 </w:t>
+      </w:r>
+      <w:proofErr w:type="spellStart"/>
+      <w:r>
+        <w:t>mAP</w:t>
+      </w:r>
+      <w:proofErr w:type="spellEnd"/>
+      <w:r>
+        <w:t>，计算过程如式（3.20）所示：</w:t>
+      </w:r>
+    </w:p>
+    <w:p>
+      <w:pPr>
+        <w:pStyle w:val="a8"/>
+        <w:spacing w:before="205" w:line="312" w:lineRule="auto"/>
+        <w:ind w:left="300" w:right="355" w:firstLine="420"/>
+        <w:jc w:val="both"/>
+      </w:pPr>
+      <m:oMathPara>
+        <m:oMath>
+          <m:r>
+            <w:rPr>
+              <w:rFonts w:ascii="Cambria Math" w:hAnsi="Cambria Math"/>
+            </w:rPr>
+            <m:t>mAP=</m:t>
+          </m:r>
+          <m:f>
+            <m:fPr>
+              <m:ctrlPr>
+                <w:rPr>
+                  <w:rFonts w:ascii="Cambria Math" w:hAnsi="Cambria Math"/>
+                  <w:i/>
+                </w:rPr>
+              </m:ctrlPr>
+            </m:fPr>
+            <m:num>
+              <m:nary>
+                <m:naryPr>
+                  <m:chr m:val="∑"/>
+                  <m:limLoc m:val="undOvr"/>
+                  <m:supHide m:val="1"/>
+                  <m:ctrlPr>
+                    <w:rPr>
+                      <w:rFonts w:ascii="Cambria Math" w:hAnsi="Cambria Math"/>
+                      <w:i/>
+                    </w:rPr>
+                  </m:ctrlPr>
+                </m:naryPr>
+                <m:sub>
+                  <m:sSub>
+                    <m:sSubPr>
+                      <m:ctrlPr>
+                        <w:rPr>
+                          <w:rFonts w:ascii="Cambria Math" w:hAnsi="Cambria Math"/>
+                          <w:i/>
+                        </w:rPr>
+                      </m:ctrlPr>
+                    </m:sSubPr>
+                    <m:e>
+                      <m:r>
+                        <w:rPr>
+                          <w:rFonts w:ascii="Cambria Math" w:hAnsi="Cambria Math"/>
+                        </w:rPr>
+                        <m:t>q</m:t>
+                      </m:r>
+                    </m:e>
+                    <m:sub>
+                      <m:r>
+                        <w:rPr>
+                          <w:rFonts w:ascii="Cambria Math" w:hAnsi="Cambria Math"/>
+                        </w:rPr>
+                        <m:t>i</m:t>
+                      </m:r>
+                    </m:sub>
+                  </m:sSub>
+                  <m:r>
+                    <w:rPr>
+                      <w:rFonts w:ascii="Cambria Math" w:hAnsi="Cambria Math"/>
+                    </w:rPr>
+                    <m:t>∈</m:t>
+                  </m:r>
+                  <m:r>
+                    <w:rPr>
+                      <w:rFonts w:ascii="Cambria Math" w:hAnsi="Cambria Math"/>
+                    </w:rPr>
+                    <m:t>Q</m:t>
+                  </m:r>
+                </m:sub>
+                <m:sup/>
+                <m:e>
+                  <m:r>
+                    <w:rPr>
+                      <w:rFonts w:ascii="Cambria Math" w:hAnsi="Cambria Math"/>
+                    </w:rPr>
+                    <m:t>AP</m:t>
+                  </m:r>
+                  <m:d>
+                    <m:dPr>
+                      <m:ctrlPr>
+                        <w:rPr>
+                          <w:rFonts w:ascii="Cambria Math" w:hAnsi="Cambria Math"/>
+                          <w:i/>
+                        </w:rPr>
+                      </m:ctrlPr>
+                    </m:dPr>
+                    <m:e>
+                      <m:sSub>
+                        <m:sSubPr>
+                          <m:ctrlPr>
+                            <w:rPr>
+                              <w:rFonts w:ascii="Cambria Math" w:hAnsi="Cambria Math"/>
+                              <w:i/>
+                            </w:rPr>
+                          </m:ctrlPr>
+                        </m:sSubPr>
+                        <m:e>
+                          <m:r>
+                            <w:rPr>
+                              <w:rFonts w:ascii="Cambria Math" w:hAnsi="Cambria Math"/>
+                            </w:rPr>
+                            <m:t>q</m:t>
+                          </m:r>
+                        </m:e>
+                        <m:sub>
+                          <m:r>
+                            <w:rPr>
+                              <w:rFonts w:ascii="Cambria Math" w:hAnsi="Cambria Math"/>
+                            </w:rPr>
+                            <m:t>i</m:t>
+                          </m:r>
+                        </m:sub>
+                      </m:sSub>
+                    </m:e>
+                  </m:d>
+                </m:e>
+              </m:nary>
+            </m:num>
+            <m:den>
+              <m:r>
+                <w:rPr>
+                  <w:rFonts w:ascii="Cambria Math" w:hAnsi="Cambria Math"/>
+                </w:rPr>
+                <m:t>m</m:t>
+              </m:r>
+            </m:den>
+          </m:f>
+        </m:oMath>
+      </m:oMathPara>
+    </w:p>
+    <w:p>
+      <w:pPr>
+        <w:pStyle w:val="a8"/>
+        <w:spacing w:before="205" w:line="312" w:lineRule="auto"/>
+        <w:ind w:left="300" w:right="355" w:firstLine="420"/>
+        <w:jc w:val="both"/>
       </w:pPr>
       <w:r>
         <w:rPr>
           <w:noProof/>
         </w:rPr>
+        <w:lastRenderedPageBreak/>
         <w:drawing>
-          <wp:inline distT="0" distB="0" distL="0" distR="0" wp14:anchorId="0094C36B" wp14:editId="66197EAB">
-            <wp:extent cx="4438095" cy="647619"/>
-            <wp:effectExtent l="0" t="0" r="635" b="635"/>
-            <wp:docPr id="48740615" name="图片 1" descr="图片包含 图形用户界面&#10;&#10;描述已自动生成"/>
+          <wp:inline distT="0" distB="0" distL="0" distR="0" wp14:anchorId="21ADE60B" wp14:editId="14D0FFAD">
+            <wp:extent cx="5274310" cy="2050415"/>
+            <wp:effectExtent l="0" t="0" r="2540" b="6985"/>
+            <wp:docPr id="955494421" name="图片 1" descr="图表, 散点图&#10;&#10;描述已自动生成"/>
             <wp:cNvGraphicFramePr>
               <a:graphicFrameLocks xmlns:a="http://schemas.openxmlformats.org/drawingml/2006/main" noChangeAspect="1"/>
             </wp:cNvGraphicFramePr>
@@ -4675,11 +5998,11 @@
               <a:graphicData uri="http://schemas.openxmlformats.org/drawingml/2006/picture">
                 <pic:pic xmlns:pic="http://schemas.openxmlformats.org/drawingml/2006/picture">
                   <pic:nvPicPr>
-                    <pic:cNvPr id="48740615" name="图片 1" descr="图片包含 图形用户界面&#10;&#10;描述已自动生成"/>
+                    <pic:cNvPr id="955494421" name="图片 1" descr="图表, 散点图&#10;&#10;描述已自动生成"/>
                     <pic:cNvPicPr/>
                   </pic:nvPicPr>
                   <pic:blipFill>
-                    <a:blip r:embed="rId18"/>
+                    <a:blip r:embed="rId15"/>
                     <a:stretch>
                       <a:fillRect/>
                     </a:stretch>
@@ -4687,7 +6010,7 @@
                   <pic:spPr>
                     <a:xfrm>
                       <a:off x="0" y="0"/>
-                      <a:ext cx="4438095" cy="647619"/>
+                      <a:ext cx="5274310" cy="2050415"/>
                     </a:xfrm>
                     <a:prstGeom prst="rect">
                       <a:avLst/>
@@ -4706,126 +6029,79 @@
         <w:spacing w:before="205" w:line="312" w:lineRule="auto"/>
         <w:ind w:left="300" w:right="355" w:firstLine="420"/>
         <w:jc w:val="both"/>
-      </w:pPr>
-      <w:r>
-        <w:t>其中，</w:t>
-      </w:r>
-      <w:r>
-        <w:rPr>
-          <w:rFonts w:ascii="Cambria Math" w:hAnsi="Cambria Math" w:cs="Cambria Math"/>
-        </w:rPr>
-        <w:t>𝑆</w:t>
-      </w:r>
-      <w:r>
-        <w:t>表示候选库</w:t>
-      </w:r>
-      <w:r>
-        <w:rPr>
-          <w:rFonts w:ascii="Cambria Math" w:hAnsi="Cambria Math" w:cs="Cambria Math"/>
-        </w:rPr>
-        <w:t>𝐺</w:t>
-      </w:r>
-      <w:r>
-        <w:t>中对应检索图像</w:t>
-      </w:r>
-      <w:r>
-        <w:rPr>
-          <w:rFonts w:ascii="Cambria Math" w:hAnsi="Cambria Math" w:cs="Cambria Math"/>
-        </w:rPr>
-        <w:t>𝑝𝑟𝑜𝑏𝑒</w:t>
-      </w:r>
-      <w:r>
-        <w:t>的正样本数量，{</w:t>
-      </w:r>
-      <w:r>
-        <w:rPr>
-          <w:rFonts w:ascii="Cambria Math" w:hAnsi="Cambria Math" w:cs="Cambria Math"/>
-        </w:rPr>
-        <w:t>𝑘</w:t>
-      </w:r>
-      <w:r>
-        <w:t xml:space="preserve">1, </w:t>
-      </w:r>
-      <w:r>
-        <w:rPr>
-          <w:rFonts w:ascii="Cambria Math" w:hAnsi="Cambria Math" w:cs="Cambria Math"/>
-        </w:rPr>
-        <w:t>𝑘</w:t>
-      </w:r>
-      <w:r>
-        <w:t xml:space="preserve">2, . . , </w:t>
-      </w:r>
-      <w:r>
-        <w:rPr>
-          <w:rFonts w:ascii="Cambria Math" w:hAnsi="Cambria Math" w:cs="Cambria Math"/>
-        </w:rPr>
-        <w:t>𝑘𝑆</w:t>
-      </w:r>
-      <w:r>
-        <w:t xml:space="preserve"> }是</w:t>
-      </w:r>
-      <w:r>
-        <w:rPr>
-          <w:rFonts w:ascii="Cambria Math" w:hAnsi="Cambria Math" w:cs="Cambria Math"/>
-        </w:rPr>
-        <w:t>𝑆</w:t>
-      </w:r>
+        <w:rPr>
+          <w:rStyle w:val="aa"/>
+          <w:rFonts w:ascii="Arial" w:hAnsi="Arial" w:cs="Arial" w:hint="eastAsia"/>
+          <w:color w:val="4D4D4D"/>
+          <w:shd w:val="clear" w:color="auto" w:fill="FFFFFF"/>
+        </w:rPr>
+      </w:pPr>
       <w:proofErr w:type="gramStart"/>
       <w:r>
-        <w:t>个</w:t>
+        <w:rPr>
+          <w:rStyle w:val="aa"/>
+          <w:rFonts w:ascii="Arial" w:hAnsi="Arial" w:cs="Arial" w:hint="eastAsia"/>
+          <w:color w:val="4D4D4D"/>
+          <w:shd w:val="clear" w:color="auto" w:fill="FFFFFF"/>
+        </w:rPr>
+        <w:t>均值逆负惩罚</w:t>
       </w:r>
       <w:proofErr w:type="gramEnd"/>
       <w:r>
-        <w:t>正 样本在排序结果中的索引位置，</w:t>
-      </w:r>
-      <w:r>
-        <w:rPr>
-          <w:rFonts w:ascii="Cambria Math" w:hAnsi="Cambria Math" w:cs="Cambria Math"/>
-        </w:rPr>
-        <w:t>𝑘𝑟</w:t>
-      </w:r>
-      <w:r>
-        <w:t>表示前</w:t>
-      </w:r>
-      <w:r>
-        <w:rPr>
-          <w:rFonts w:ascii="Cambria Math" w:hAnsi="Cambria Math" w:cs="Cambria Math"/>
-        </w:rPr>
-        <w:t>𝑘</w:t>
-      </w:r>
-      <w:proofErr w:type="gramStart"/>
-      <w:r>
-        <w:t>个</w:t>
-      </w:r>
-      <w:proofErr w:type="gramEnd"/>
-      <w:r>
-        <w:t>结果中正样本的数量。最后，在计 算包含</w:t>
-      </w:r>
-      <w:r>
-        <w:rPr>
-          <w:rFonts w:ascii="Cambria Math" w:hAnsi="Cambria Math" w:cs="Cambria Math"/>
-        </w:rPr>
-        <w:t>𝑚</w:t>
-      </w:r>
-      <w:r>
-        <w:t>张图片的待检索库</w:t>
-      </w:r>
-      <w:r>
-        <w:rPr>
-          <w:rFonts w:ascii="Cambria Math" w:hAnsi="Cambria Math" w:cs="Cambria Math"/>
-        </w:rPr>
-        <w:t>𝑄</w:t>
-      </w:r>
-      <w:r>
-        <w:t xml:space="preserve">中所有行人图像的平均精度后，对所有样本的 AP 值作均值即可得到 </w:t>
+        <w:rPr>
+          <w:rStyle w:val="aa"/>
+          <w:rFonts w:ascii="Arial" w:hAnsi="Arial" w:cs="Arial"/>
+          <w:color w:val="4D4D4D"/>
+          <w:shd w:val="clear" w:color="auto" w:fill="FFFFFF"/>
+        </w:rPr>
+        <w:t>（</w:t>
       </w:r>
       <w:proofErr w:type="spellStart"/>
       <w:r>
-        <w:t>mAP</w:t>
+        <w:rPr>
+          <w:rStyle w:val="aa"/>
+          <w:rFonts w:ascii="Arial" w:hAnsi="Arial" w:cs="Arial"/>
+          <w:color w:val="4D4D4D"/>
+          <w:shd w:val="clear" w:color="auto" w:fill="FFFFFF"/>
+        </w:rPr>
+        <w:t>mINP</w:t>
       </w:r>
       <w:proofErr w:type="spellEnd"/>
       <w:r>
-        <w:t>，计算过程如式（3.20）所示：</w:t>
+        <w:rPr>
+          <w:rStyle w:val="aa"/>
+          <w:rFonts w:ascii="Arial" w:hAnsi="Arial" w:cs="Arial"/>
+          <w:color w:val="4D4D4D"/>
+          <w:shd w:val="clear" w:color="auto" w:fill="FFFFFF"/>
+        </w:rPr>
+        <w:t>）</w:t>
+      </w:r>
+      <w:r>
+        <w:rPr>
+          <w:rStyle w:val="aa"/>
+          <w:rFonts w:ascii="Arial" w:hAnsi="Arial" w:cs="Arial" w:hint="eastAsia"/>
+          <w:color w:val="4D4D4D"/>
+          <w:shd w:val="clear" w:color="auto" w:fill="FFFFFF"/>
+        </w:rPr>
+        <w:t>：</w:t>
+      </w:r>
+      <w:r>
+        <w:rPr>
+          <w:rStyle w:val="aa"/>
+          <w:rFonts w:ascii="Arial" w:hAnsi="Arial" w:cs="Arial"/>
+          <w:color w:val="4D4D4D"/>
+          <w:shd w:val="clear" w:color="auto" w:fill="FFFFFF"/>
+        </w:rPr>
+        <w:t>表示找到所有正确匹配的成本</w:t>
+      </w:r>
+      <w:r>
+        <w:rPr>
+          <w:rStyle w:val="aa"/>
+          <w:rFonts w:ascii="Arial" w:hAnsi="Arial" w:cs="Arial" w:hint="eastAsia"/>
+          <w:color w:val="4D4D4D"/>
+          <w:shd w:val="clear" w:color="auto" w:fill="FFFFFF"/>
+        </w:rPr>
+        <w:t>，越低越好。</w:t>
       </w:r>
     </w:p>
     <w:p>
@@ -4834,47 +6110,38 @@
         <w:spacing w:before="205" w:line="312" w:lineRule="auto"/>
         <w:ind w:left="300" w:right="355" w:firstLine="420"/>
         <w:jc w:val="both"/>
-      </w:pPr>
-      <w:r>
-        <w:rPr>
-          <w:noProof/>
-        </w:rPr>
-        <w:drawing>
-          <wp:inline distT="0" distB="0" distL="0" distR="0" wp14:anchorId="7B1D49B1" wp14:editId="2DA107C2">
-            <wp:extent cx="4380952" cy="542857"/>
-            <wp:effectExtent l="0" t="0" r="635" b="0"/>
-            <wp:docPr id="451840978" name="图片 1" descr="图片包含 图形用户界面&#10;&#10;描述已自动生成"/>
-            <wp:cNvGraphicFramePr>
-              <a:graphicFrameLocks xmlns:a="http://schemas.openxmlformats.org/drawingml/2006/main" noChangeAspect="1"/>
-            </wp:cNvGraphicFramePr>
-            <a:graphic xmlns:a="http://schemas.openxmlformats.org/drawingml/2006/main">
-              <a:graphicData uri="http://schemas.openxmlformats.org/drawingml/2006/picture">
-                <pic:pic xmlns:pic="http://schemas.openxmlformats.org/drawingml/2006/picture">
-                  <pic:nvPicPr>
-                    <pic:cNvPr id="451840978" name="图片 1" descr="图片包含 图形用户界面&#10;&#10;描述已自动生成"/>
-                    <pic:cNvPicPr/>
-                  </pic:nvPicPr>
-                  <pic:blipFill>
-                    <a:blip r:embed="rId19"/>
-                    <a:stretch>
-                      <a:fillRect/>
-                    </a:stretch>
-                  </pic:blipFill>
-                  <pic:spPr>
-                    <a:xfrm>
-                      <a:off x="0" y="0"/>
-                      <a:ext cx="4380952" cy="542857"/>
-                    </a:xfrm>
-                    <a:prstGeom prst="rect">
-                      <a:avLst/>
-                    </a:prstGeom>
-                  </pic:spPr>
-                </pic:pic>
-              </a:graphicData>
-            </a:graphic>
-          </wp:inline>
-        </w:drawing>
-      </w:r>
+        <w:rPr>
+          <w:rStyle w:val="aa"/>
+          <w:rFonts w:ascii="Arial" w:hAnsi="Arial" w:cs="Arial"/>
+          <w:color w:val="4D4D4D"/>
+          <w:shd w:val="clear" w:color="auto" w:fill="FFFFFF"/>
+        </w:rPr>
+      </w:pPr>
+    </w:p>
+    <w:p>
+      <w:pPr>
+        <w:pStyle w:val="a8"/>
+        <w:spacing w:before="205" w:line="312" w:lineRule="auto"/>
+        <w:ind w:left="300" w:right="355" w:firstLine="420"/>
+        <w:jc w:val="both"/>
+        <w:rPr>
+          <w:rStyle w:val="aa"/>
+          <w:rFonts w:ascii="Arial" w:hAnsi="Arial" w:cs="Arial"/>
+          <w:color w:val="4D4D4D"/>
+          <w:shd w:val="clear" w:color="auto" w:fill="FFFFFF"/>
+        </w:rPr>
+      </w:pPr>
+    </w:p>
+    <w:p>
+      <w:pPr>
+        <w:pStyle w:val="a8"/>
+        <w:spacing w:before="205" w:line="312" w:lineRule="auto"/>
+        <w:ind w:left="300" w:right="355" w:firstLine="420"/>
+        <w:jc w:val="both"/>
+        <w:rPr>
+          <w:rFonts w:hint="eastAsia"/>
+        </w:rPr>
+      </w:pPr>
     </w:p>
     <w:p>
       <w:pPr>
@@ -4978,7 +6245,7 @@
     </w:p>
     <w:tbl>
       <w:tblPr>
-        <w:tblW w:w="5000" w:type="pct"/>
+        <w:tblW w:w="0" w:type="auto"/>
         <w:jc w:val="center"/>
         <w:tblCellMar>
           <w:left w:w="0" w:type="dxa"/>
@@ -4987,13 +6254,13 @@
         <w:tblLook w:val="0600" w:firstRow="0" w:lastRow="0" w:firstColumn="0" w:lastColumn="0" w:noHBand="1" w:noVBand="1"/>
       </w:tblPr>
       <w:tblGrid>
-        <w:gridCol w:w="1298"/>
-        <w:gridCol w:w="1291"/>
-        <w:gridCol w:w="1294"/>
-        <w:gridCol w:w="1475"/>
-        <w:gridCol w:w="1018"/>
-        <w:gridCol w:w="935"/>
-        <w:gridCol w:w="995"/>
+        <w:gridCol w:w="1279"/>
+        <w:gridCol w:w="1266"/>
+        <w:gridCol w:w="1266"/>
+        <w:gridCol w:w="1337"/>
+        <w:gridCol w:w="1055"/>
+        <w:gridCol w:w="1123"/>
+        <w:gridCol w:w="980"/>
       </w:tblGrid>
       <w:tr>
         <w:trPr>
@@ -5002,7 +6269,7 @@
         </w:trPr>
         <w:tc>
           <w:tcPr>
-            <w:tcW w:w="781" w:type="pct"/>
+            <w:tcW w:w="0" w:type="auto"/>
             <w:tcBorders>
               <w:top w:val="single" w:sz="8" w:space="0" w:color="000000"/>
               <w:left w:val="nil"/>
@@ -5032,7 +6299,7 @@
         </w:tc>
         <w:tc>
           <w:tcPr>
-            <w:tcW w:w="777" w:type="pct"/>
+            <w:tcW w:w="0" w:type="auto"/>
             <w:tcBorders>
               <w:top w:val="single" w:sz="8" w:space="0" w:color="000000"/>
               <w:left w:val="nil"/>
@@ -5058,11 +6325,17 @@
             <w:r>
               <w:t>Rank-1</w:t>
             </w:r>
+            <w:r>
+              <w:rPr>
+                <w:rFonts w:hint="eastAsia"/>
+              </w:rPr>
+              <w:t>↑</w:t>
+            </w:r>
           </w:p>
         </w:tc>
         <w:tc>
           <w:tcPr>
-            <w:tcW w:w="779" w:type="pct"/>
+            <w:tcW w:w="0" w:type="auto"/>
             <w:tcBorders>
               <w:top w:val="single" w:sz="8" w:space="0" w:color="000000"/>
               <w:left w:val="nil"/>
@@ -5088,11 +6361,17 @@
             <w:r>
               <w:t>Rank-5</w:t>
             </w:r>
+            <w:r>
+              <w:rPr>
+                <w:rFonts w:hint="eastAsia"/>
+              </w:rPr>
+              <w:t>↑</w:t>
+            </w:r>
           </w:p>
         </w:tc>
         <w:tc>
           <w:tcPr>
-            <w:tcW w:w="888" w:type="pct"/>
+            <w:tcW w:w="0" w:type="auto"/>
             <w:tcBorders>
               <w:top w:val="single" w:sz="8" w:space="0" w:color="000000"/>
               <w:left w:val="nil"/>
@@ -5116,11 +6395,17 @@
             <w:r>
               <w:t>k-10</w:t>
             </w:r>
+            <w:r>
+              <w:rPr>
+                <w:rFonts w:hint="eastAsia"/>
+              </w:rPr>
+              <w:t>↑</w:t>
+            </w:r>
           </w:p>
         </w:tc>
         <w:tc>
           <w:tcPr>
-            <w:tcW w:w="613" w:type="pct"/>
+            <w:tcW w:w="0" w:type="auto"/>
             <w:tcBorders>
               <w:top w:val="single" w:sz="8" w:space="0" w:color="000000"/>
               <w:left w:val="nil"/>
@@ -5140,11 +6425,17 @@
               <w:t>mAP</w:t>
             </w:r>
             <w:proofErr w:type="spellEnd"/>
+            <w:r>
+              <w:rPr>
+                <w:rFonts w:hint="eastAsia"/>
+              </w:rPr>
+              <w:t>↑</w:t>
+            </w:r>
           </w:p>
         </w:tc>
         <w:tc>
           <w:tcPr>
-            <w:tcW w:w="563" w:type="pct"/>
+            <w:tcW w:w="0" w:type="auto"/>
             <w:tcBorders>
               <w:top w:val="single" w:sz="8" w:space="0" w:color="000000"/>
               <w:left w:val="nil"/>
@@ -5170,11 +6461,20 @@
               <w:t>INP</w:t>
             </w:r>
             <w:proofErr w:type="spellEnd"/>
+            <w:r>
+              <w:rPr>
+                <w:rFonts w:hint="eastAsia"/>
+              </w:rPr>
+              <w:t>↓</w:t>
+            </w:r>
+            <w:r>
+              <w:t xml:space="preserve"> </w:t>
+            </w:r>
           </w:p>
         </w:tc>
         <w:tc>
           <w:tcPr>
-            <w:tcW w:w="599" w:type="pct"/>
+            <w:tcW w:w="0" w:type="auto"/>
             <w:tcBorders>
               <w:top w:val="single" w:sz="8" w:space="0" w:color="000000"/>
               <w:left w:val="nil"/>
@@ -5202,7 +6502,7 @@
         </w:trPr>
         <w:tc>
           <w:tcPr>
-            <w:tcW w:w="781" w:type="pct"/>
+            <w:tcW w:w="0" w:type="auto"/>
             <w:tcBorders>
               <w:top w:val="single" w:sz="8" w:space="0" w:color="000000"/>
               <w:left w:val="nil"/>
@@ -5232,7 +6532,7 @@
         </w:tc>
         <w:tc>
           <w:tcPr>
-            <w:tcW w:w="777" w:type="pct"/>
+            <w:tcW w:w="0" w:type="auto"/>
             <w:tcBorders>
               <w:top w:val="single" w:sz="8" w:space="0" w:color="000000"/>
               <w:left w:val="nil"/>
@@ -5262,7 +6562,7 @@
         </w:tc>
         <w:tc>
           <w:tcPr>
-            <w:tcW w:w="779" w:type="pct"/>
+            <w:tcW w:w="0" w:type="auto"/>
             <w:tcBorders>
               <w:top w:val="single" w:sz="8" w:space="0" w:color="000000"/>
               <w:left w:val="nil"/>
@@ -5301,7 +6601,7 @@
         </w:tc>
         <w:tc>
           <w:tcPr>
-            <w:tcW w:w="888" w:type="pct"/>
+            <w:tcW w:w="0" w:type="auto"/>
             <w:tcBorders>
               <w:top w:val="single" w:sz="8" w:space="0" w:color="000000"/>
               <w:left w:val="nil"/>
@@ -5329,7 +6629,7 @@
         </w:tc>
         <w:tc>
           <w:tcPr>
-            <w:tcW w:w="613" w:type="pct"/>
+            <w:tcW w:w="0" w:type="auto"/>
             <w:tcBorders>
               <w:top w:val="single" w:sz="8" w:space="0" w:color="000000"/>
               <w:left w:val="nil"/>
@@ -5357,7 +6657,7 @@
         </w:tc>
         <w:tc>
           <w:tcPr>
-            <w:tcW w:w="563" w:type="pct"/>
+            <w:tcW w:w="0" w:type="auto"/>
             <w:tcBorders>
               <w:top w:val="single" w:sz="8" w:space="0" w:color="000000"/>
               <w:left w:val="nil"/>
@@ -5385,7 +6685,7 @@
         </w:tc>
         <w:tc>
           <w:tcPr>
-            <w:tcW w:w="599" w:type="pct"/>
+            <w:tcW w:w="0" w:type="auto"/>
             <w:tcBorders>
               <w:top w:val="single" w:sz="8" w:space="0" w:color="000000"/>
               <w:left w:val="nil"/>
@@ -5422,7 +6722,6 @@
         <w:rPr>
           <w:noProof/>
         </w:rPr>
-        <w:lastRenderedPageBreak/>
         <w:drawing>
           <wp:inline distT="0" distB="0" distL="0" distR="0" wp14:anchorId="6F8E6C0A" wp14:editId="45D39FE3">
             <wp:extent cx="2807775" cy="2208362"/>
@@ -5439,7 +6738,7 @@
                     <pic:cNvPicPr/>
                   </pic:nvPicPr>
                   <pic:blipFill>
-                    <a:blip r:embed="rId20"/>
+                    <a:blip r:embed="rId16"/>
                     <a:stretch>
                       <a:fillRect/>
                     </a:stretch>
@@ -5465,10 +6764,129 @@
         <w:ind w:firstLine="420"/>
       </w:pPr>
       <w:r>
-        <w:rPr>
-          <w:rFonts w:hint="eastAsia"/>
-        </w:rPr>
-        <w:t>分析结果得知：。。。</w:t>
+        <w:t>根据给出的数据，可以看出</w:t>
+      </w:r>
+      <w:proofErr w:type="spellStart"/>
+      <w:r>
+        <w:t>FastReID</w:t>
+      </w:r>
+      <w:proofErr w:type="spellEnd"/>
+      <w:r>
+        <w:t>模型在</w:t>
+      </w:r>
+      <w:r>
+        <w:t>MSMT17</w:t>
+      </w:r>
+      <w:r>
+        <w:t>数据集上获得了不错的结果。具体来说，它在</w:t>
+      </w:r>
+      <w:r>
+        <w:t>Rank-1</w:t>
+      </w:r>
+      <w:r>
+        <w:t>准确率上达到了</w:t>
+      </w:r>
+      <w:r>
+        <w:t>84.19</w:t>
+      </w:r>
+      <w:r>
+        <w:t>％，在</w:t>
+      </w:r>
+      <w:r>
+        <w:t>Rank-5</w:t>
+      </w:r>
+      <w:r>
+        <w:t>和</w:t>
+      </w:r>
+      <w:r>
+        <w:t>Rank-10</w:t>
+      </w:r>
+      <w:r>
+        <w:t>准确率上分别为</w:t>
+      </w:r>
+      <w:r>
+        <w:t>90.95</w:t>
+      </w:r>
+      <w:r>
+        <w:t>％和</w:t>
+      </w:r>
+      <w:r>
+        <w:t>95.10</w:t>
+      </w:r>
+      <w:r>
+        <w:t>％。同时，平均精度（</w:t>
+      </w:r>
+      <w:proofErr w:type="spellStart"/>
+      <w:r>
+        <w:t>mAP</w:t>
+      </w:r>
+      <w:proofErr w:type="spellEnd"/>
+      <w:r>
+        <w:t>）也达到了</w:t>
+      </w:r>
+      <w:r>
+        <w:t>62.89</w:t>
+      </w:r>
+      <w:r>
+        <w:t>％，这意味着模型在整个数据集上的表现都比较稳定。需要指出的是，在</w:t>
+      </w:r>
+      <w:proofErr w:type="gramStart"/>
+      <w:r>
+        <w:rPr>
+          <w:rFonts w:hint="eastAsia"/>
+        </w:rPr>
+        <w:t>逆平均</w:t>
+      </w:r>
+      <w:proofErr w:type="gramEnd"/>
+      <w:r>
+        <w:rPr>
+          <w:rFonts w:hint="eastAsia"/>
+        </w:rPr>
+        <w:t>负样本惩罚率</w:t>
+      </w:r>
+      <w:r>
+        <w:t>（</w:t>
+      </w:r>
+      <w:proofErr w:type="spellStart"/>
+      <w:r>
+        <w:t>mINP</w:t>
+      </w:r>
+      <w:proofErr w:type="spellEnd"/>
+      <w:r>
+        <w:t>）方面，模型仅为</w:t>
+      </w:r>
+      <w:r>
+        <w:t>14.94</w:t>
+      </w:r>
+      <w:r>
+        <w:t>％，</w:t>
+      </w:r>
+      <w:r>
+        <w:lastRenderedPageBreak/>
+        <w:t>这意味着在一些难以识别的情况下，模型的表现可能会下降。总的来说，这些结果显示了</w:t>
+      </w:r>
+      <w:proofErr w:type="spellStart"/>
+      <w:r>
+        <w:t>FastReID</w:t>
+      </w:r>
+      <w:proofErr w:type="spellEnd"/>
+      <w:r>
+        <w:t>模型在</w:t>
+      </w:r>
+      <w:r>
+        <w:t>MSMT17</w:t>
+      </w:r>
+      <w:r>
+        <w:t>数据集上表现良好，但</w:t>
+      </w:r>
+      <w:r>
+        <w:rPr>
+          <w:rFonts w:hint="eastAsia"/>
+        </w:rPr>
+        <w:t>如果应用到特别难识别的场景时，</w:t>
+      </w:r>
+      <w:r>
+        <w:t>还有一些改进空间。</w:t>
       </w:r>
     </w:p>
     <w:p>
@@ -6126,7 +7544,14 @@
           <w:rFonts w:hint="eastAsia"/>
           <w:lang w:val="ru-RU"/>
         </w:rPr>
-        <w:t>经过横向对比得知。。。</w:t>
+        <w:t>经过横向对比得知</w:t>
+      </w:r>
+      <w:r>
+        <w:rPr>
+          <w:rFonts w:hint="eastAsia"/>
+          <w:lang w:val="ru-RU"/>
+        </w:rPr>
+        <w:t>，我们的模型准确率远高于其他同时期的模型，准确率性能达到最佳。</w:t>
       </w:r>
     </w:p>
     <w:p>
@@ -6138,7 +7563,7 @@
         </w:rPr>
       </w:pPr>
       <w:bookmarkStart w:id="21" w:name="_Toc134652688"/>
-      <w:bookmarkStart w:id="22" w:name="_Toc134742990"/>
+      <w:bookmarkStart w:id="22" w:name="_Toc134806353"/>
       <w:r>
         <w:rPr>
           <w:rFonts w:hint="eastAsia"/>
@@ -6207,7 +7632,7 @@
         </w:rPr>
       </w:pPr>
       <w:bookmarkStart w:id="23" w:name="_Toc134652690"/>
-      <w:bookmarkStart w:id="24" w:name="_Toc134742991"/>
+      <w:bookmarkStart w:id="24" w:name="_Toc134806354"/>
       <w:r>
         <w:rPr>
           <w:color w:val="C00000"/>
@@ -6608,7 +8033,6 @@
           <w:rFonts w:ascii="Consolas" w:hAnsi="Consolas"/>
           <w:color w:val="C00000"/>
         </w:rPr>
-        <w:lastRenderedPageBreak/>
         <w:t xml:space="preserve">  MIN_CONFIDENCE: 0.3</w:t>
       </w:r>
     </w:p>
@@ -6741,19 +8165,27 @@
       <w:pPr>
         <w:pStyle w:val="3"/>
         <w:rPr>
-          <w:rFonts w:asciiTheme="minorHAnsi" w:hAnsiTheme="minorHAnsi"/>
-        </w:rPr>
-      </w:pPr>
-      <w:bookmarkStart w:id="25" w:name="_Toc134742992"/>
-      <w:r>
-        <w:rPr>
-          <w:rFonts w:hint="eastAsia"/>
-        </w:rPr>
-        <w:t>测试数据集M</w:t>
-      </w:r>
-      <w:r>
-        <w:rPr>
-          <w:rFonts w:asciiTheme="minorHAnsi" w:hAnsiTheme="minorHAnsi"/>
+          <w:lang w:val="en-US"/>
+        </w:rPr>
+      </w:pPr>
+      <w:bookmarkStart w:id="25" w:name="_Toc134806355"/>
+      <w:r>
+        <w:rPr>
+          <w:rFonts w:ascii="宋体" w:eastAsia="宋体" w:hAnsi="宋体" w:cs="宋体" w:hint="eastAsia"/>
+        </w:rPr>
+        <w:lastRenderedPageBreak/>
+        <w:t>测试数据集</w:t>
+      </w:r>
+      <w:r>
+        <w:rPr>
+          <w:rFonts w:hint="eastAsia"/>
+          <w:lang w:val="en-US"/>
+        </w:rPr>
+        <w:t>M</w:t>
+      </w:r>
+      <w:r>
+        <w:rPr>
+          <w:lang w:val="en-US"/>
         </w:rPr>
         <w:t>OT-16</w:t>
       </w:r>
@@ -6764,6 +8196,12 @@
         <w:ind w:firstLine="420"/>
       </w:pPr>
       <w:r>
+        <w:rPr>
+          <w:rFonts w:hint="eastAsia"/>
+        </w:rPr>
+        <w:t>我们</w:t>
+      </w:r>
+      <w:r>
         <w:t>采用行人公共数据集</w:t>
       </w:r>
       <w:r>
@@ -6773,13 +8211,43 @@
         <w:rPr>
           <w:rFonts w:hint="eastAsia"/>
         </w:rPr>
+        <w:t>来</w:t>
+      </w:r>
+      <w:r>
+        <w:rPr>
+          <w:rFonts w:hint="eastAsia"/>
+        </w:rPr>
         <w:t>测试我们</w:t>
       </w:r>
       <w:r>
         <w:rPr>
           <w:rFonts w:hint="eastAsia"/>
         </w:rPr>
-        <w:t>改进后的</w:t>
+        <w:t>的多目标跟踪</w:t>
+      </w:r>
+      <w:r>
+        <w:rPr>
+          <w:rFonts w:hint="eastAsia"/>
+        </w:rPr>
+        <w:t>模型</w:t>
+      </w:r>
+      <w:r>
+        <w:rPr>
+          <w:rFonts w:hint="eastAsia"/>
+        </w:rPr>
+        <w:t>（改进行人重识别模块</w:t>
+      </w:r>
+      <w:r>
+        <w:rPr>
+          <w:rFonts w:hint="eastAsia"/>
+        </w:rPr>
+        <w:t>后</w:t>
+      </w:r>
+      <w:r>
+        <w:rPr>
+          <w:rFonts w:hint="eastAsia"/>
+        </w:rPr>
+        <w:t>的</w:t>
       </w:r>
       <w:proofErr w:type="spellStart"/>
       <w:r>
@@ -6793,16 +8261,16 @@
         <w:rPr>
           <w:rFonts w:hint="eastAsia"/>
         </w:rPr>
-        <w:t>，模型。</w:t>
-      </w:r>
-      <w:r>
-        <w:t>该数据集是用于评价多目标跟踪算法性能的常用数据集，</w:t>
-      </w:r>
-      <w:r>
-        <w:t xml:space="preserve"> </w:t>
-      </w:r>
-      <w:r>
-        <w:t>有多种多样行人场景，包括</w:t>
+        <w:t>）</w:t>
+      </w:r>
+      <w:r>
+        <w:rPr>
+          <w:rFonts w:hint="eastAsia"/>
+        </w:rPr>
+        <w:t>。</w:t>
+      </w:r>
+      <w:r>
+        <w:t>该数据集是用于评价多目标跟踪算法性能的常用数据集，有多种多样行人场景，包括</w:t>
       </w:r>
       <w:r>
         <w:t xml:space="preserve"> 14 </w:t>
@@ -6836,9 +8304,6 @@
     <w:p>
       <w:pPr>
         <w:ind w:firstLine="420"/>
-        <w:rPr>
-          <w:rFonts w:hint="eastAsia"/>
-        </w:rPr>
       </w:pPr>
       <w:r>
         <w:rPr>
@@ -6860,7 +8325,7 @@
                     <pic:cNvPicPr/>
                   </pic:nvPicPr>
                   <pic:blipFill>
-                    <a:blip r:embed="rId21"/>
+                    <a:blip r:embed="rId17"/>
                     <a:stretch>
                       <a:fillRect/>
                     </a:stretch>
@@ -6967,41 +8432,186 @@
             </w:rPr>
             <m:t>=1-</m:t>
           </m:r>
-          <m:nary>
-            <m:naryPr>
-              <m:chr m:val="∑"/>
-              <m:supHide m:val="1"/>
-              <m:ctrlPr>
-                <w:rPr>
-                  <w:rFonts w:ascii="Cambria Math" w:hAnsi="Cambria Math"/>
-                </w:rPr>
-              </m:ctrlPr>
-            </m:naryPr>
-            <m:sub>
-              <m:r>
-                <w:rPr>
-                  <w:rFonts w:ascii="Cambria Math" w:hAnsi="Cambria Math"/>
-                </w:rPr>
-                <m:t>t</m:t>
-              </m:r>
+          <m:f>
+            <m:fPr>
               <m:ctrlPr>
                 <w:rPr>
                   <w:rFonts w:ascii="Cambria Math" w:hAnsi="Cambria Math"/>
                   <w:i/>
                 </w:rPr>
               </m:ctrlPr>
-            </m:sub>
-            <m:sup/>
-            <m:e>
-              <m:d>
-                <m:dPr>
+            </m:fPr>
+            <m:num>
+              <m:nary>
+                <m:naryPr>
+                  <m:chr m:val="∑"/>
+                  <m:supHide m:val="1"/>
+                  <m:ctrlPr>
+                    <w:rPr>
+                      <w:rFonts w:ascii="Cambria Math" w:hAnsi="Cambria Math"/>
+                    </w:rPr>
+                  </m:ctrlPr>
+                </m:naryPr>
+                <m:sub>
+                  <m:r>
+                    <w:rPr>
+                      <w:rFonts w:ascii="Cambria Math" w:hAnsi="Cambria Math"/>
+                    </w:rPr>
+                    <m:t>t</m:t>
+                  </m:r>
                   <m:ctrlPr>
                     <w:rPr>
                       <w:rFonts w:ascii="Cambria Math" w:hAnsi="Cambria Math"/>
                       <w:i/>
                     </w:rPr>
                   </m:ctrlPr>
-                </m:dPr>
+                </m:sub>
+                <m:sup/>
+                <m:e>
+                  <m:d>
+                    <m:dPr>
+                      <m:ctrlPr>
+                        <w:rPr>
+                          <w:rFonts w:ascii="Cambria Math" w:hAnsi="Cambria Math"/>
+                          <w:i/>
+                        </w:rPr>
+                      </m:ctrlPr>
+                    </m:dPr>
+                    <m:e>
+                      <m:sSub>
+                        <m:sSubPr>
+                          <m:ctrlPr>
+                            <w:rPr>
+                              <w:rFonts w:ascii="Cambria Math" w:hAnsi="Cambria Math"/>
+                              <w:i/>
+                            </w:rPr>
+                          </m:ctrlPr>
+                        </m:sSubPr>
+                        <m:e>
+                          <m:r>
+                            <w:rPr>
+                              <w:rFonts w:ascii="Cambria Math" w:hAnsi="Cambria Math"/>
+                            </w:rPr>
+                            <m:t>m</m:t>
+                          </m:r>
+                        </m:e>
+                        <m:sub>
+                          <m:r>
+                            <w:rPr>
+                              <w:rFonts w:ascii="Cambria Math" w:hAnsi="Cambria Math"/>
+                            </w:rPr>
+                            <m:t>t</m:t>
+                          </m:r>
+                        </m:sub>
+                      </m:sSub>
+                      <m:r>
+                        <w:rPr>
+                          <w:rFonts w:ascii="Cambria Math" w:hAnsi="Cambria Math"/>
+                        </w:rPr>
+                        <m:t>+</m:t>
+                      </m:r>
+                      <m:sSub>
+                        <m:sSubPr>
+                          <m:ctrlPr>
+                            <w:rPr>
+                              <w:rFonts w:ascii="Cambria Math" w:hAnsi="Cambria Math"/>
+                              <w:i/>
+                            </w:rPr>
+                          </m:ctrlPr>
+                        </m:sSubPr>
+                        <m:e>
+                          <m:r>
+                            <w:rPr>
+                              <w:rFonts w:ascii="Cambria Math" w:hAnsi="Cambria Math"/>
+                            </w:rPr>
+                            <m:t>n</m:t>
+                          </m:r>
+                        </m:e>
+                        <m:sub>
+                          <m:r>
+                            <w:rPr>
+                              <w:rFonts w:ascii="Cambria Math" w:hAnsi="Cambria Math"/>
+                            </w:rPr>
+                            <m:t>t</m:t>
+                          </m:r>
+                        </m:sub>
+                      </m:sSub>
+                      <m:r>
+                        <w:rPr>
+                          <w:rFonts w:ascii="Cambria Math" w:hAnsi="Cambria Math"/>
+                        </w:rPr>
+                        <m:t>+</m:t>
+                      </m:r>
+                      <m:sSub>
+                        <m:sSubPr>
+                          <m:ctrlPr>
+                            <w:rPr>
+                              <w:rFonts w:ascii="Cambria Math" w:hAnsi="Cambria Math"/>
+                              <w:i/>
+                            </w:rPr>
+                          </m:ctrlPr>
+                        </m:sSubPr>
+                        <m:e>
+                          <m:r>
+                            <w:rPr>
+                              <w:rFonts w:ascii="Cambria Math" w:hAnsi="Cambria Math"/>
+                            </w:rPr>
+                            <m:t>s</m:t>
+                          </m:r>
+                        </m:e>
+                        <m:sub>
+                          <m:r>
+                            <w:rPr>
+                              <w:rFonts w:ascii="Cambria Math" w:hAnsi="Cambria Math"/>
+                            </w:rPr>
+                            <m:t>t</m:t>
+                          </m:r>
+                        </m:sub>
+                      </m:sSub>
+                    </m:e>
+                  </m:d>
+                  <m:r>
+                    <w:rPr>
+                      <w:rFonts w:ascii="Cambria Math" w:hAnsi="Cambria Math"/>
+                    </w:rPr>
+                    <m:t xml:space="preserve"> </m:t>
+                  </m:r>
+                </m:e>
+              </m:nary>
+            </m:num>
+            <m:den>
+              <m:nary>
+                <m:naryPr>
+                  <m:chr m:val="∑"/>
+                  <m:supHide m:val="1"/>
+                  <m:ctrlPr>
+                    <w:rPr>
+                      <w:rFonts w:ascii="Cambria Math" w:hAnsi="Cambria Math"/>
+                    </w:rPr>
+                  </m:ctrlPr>
+                </m:naryPr>
+                <m:sub>
+                  <m:r>
+                    <w:rPr>
+                      <w:rFonts w:ascii="Cambria Math" w:hAnsi="Cambria Math"/>
+                    </w:rPr>
+                    <m:t>t</m:t>
+                  </m:r>
+                  <m:ctrlPr>
+                    <w:rPr>
+                      <w:rFonts w:ascii="Cambria Math" w:hAnsi="Cambria Math"/>
+                      <w:i/>
+                    </w:rPr>
+                  </m:ctrlPr>
+                </m:sub>
+                <m:sup>
+                  <m:ctrlPr>
+                    <w:rPr>
+                      <w:rFonts w:ascii="Cambria Math" w:hAnsi="Cambria Math"/>
+                      <w:i/>
+                    </w:rPr>
+                  </m:ctrlPr>
+                </m:sup>
                 <m:e>
                   <m:sSub>
                     <m:sSubPr>
@@ -7017,7 +8627,7 @@
                         <w:rPr>
                           <w:rFonts w:ascii="Cambria Math" w:hAnsi="Cambria Math"/>
                         </w:rPr>
-                        <m:t>m</m:t>
+                        <m:t>g</m:t>
                       </m:r>
                     </m:e>
                     <m:sub>
@@ -7029,150 +8639,16 @@
                       </m:r>
                     </m:sub>
                   </m:sSub>
-                  <m:r>
-                    <w:rPr>
-                      <w:rFonts w:ascii="Cambria Math" w:hAnsi="Cambria Math"/>
-                    </w:rPr>
-                    <m:t>+</m:t>
-                  </m:r>
-                  <m:sSub>
-                    <m:sSubPr>
-                      <m:ctrlPr>
-                        <w:rPr>
-                          <w:rFonts w:ascii="Cambria Math" w:hAnsi="Cambria Math"/>
-                          <w:i/>
-                        </w:rPr>
-                      </m:ctrlPr>
-                    </m:sSubPr>
-                    <m:e>
-                      <m:r>
-                        <w:rPr>
-                          <w:rFonts w:ascii="Cambria Math" w:hAnsi="Cambria Math"/>
-                        </w:rPr>
-                        <m:t>n</m:t>
-                      </m:r>
-                    </m:e>
-                    <m:sub>
-                      <m:r>
-                        <w:rPr>
-                          <w:rFonts w:ascii="Cambria Math" w:hAnsi="Cambria Math"/>
-                        </w:rPr>
-                        <m:t>t</m:t>
-                      </m:r>
-                    </m:sub>
-                  </m:sSub>
-                  <m:r>
-                    <w:rPr>
-                      <w:rFonts w:ascii="Cambria Math" w:hAnsi="Cambria Math"/>
-                    </w:rPr>
-                    <m:t>+</m:t>
-                  </m:r>
-                  <m:sSub>
-                    <m:sSubPr>
-                      <m:ctrlPr>
-                        <w:rPr>
-                          <w:rFonts w:ascii="Cambria Math" w:hAnsi="Cambria Math"/>
-                          <w:i/>
-                        </w:rPr>
-                      </m:ctrlPr>
-                    </m:sSubPr>
-                    <m:e>
-                      <m:r>
-                        <w:rPr>
-                          <w:rFonts w:ascii="Cambria Math" w:hAnsi="Cambria Math"/>
-                        </w:rPr>
-                        <m:t>s</m:t>
-                      </m:r>
-                    </m:e>
-                    <m:sub>
-                      <m:r>
-                        <w:rPr>
-                          <w:rFonts w:ascii="Cambria Math" w:hAnsi="Cambria Math"/>
-                        </w:rPr>
-                        <m:t>t</m:t>
-                      </m:r>
-                    </m:sub>
-                  </m:sSub>
-                </m:e>
-              </m:d>
-              <m:r>
-                <m:rPr>
-                  <m:lit/>
-                </m:rPr>
-                <w:rPr>
-                  <w:rFonts w:ascii="Cambria Math" w:hAnsi="Cambria Math"/>
-                </w:rPr>
-                <m:t>/</m:t>
-              </m:r>
-            </m:e>
-          </m:nary>
-          <m:nary>
-            <m:naryPr>
-              <m:chr m:val="∑"/>
-              <m:supHide m:val="1"/>
-              <m:ctrlPr>
-                <w:rPr>
-                  <w:rFonts w:ascii="Cambria Math" w:hAnsi="Cambria Math"/>
-                </w:rPr>
-              </m:ctrlPr>
-            </m:naryPr>
-            <m:sub>
-              <m:r>
-                <w:rPr>
-                  <w:rFonts w:ascii="Cambria Math" w:hAnsi="Cambria Math"/>
-                </w:rPr>
-                <m:t>t</m:t>
-              </m:r>
-              <m:ctrlPr>
-                <w:rPr>
-                  <w:rFonts w:ascii="Cambria Math" w:hAnsi="Cambria Math"/>
-                  <w:i/>
-                </w:rPr>
-              </m:ctrlPr>
-            </m:sub>
-            <m:sup>
-              <m:ctrlPr>
-                <w:rPr>
-                  <w:rFonts w:ascii="Cambria Math" w:hAnsi="Cambria Math"/>
-                  <w:i/>
-                </w:rPr>
-              </m:ctrlPr>
-            </m:sup>
-            <m:e>
-              <m:sSub>
-                <m:sSubPr>
                   <m:ctrlPr>
                     <w:rPr>
                       <w:rFonts w:ascii="Cambria Math" w:hAnsi="Cambria Math"/>
                       <w:i/>
                     </w:rPr>
                   </m:ctrlPr>
-                </m:sSubPr>
-                <m:e>
-                  <m:r>
-                    <w:rPr>
-                      <w:rFonts w:ascii="Cambria Math" w:hAnsi="Cambria Math"/>
-                    </w:rPr>
-                    <m:t>g</m:t>
-                  </m:r>
                 </m:e>
-                <m:sub>
-                  <m:r>
-                    <w:rPr>
-                      <w:rFonts w:ascii="Cambria Math" w:hAnsi="Cambria Math"/>
-                    </w:rPr>
-                    <m:t>t</m:t>
-                  </m:r>
-                </m:sub>
-              </m:sSub>
-              <m:ctrlPr>
-                <w:rPr>
-                  <w:rFonts w:ascii="Cambria Math" w:hAnsi="Cambria Math"/>
-                  <w:i/>
-                </w:rPr>
-              </m:ctrlPr>
-            </m:e>
-          </m:nary>
+              </m:nary>
+            </m:den>
+          </m:f>
         </m:oMath>
       </m:oMathPara>
     </w:p>
@@ -7197,140 +8673,103 @@
             </w:rPr>
             <m:t>=</m:t>
           </m:r>
-          <m:nary>
-            <m:naryPr>
-              <m:chr m:val="∑"/>
-              <m:supHide m:val="1"/>
-              <m:ctrlPr>
-                <w:rPr>
-                  <w:rFonts w:ascii="Cambria Math" w:hAnsi="Cambria Math"/>
-                </w:rPr>
-              </m:ctrlPr>
-            </m:naryPr>
-            <m:sub>
-              <m:r>
-                <w:rPr>
-                  <w:rFonts w:ascii="Cambria Math" w:hAnsi="Cambria Math"/>
-                </w:rPr>
-                <m:t>i,t</m:t>
-              </m:r>
+          <m:f>
+            <m:fPr>
               <m:ctrlPr>
                 <w:rPr>
                   <w:rFonts w:ascii="Cambria Math" w:hAnsi="Cambria Math"/>
                   <w:i/>
                 </w:rPr>
               </m:ctrlPr>
-            </m:sub>
-            <m:sup>
-              <m:ctrlPr>
-                <w:rPr>
-                  <w:rFonts w:ascii="Cambria Math" w:hAnsi="Cambria Math"/>
-                  <w:i/>
-                </w:rPr>
-              </m:ctrlPr>
-            </m:sup>
-            <m:e>
-              <m:sSubSup>
-                <m:sSubSupPr>
+            </m:fPr>
+            <m:num>
+              <m:nary>
+                <m:naryPr>
+                  <m:chr m:val="∑"/>
+                  <m:supHide m:val="1"/>
+                  <m:ctrlPr>
+                    <w:rPr>
+                      <w:rFonts w:ascii="Cambria Math" w:hAnsi="Cambria Math"/>
+                    </w:rPr>
+                  </m:ctrlPr>
+                </m:naryPr>
+                <m:sub>
+                  <m:r>
+                    <w:rPr>
+                      <w:rFonts w:ascii="Cambria Math" w:hAnsi="Cambria Math"/>
+                    </w:rPr>
+                    <m:t>i,t</m:t>
+                  </m:r>
                   <m:ctrlPr>
                     <w:rPr>
                       <w:rFonts w:ascii="Cambria Math" w:hAnsi="Cambria Math"/>
                       <w:i/>
                     </w:rPr>
                   </m:ctrlPr>
-                </m:sSubSupPr>
-                <m:e>
-                  <m:r>
-                    <w:rPr>
-                      <w:rFonts w:ascii="Cambria Math" w:hAnsi="Cambria Math"/>
-                    </w:rPr>
-                    <m:t>d</m:t>
-                  </m:r>
-                </m:e>
-                <m:sub>
-                  <m:r>
-                    <w:rPr>
-                      <w:rFonts w:ascii="Cambria Math" w:hAnsi="Cambria Math"/>
-                    </w:rPr>
-                    <m:t>i</m:t>
-                  </m:r>
                 </m:sub>
                 <m:sup>
-                  <m:r>
-                    <w:rPr>
-                      <w:rFonts w:ascii="Cambria Math" w:hAnsi="Cambria Math"/>
-                    </w:rPr>
-                    <m:t>t</m:t>
-                  </m:r>
-                </m:sup>
-              </m:sSubSup>
-              <m:r>
-                <m:rPr>
-                  <m:lit/>
-                </m:rPr>
-                <w:rPr>
-                  <w:rFonts w:ascii="Cambria Math" w:hAnsi="Cambria Math"/>
-                </w:rPr>
-                <m:t>/</m:t>
-              </m:r>
-              <m:ctrlPr>
-                <w:rPr>
-                  <w:rFonts w:ascii="Cambria Math" w:hAnsi="Cambria Math"/>
-                  <w:i/>
-                </w:rPr>
-              </m:ctrlPr>
-            </m:e>
-          </m:nary>
-          <m:nary>
-            <m:naryPr>
-              <m:chr m:val="∑"/>
-              <m:supHide m:val="1"/>
-              <m:ctrlPr>
-                <w:rPr>
-                  <w:rFonts w:ascii="Cambria Math" w:hAnsi="Cambria Math"/>
-                </w:rPr>
-              </m:ctrlPr>
-            </m:naryPr>
-            <m:sub>
-              <m:r>
-                <w:rPr>
-                  <w:rFonts w:ascii="Cambria Math" w:hAnsi="Cambria Math"/>
-                </w:rPr>
-                <m:t>t</m:t>
-              </m:r>
-              <m:ctrlPr>
-                <w:rPr>
-                  <w:rFonts w:ascii="Cambria Math" w:hAnsi="Cambria Math"/>
-                  <w:i/>
-                </w:rPr>
-              </m:ctrlPr>
-            </m:sub>
-            <m:sup>
-              <m:ctrlPr>
-                <w:rPr>
-                  <w:rFonts w:ascii="Cambria Math" w:hAnsi="Cambria Math"/>
-                  <w:i/>
-                </w:rPr>
-              </m:ctrlPr>
-            </m:sup>
-            <m:e>
-              <m:sSub>
-                <m:sSubPr>
                   <m:ctrlPr>
                     <w:rPr>
                       <w:rFonts w:ascii="Cambria Math" w:hAnsi="Cambria Math"/>
                       <w:i/>
                     </w:rPr>
                   </m:ctrlPr>
-                </m:sSubPr>
+                </m:sup>
                 <m:e>
-                  <m:r>
+                  <m:sSubSup>
+                    <m:sSubSupPr>
+                      <m:ctrlPr>
+                        <w:rPr>
+                          <w:rFonts w:ascii="Cambria Math" w:hAnsi="Cambria Math"/>
+                          <w:i/>
+                        </w:rPr>
+                      </m:ctrlPr>
+                    </m:sSubSupPr>
+                    <m:e>
+                      <m:r>
+                        <w:rPr>
+                          <w:rFonts w:ascii="Cambria Math" w:hAnsi="Cambria Math"/>
+                        </w:rPr>
+                        <m:t>d</m:t>
+                      </m:r>
+                    </m:e>
+                    <m:sub>
+                      <m:r>
+                        <w:rPr>
+                          <w:rFonts w:ascii="Cambria Math" w:hAnsi="Cambria Math"/>
+                        </w:rPr>
+                        <m:t>i</m:t>
+                      </m:r>
+                    </m:sub>
+                    <m:sup>
+                      <m:r>
+                        <w:rPr>
+                          <w:rFonts w:ascii="Cambria Math" w:hAnsi="Cambria Math"/>
+                        </w:rPr>
+                        <m:t>t</m:t>
+                      </m:r>
+                    </m:sup>
+                  </m:sSubSup>
+                  <m:ctrlPr>
+                    <w:rPr>
+                      <w:rFonts w:ascii="Cambria Math" w:hAnsi="Cambria Math"/>
+                      <w:i/>
+                    </w:rPr>
+                  </m:ctrlPr>
+                </m:e>
+              </m:nary>
+            </m:num>
+            <m:den>
+              <m:nary>
+                <m:naryPr>
+                  <m:chr m:val="∑"/>
+                  <m:supHide m:val="1"/>
+                  <m:ctrlPr>
                     <w:rPr>
                       <w:rFonts w:ascii="Cambria Math" w:hAnsi="Cambria Math"/>
                     </w:rPr>
-                    <m:t>c</m:t>
-                  </m:r>
-                </m:e>
+                  </m:ctrlPr>
+                </m:naryPr>
                 <m:sub>
                   <m:r>
                     <w:rPr>
@@ -7338,16 +8777,58 @@
                     </w:rPr>
                     <m:t>t</m:t>
                   </m:r>
+                  <m:ctrlPr>
+                    <w:rPr>
+                      <w:rFonts w:ascii="Cambria Math" w:hAnsi="Cambria Math"/>
+                      <w:i/>
+                    </w:rPr>
+                  </m:ctrlPr>
                 </m:sub>
-              </m:sSub>
-              <m:ctrlPr>
-                <w:rPr>
-                  <w:rFonts w:ascii="Cambria Math" w:hAnsi="Cambria Math"/>
-                  <w:i/>
-                </w:rPr>
-              </m:ctrlPr>
-            </m:e>
-          </m:nary>
+                <m:sup>
+                  <m:ctrlPr>
+                    <w:rPr>
+                      <w:rFonts w:ascii="Cambria Math" w:hAnsi="Cambria Math"/>
+                      <w:i/>
+                    </w:rPr>
+                  </m:ctrlPr>
+                </m:sup>
+                <m:e>
+                  <m:sSub>
+                    <m:sSubPr>
+                      <m:ctrlPr>
+                        <w:rPr>
+                          <w:rFonts w:ascii="Cambria Math" w:hAnsi="Cambria Math"/>
+                          <w:i/>
+                        </w:rPr>
+                      </m:ctrlPr>
+                    </m:sSubPr>
+                    <m:e>
+                      <m:r>
+                        <w:rPr>
+                          <w:rFonts w:ascii="Cambria Math" w:hAnsi="Cambria Math"/>
+                        </w:rPr>
+                        <m:t>c</m:t>
+                      </m:r>
+                    </m:e>
+                    <m:sub>
+                      <m:r>
+                        <w:rPr>
+                          <w:rFonts w:ascii="Cambria Math" w:hAnsi="Cambria Math"/>
+                        </w:rPr>
+                        <m:t>t</m:t>
+                      </m:r>
+                    </m:sub>
+                  </m:sSub>
+                  <m:ctrlPr>
+                    <w:rPr>
+                      <w:rFonts w:ascii="Cambria Math" w:hAnsi="Cambria Math"/>
+                      <w:i/>
+                    </w:rPr>
+                  </m:ctrlPr>
+                </m:e>
+              </m:nary>
+            </m:den>
+          </m:f>
         </m:oMath>
       </m:oMathPara>
     </w:p>
@@ -7355,7 +8836,6 @@
       <w:pPr>
         <w:ind w:firstLine="420"/>
         <w:rPr>
-          <w:rFonts w:hint="eastAsia"/>
           <w:i/>
         </w:rPr>
       </w:pPr>
@@ -7868,190 +9348,213 @@
         <w:ind w:firstLine="420"/>
       </w:pPr>
       <w:r>
+        <w:t>实验</w:t>
+      </w:r>
+      <w:r>
+        <w:t xml:space="preserve"> 2</w:t>
+      </w:r>
+      <w:r>
+        <w:t>：分析在多样场景下改进算法的鲁棒性。将改进算法与几种主流算法对比，分析改进算法的优劣性。</w:t>
+      </w:r>
+    </w:p>
+    <w:p>
+      <w:pPr>
+        <w:pStyle w:val="3"/>
+      </w:pPr>
+      <w:bookmarkStart w:id="26" w:name="_Toc134806356"/>
+      <w:r>
+        <w:rPr>
+          <w:rFonts w:hint="eastAsia"/>
+        </w:rPr>
+        <w:t>实验1：对比测试经过我们改进后的DeepSORT算法与原DeepSORT算法</w:t>
+      </w:r>
+      <w:bookmarkEnd w:id="26"/>
+    </w:p>
+    <w:p>
+      <w:pPr>
+        <w:pStyle w:val="4"/>
+      </w:pPr>
+      <w:r>
+        <w:rPr>
+          <w:rFonts w:ascii="宋体" w:eastAsia="宋体" w:hAnsi="宋体" w:cs="宋体" w:hint="eastAsia"/>
+        </w:rPr>
+        <w:t>实验过程</w:t>
+      </w:r>
+    </w:p>
+    <w:p>
+      <w:pPr>
+        <w:ind w:firstLine="420"/>
+        <w:rPr>
+          <w:lang w:val="ru-RU"/>
+        </w:rPr>
+      </w:pPr>
+      <w:r>
+        <w:rPr>
+          <w:rFonts w:hint="eastAsia"/>
+          <w:lang w:val="ru-RU"/>
+        </w:rPr>
+        <w:t>我们将对</w:t>
+      </w:r>
+      <w:r>
+        <w:rPr>
+          <w:rFonts w:hint="eastAsia"/>
+          <w:lang w:val="ru-RU"/>
+        </w:rPr>
+        <w:t>M</w:t>
+      </w:r>
+      <w:r>
+        <w:rPr>
+          <w:lang w:val="ru-RU"/>
+        </w:rPr>
+        <w:t>OT16</w:t>
+      </w:r>
+      <w:r>
+        <w:rPr>
+          <w:rFonts w:hint="eastAsia"/>
+          <w:lang w:val="ru-RU"/>
+        </w:rPr>
+        <w:t>数据集中所有拥有</w:t>
+      </w:r>
+      <w:r>
+        <w:t>行人身份和边框位置</w:t>
+      </w:r>
+      <w:r>
+        <w:rPr>
+          <w:rFonts w:hint="eastAsia"/>
+        </w:rPr>
+        <w:t>人工标注</w:t>
+      </w:r>
+      <w:r>
+        <w:rPr>
+          <w:rFonts w:hint="eastAsia"/>
+          <w:lang w:val="ru-RU"/>
+        </w:rPr>
+        <w:t>（</w:t>
+      </w:r>
+      <w:r>
+        <w:rPr>
+          <w:rFonts w:hint="eastAsia"/>
+        </w:rPr>
+        <w:t>g</w:t>
+      </w:r>
+      <w:r>
+        <w:t>t</w:t>
+      </w:r>
+      <w:r>
+        <w:rPr>
+          <w:lang w:val="ru-RU"/>
+        </w:rPr>
+        <w:t>.</w:t>
+      </w:r>
+      <w:r>
+        <w:t>txt</w:t>
+      </w:r>
+      <w:r>
+        <w:rPr>
+          <w:rFonts w:hint="eastAsia"/>
+          <w:lang w:val="ru-RU"/>
+        </w:rPr>
+        <w:t>）</w:t>
+      </w:r>
+      <w:r>
+        <w:rPr>
+          <w:rFonts w:hint="eastAsia"/>
+        </w:rPr>
+        <w:t>的视频序列进行测试</w:t>
+      </w:r>
+      <w:r>
+        <w:rPr>
+          <w:rFonts w:hint="eastAsia"/>
+          <w:lang w:val="ru-RU"/>
+        </w:rPr>
+        <w:t>，</w:t>
+      </w:r>
+      <w:r>
+        <w:rPr>
+          <w:rFonts w:hint="eastAsia"/>
+        </w:rPr>
+        <w:t>一共</w:t>
+      </w:r>
+      <w:r>
+        <w:rPr>
+          <w:rFonts w:hint="eastAsia"/>
+          <w:lang w:val="ru-RU"/>
+        </w:rPr>
+        <w:t>7</w:t>
+      </w:r>
+      <w:r>
+        <w:rPr>
+          <w:rFonts w:hint="eastAsia"/>
+        </w:rPr>
+        <w:t>个。分别是</w:t>
+      </w:r>
+      <w:r>
+        <w:rPr>
+          <w:rFonts w:hint="eastAsia"/>
+          <w:lang w:val="ru-RU"/>
+        </w:rPr>
+        <w:t>：</w:t>
+      </w:r>
+      <w:r>
+        <w:rPr>
+          <w:rFonts w:hint="eastAsia"/>
+        </w:rPr>
+        <w:t>M</w:t>
+      </w:r>
+      <w:r>
+        <w:t>OT</w:t>
+      </w:r>
+      <w:r>
+        <w:rPr>
+          <w:lang w:val="ru-RU"/>
+        </w:rPr>
+        <w:t xml:space="preserve">16-02, </w:t>
+      </w:r>
+      <w:r>
+        <w:t>MOT</w:t>
+      </w:r>
+      <w:r>
+        <w:rPr>
+          <w:lang w:val="ru-RU"/>
+        </w:rPr>
+        <w:t xml:space="preserve">16-04, </w:t>
+      </w:r>
+      <w:r>
+        <w:t>MOT</w:t>
+      </w:r>
+      <w:r>
+        <w:rPr>
+          <w:lang w:val="ru-RU"/>
+        </w:rPr>
+        <w:t xml:space="preserve">16-05, </w:t>
+      </w:r>
+      <w:r>
+        <w:t>MOT</w:t>
+      </w:r>
+      <w:r>
+        <w:rPr>
+          <w:lang w:val="ru-RU"/>
+        </w:rPr>
+        <w:t xml:space="preserve">16-09, </w:t>
+      </w:r>
+      <w:r>
+        <w:t>MOT</w:t>
+      </w:r>
+      <w:r>
+        <w:rPr>
+          <w:lang w:val="ru-RU"/>
+        </w:rPr>
+        <w:t xml:space="preserve">16-10, </w:t>
+      </w:r>
+      <w:r>
         <w:lastRenderedPageBreak/>
-        <w:t>实验</w:t>
-      </w:r>
-      <w:r>
-        <w:t xml:space="preserve"> 2</w:t>
-      </w:r>
-      <w:r>
-        <w:t>：分析在多样场景下改进算法的鲁棒性。将改进算法与几种主流算法对比，分析改进算法的优劣性。</w:t>
-      </w:r>
-    </w:p>
-    <w:p>
-      <w:pPr>
-        <w:pStyle w:val="3"/>
-      </w:pPr>
-      <w:bookmarkStart w:id="26" w:name="_Toc134742993"/>
-      <w:r>
-        <w:rPr>
-          <w:rFonts w:hint="eastAsia"/>
-        </w:rPr>
-        <w:t>实验1：</w:t>
-      </w:r>
-      <w:r>
-        <w:rPr>
-          <w:rFonts w:hint="eastAsia"/>
-        </w:rPr>
-        <w:t>对比测试经过我们改进后的DeepSORT算法</w:t>
-      </w:r>
-      <w:r>
-        <w:rPr>
-          <w:rFonts w:hint="eastAsia"/>
-        </w:rPr>
-        <w:t>与原DeepSORT算法</w:t>
-      </w:r>
-      <w:bookmarkEnd w:id="26"/>
-    </w:p>
-    <w:p>
-      <w:pPr>
-        <w:pStyle w:val="4"/>
-      </w:pPr>
-      <w:r>
-        <w:rPr>
-          <w:rFonts w:ascii="宋体" w:eastAsia="宋体" w:hAnsi="宋体" w:cs="宋体" w:hint="eastAsia"/>
-        </w:rPr>
-        <w:t>实验过程</w:t>
-      </w:r>
-    </w:p>
-    <w:p>
-      <w:pPr>
-        <w:ind w:firstLine="420"/>
-        <w:rPr>
-          <w:rFonts w:hint="eastAsia"/>
-          <w:lang w:val="ru-RU"/>
-        </w:rPr>
-      </w:pPr>
-      <w:r>
-        <w:rPr>
-          <w:rFonts w:hint="eastAsia"/>
-          <w:lang w:val="ru-RU"/>
-        </w:rPr>
-        <w:t>我们将对</w:t>
-      </w:r>
-      <w:r>
-        <w:rPr>
-          <w:rFonts w:hint="eastAsia"/>
-          <w:lang w:val="ru-RU"/>
-        </w:rPr>
-        <w:t>M</w:t>
-      </w:r>
-      <w:r>
-        <w:rPr>
-          <w:lang w:val="ru-RU"/>
-        </w:rPr>
-        <w:t>OT16</w:t>
-      </w:r>
-      <w:r>
-        <w:rPr>
-          <w:rFonts w:hint="eastAsia"/>
-          <w:lang w:val="ru-RU"/>
-        </w:rPr>
-        <w:t>数据集中所有拥有</w:t>
-      </w:r>
-      <w:r>
-        <w:t>行人身份和边框位置</w:t>
-      </w:r>
-      <w:r>
-        <w:rPr>
-          <w:rFonts w:hint="eastAsia"/>
-        </w:rPr>
-        <w:t>人工标注</w:t>
-      </w:r>
-      <w:r>
-        <w:rPr>
-          <w:rFonts w:hint="eastAsia"/>
-          <w:lang w:val="ru-RU"/>
-        </w:rPr>
-        <w:t>（</w:t>
-      </w:r>
-      <w:r>
-        <w:rPr>
-          <w:rFonts w:hint="eastAsia"/>
-        </w:rPr>
-        <w:t>g</w:t>
-      </w:r>
-      <w:r>
-        <w:t>t</w:t>
-      </w:r>
-      <w:r>
-        <w:rPr>
-          <w:lang w:val="ru-RU"/>
-        </w:rPr>
-        <w:t>.</w:t>
-      </w:r>
-      <w:r>
-        <w:t>txt</w:t>
-      </w:r>
-      <w:r>
-        <w:rPr>
-          <w:rFonts w:hint="eastAsia"/>
-          <w:lang w:val="ru-RU"/>
-        </w:rPr>
-        <w:t>）</w:t>
-      </w:r>
-      <w:r>
-        <w:rPr>
-          <w:rFonts w:hint="eastAsia"/>
-        </w:rPr>
-        <w:t>的视频序列进行测试</w:t>
-      </w:r>
-      <w:r>
-        <w:rPr>
-          <w:rFonts w:hint="eastAsia"/>
-          <w:lang w:val="ru-RU"/>
-        </w:rPr>
-        <w:t>，</w:t>
-      </w:r>
-      <w:r>
-        <w:rPr>
-          <w:rFonts w:hint="eastAsia"/>
-        </w:rPr>
-        <w:t>一共</w:t>
-      </w:r>
-      <w:r>
-        <w:rPr>
-          <w:rFonts w:hint="eastAsia"/>
-          <w:lang w:val="ru-RU"/>
-        </w:rPr>
-        <w:t>7</w:t>
-      </w:r>
-      <w:r>
-        <w:rPr>
-          <w:rFonts w:hint="eastAsia"/>
-        </w:rPr>
-        <w:t>个。分别是</w:t>
-      </w:r>
-      <w:r>
-        <w:rPr>
-          <w:rFonts w:hint="eastAsia"/>
-          <w:lang w:val="ru-RU"/>
-        </w:rPr>
-        <w:t>：</w:t>
-      </w:r>
-      <w:r>
-        <w:rPr>
-          <w:rFonts w:hint="eastAsia"/>
-        </w:rPr>
-        <w:t>M</w:t>
-      </w:r>
-      <w:r>
-        <w:t>OT</w:t>
-      </w:r>
-      <w:r>
-        <w:rPr>
-          <w:lang w:val="ru-RU"/>
-        </w:rPr>
-        <w:t xml:space="preserve">16-02, </w:t>
-      </w:r>
-      <w:r>
         <w:t>MOT</w:t>
       </w:r>
       <w:r>
         <w:rPr>
           <w:lang w:val="ru-RU"/>
         </w:rPr>
-        <w:t xml:space="preserve">16-04, </w:t>
+        <w:t xml:space="preserve">16-11, </w:t>
       </w:r>
       <w:r>
         <w:t>MOT</w:t>
@@ -8060,66 +9563,6 @@
         <w:rPr>
           <w:lang w:val="ru-RU"/>
         </w:rPr>
-        <w:t>16-</w:t>
-      </w:r>
-      <w:r>
-        <w:rPr>
-          <w:lang w:val="ru-RU"/>
-        </w:rPr>
-        <w:t xml:space="preserve">05, </w:t>
-      </w:r>
-      <w:r>
-        <w:t>MOT</w:t>
-      </w:r>
-      <w:r>
-        <w:rPr>
-          <w:lang w:val="ru-RU"/>
-        </w:rPr>
-        <w:t>16-</w:t>
-      </w:r>
-      <w:r>
-        <w:rPr>
-          <w:lang w:val="ru-RU"/>
-        </w:rPr>
-        <w:t xml:space="preserve">09, </w:t>
-      </w:r>
-      <w:r>
-        <w:t>MOT</w:t>
-      </w:r>
-      <w:r>
-        <w:rPr>
-          <w:lang w:val="ru-RU"/>
-        </w:rPr>
-        <w:t>16-</w:t>
-      </w:r>
-      <w:r>
-        <w:rPr>
-          <w:lang w:val="ru-RU"/>
-        </w:rPr>
-        <w:t xml:space="preserve">10, </w:t>
-      </w:r>
-      <w:r>
-        <w:t>MOT</w:t>
-      </w:r>
-      <w:r>
-        <w:rPr>
-          <w:lang w:val="ru-RU"/>
-        </w:rPr>
-        <w:t>16-</w:t>
-      </w:r>
-      <w:r>
-        <w:rPr>
-          <w:lang w:val="ru-RU"/>
-        </w:rPr>
-        <w:t xml:space="preserve">11, </w:t>
-      </w:r>
-      <w:r>
-        <w:t>MOT</w:t>
-      </w:r>
-      <w:r>
-        <w:rPr>
-          <w:lang w:val="ru-RU"/>
-        </w:rPr>
         <w:t>16-13</w:t>
       </w:r>
       <w:r>
@@ -8129,10 +9572,7 @@
         <w:t>。这里以</w:t>
       </w:r>
       <w:r>
-        <w:t>MOT16-</w:t>
-      </w:r>
-      <w:r>
-        <w:t>13</w:t>
+        <w:t>MOT16-13</w:t>
       </w:r>
       <w:r>
         <w:rPr>
@@ -8593,9 +10033,6 @@
           <w:right w:val="single" w:sz="4" w:space="4" w:color="auto"/>
         </w:pBdr>
         <w:ind w:left="780" w:firstLineChars="0" w:firstLine="0"/>
-        <w:rPr>
-          <w:rFonts w:hint="eastAsia"/>
-        </w:rPr>
       </w:pPr>
       <w:r>
         <w:t>&lt;frame&gt;, &lt;id&gt;, &lt;</w:t>
@@ -8711,7 +10148,6 @@
         <w:rPr>
           <w:noProof/>
         </w:rPr>
-        <w:lastRenderedPageBreak/>
         <w:drawing>
           <wp:inline distT="0" distB="0" distL="0" distR="0" wp14:anchorId="4CC7D72B" wp14:editId="04B1F28A">
             <wp:extent cx="4951562" cy="2785775"/>
@@ -8728,7 +10164,7 @@
                     <pic:cNvPicPr/>
                   </pic:nvPicPr>
                   <pic:blipFill>
-                    <a:blip r:embed="rId22"/>
+                    <a:blip r:embed="rId18"/>
                     <a:stretch>
                       <a:fillRect/>
                     </a:stretch>
@@ -8761,6 +10197,7 @@
         <w:rPr>
           <w:noProof/>
         </w:rPr>
+        <w:lastRenderedPageBreak/>
         <w:drawing>
           <wp:inline distT="0" distB="0" distL="0" distR="0" wp14:anchorId="7DBFDBB3" wp14:editId="21BF44AA">
             <wp:extent cx="5274310" cy="1191895"/>
@@ -8777,7 +10214,7 @@
                     <pic:cNvPicPr/>
                   </pic:nvPicPr>
                   <pic:blipFill>
-                    <a:blip r:embed="rId23"/>
+                    <a:blip r:embed="rId19"/>
                     <a:stretch>
                       <a:fillRect/>
                     </a:stretch>
@@ -8826,7 +10263,7 @@
                     <pic:cNvPicPr/>
                   </pic:nvPicPr>
                   <pic:blipFill>
-                    <a:blip r:embed="rId24"/>
+                    <a:blip r:embed="rId20"/>
                     <a:stretch>
                       <a:fillRect/>
                     </a:stretch>
@@ -8869,7 +10306,13 @@
         <w:t>M</w:t>
       </w:r>
       <w:r>
-        <w:t>OT16</w:t>
+        <w:t>OT</w:t>
+      </w:r>
+      <w:r>
+        <w:rPr>
+          <w:lang w:val="ru-RU"/>
+        </w:rPr>
+        <w:t>16</w:t>
       </w:r>
       <w:r>
         <w:rPr>
@@ -8885,7 +10328,13 @@
         <w:t>M</w:t>
       </w:r>
       <w:r>
-        <w:t>OT16-13.</w:t>
+        <w:t>OT</w:t>
+      </w:r>
+      <w:r>
+        <w:rPr>
+          <w:lang w:val="ru-RU"/>
+        </w:rPr>
+        <w:t>16-13.</w:t>
       </w:r>
       <w:r>
         <w:rPr>
@@ -8941,7 +10390,7 @@
           <w:top w:val="single" w:sz="4" w:space="1" w:color="auto"/>
           <w:left w:val="single" w:sz="4" w:space="4" w:color="auto"/>
           <w:bottom w:val="single" w:sz="4" w:space="1" w:color="auto"/>
-          <w:right w:val="single" w:sz="4" w:space="4" w:color="auto"/>
+          <w:right w:val="single" w:sz="4" w:space="0" w:color="auto"/>
         </w:pBdr>
         <w:ind w:left="580" w:firstLineChars="0"/>
         <w:rPr>
@@ -8961,7 +10410,7 @@
           <w:top w:val="single" w:sz="4" w:space="1" w:color="auto"/>
           <w:left w:val="single" w:sz="4" w:space="4" w:color="auto"/>
           <w:bottom w:val="single" w:sz="4" w:space="1" w:color="auto"/>
-          <w:right w:val="single" w:sz="4" w:space="4" w:color="auto"/>
+          <w:right w:val="single" w:sz="4" w:space="0" w:color="auto"/>
         </w:pBdr>
         <w:ind w:left="580" w:firstLineChars="0"/>
         <w:rPr>
@@ -8981,7 +10430,7 @@
           <w:top w:val="single" w:sz="4" w:space="1" w:color="auto"/>
           <w:left w:val="single" w:sz="4" w:space="4" w:color="auto"/>
           <w:bottom w:val="single" w:sz="4" w:space="1" w:color="auto"/>
-          <w:right w:val="single" w:sz="4" w:space="4" w:color="auto"/>
+          <w:right w:val="single" w:sz="4" w:space="0" w:color="auto"/>
         </w:pBdr>
         <w:ind w:left="580" w:firstLineChars="0"/>
         <w:rPr>
@@ -9001,7 +10450,7 @@
           <w:top w:val="single" w:sz="4" w:space="1" w:color="auto"/>
           <w:left w:val="single" w:sz="4" w:space="4" w:color="auto"/>
           <w:bottom w:val="single" w:sz="4" w:space="1" w:color="auto"/>
-          <w:right w:val="single" w:sz="4" w:space="4" w:color="auto"/>
+          <w:right w:val="single" w:sz="4" w:space="0" w:color="auto"/>
         </w:pBdr>
         <w:ind w:left="580" w:firstLineChars="0"/>
         <w:rPr>
@@ -9021,7 +10470,7 @@
           <w:top w:val="single" w:sz="4" w:space="1" w:color="auto"/>
           <w:left w:val="single" w:sz="4" w:space="4" w:color="auto"/>
           <w:bottom w:val="single" w:sz="4" w:space="1" w:color="auto"/>
-          <w:right w:val="single" w:sz="4" w:space="4" w:color="auto"/>
+          <w:right w:val="single" w:sz="4" w:space="0" w:color="auto"/>
         </w:pBdr>
         <w:ind w:left="580" w:firstLineChars="0"/>
         <w:rPr>
@@ -9041,7 +10490,7 @@
           <w:top w:val="single" w:sz="4" w:space="1" w:color="auto"/>
           <w:left w:val="single" w:sz="4" w:space="4" w:color="auto"/>
           <w:bottom w:val="single" w:sz="4" w:space="1" w:color="auto"/>
-          <w:right w:val="single" w:sz="4" w:space="4" w:color="auto"/>
+          <w:right w:val="single" w:sz="4" w:space="0" w:color="auto"/>
         </w:pBdr>
         <w:ind w:left="580" w:firstLineChars="0"/>
         <w:rPr>
@@ -9061,7 +10510,7 @@
           <w:top w:val="single" w:sz="4" w:space="1" w:color="auto"/>
           <w:left w:val="single" w:sz="4" w:space="4" w:color="auto"/>
           <w:bottom w:val="single" w:sz="4" w:space="1" w:color="auto"/>
-          <w:right w:val="single" w:sz="4" w:space="4" w:color="auto"/>
+          <w:right w:val="single" w:sz="4" w:space="0" w:color="auto"/>
         </w:pBdr>
         <w:ind w:left="580" w:firstLineChars="0"/>
         <w:rPr>
@@ -9081,7 +10530,7 @@
           <w:top w:val="single" w:sz="4" w:space="1" w:color="auto"/>
           <w:left w:val="single" w:sz="4" w:space="4" w:color="auto"/>
           <w:bottom w:val="single" w:sz="4" w:space="1" w:color="auto"/>
-          <w:right w:val="single" w:sz="4" w:space="4" w:color="auto"/>
+          <w:right w:val="single" w:sz="4" w:space="0" w:color="auto"/>
         </w:pBdr>
         <w:ind w:left="580" w:firstLineChars="0"/>
         <w:rPr>
@@ -9101,11 +10550,10 @@
           <w:top w:val="single" w:sz="4" w:space="1" w:color="auto"/>
           <w:left w:val="single" w:sz="4" w:space="4" w:color="auto"/>
           <w:bottom w:val="single" w:sz="4" w:space="1" w:color="auto"/>
-          <w:right w:val="single" w:sz="4" w:space="4" w:color="auto"/>
+          <w:right w:val="single" w:sz="4" w:space="0" w:color="auto"/>
         </w:pBdr>
         <w:ind w:left="580" w:firstLineChars="0"/>
         <w:rPr>
-          <w:rFonts w:hint="eastAsia"/>
           <w:lang w:val="ru-RU"/>
         </w:rPr>
       </w:pPr>
@@ -9119,9 +10567,6 @@
     <w:p>
       <w:pPr>
         <w:ind w:firstLineChars="0"/>
-        <w:rPr>
-          <w:lang w:val="ru-RU"/>
-        </w:rPr>
       </w:pPr>
       <w:r>
         <w:rPr>
@@ -9177,15 +10622,7 @@
           <w:rFonts w:hint="eastAsia"/>
           <w:lang w:val="ru-RU"/>
         </w:rPr>
-        <w:t>个</w:t>
-      </w:r>
-      <w:r>
-        <w:rPr>
-          <w:rFonts w:hint="eastAsia"/>
-          <w:lang w:val="ru-RU"/>
-        </w:rPr>
-        <w:lastRenderedPageBreak/>
-        <w:t>值，其参数间以空格分隔。参与</w:t>
+        <w:t>个值，其参数间以空格分隔。参与</w:t>
       </w:r>
       <w:r>
         <w:rPr>
@@ -9262,7 +10699,13 @@
           <w:rFonts w:hint="eastAsia"/>
           <w:lang w:val="ru-RU"/>
         </w:rPr>
-        <w:t>格式如下：</w:t>
+        <w:t>格式如下</w:t>
+      </w:r>
+      <w:r>
+        <w:rPr>
+          <w:rFonts w:hint="eastAsia"/>
+        </w:rPr>
+        <w:t>：</w:t>
       </w:r>
     </w:p>
     <w:p>
@@ -9274,9 +10717,6 @@
           <w:right w:val="single" w:sz="4" w:space="4" w:color="auto"/>
         </w:pBdr>
         <w:ind w:firstLineChars="0"/>
-        <w:rPr>
-          <w:rFonts w:hint="eastAsia"/>
-        </w:rPr>
       </w:pPr>
       <w:r>
         <w:t>&lt;frame&gt;, &lt;id&gt;, &lt;</w:t>
@@ -9331,10 +10771,7 @@
           <w:rFonts w:hint="eastAsia"/>
           <w:lang w:val="ru-RU"/>
         </w:rPr>
-        <w:t>运行评估程序：</w:t>
-      </w:r>
-      <w:r>
-        <w:t>python run_mot_challenge.py --BENCHMARK MOT16 --METRICS CLEAR HOTA</w:t>
+        <w:t>运行评估程序</w:t>
       </w:r>
       <w:r>
         <w:t>，得到结果</w:t>
@@ -9350,7 +10787,6 @@
       <w:pPr>
         <w:ind w:left="780" w:firstLineChars="0" w:firstLine="0"/>
         <w:rPr>
-          <w:rFonts w:hint="eastAsia"/>
           <w:lang w:val="ru-RU"/>
         </w:rPr>
       </w:pPr>
@@ -9374,7 +10810,7 @@
                     <pic:cNvPicPr/>
                   </pic:nvPicPr>
                   <pic:blipFill>
-                    <a:blip r:embed="rId25"/>
+                    <a:blip r:embed="rId21"/>
                     <a:stretch>
                       <a:fillRect/>
                     </a:stretch>
@@ -9490,6 +10926,33 @@
       <w:r>
         <w:rPr>
           <w:rFonts w:hint="eastAsia"/>
+          <w:lang w:val="ru-RU"/>
+        </w:rPr>
+        <w:t>遍历整个</w:t>
+      </w:r>
+      <w:r>
+        <w:rPr>
+          <w:rFonts w:hint="eastAsia"/>
+          <w:lang w:val="ru-RU"/>
+        </w:rPr>
+        <w:t>M</w:t>
+      </w:r>
+      <w:r>
+        <w:rPr>
+          <w:lang w:val="ru-RU"/>
+        </w:rPr>
+        <w:t>OT16</w:t>
+      </w:r>
+      <w:r>
+        <w:rPr>
+          <w:rFonts w:hint="eastAsia"/>
+          <w:lang w:val="ru-RU"/>
+        </w:rPr>
+        <w:t>数据集。</w:t>
+      </w:r>
+      <w:r>
+        <w:rPr>
+          <w:rFonts w:hint="eastAsia"/>
         </w:rPr>
         <w:t>得到这个</w:t>
       </w:r>
@@ -9523,6 +10986,7 @@
         <w:rPr>
           <w:rFonts w:ascii="宋体" w:eastAsia="宋体" w:hAnsi="宋体" w:cs="宋体" w:hint="eastAsia"/>
         </w:rPr>
+        <w:lastRenderedPageBreak/>
         <w:t>实验结果</w:t>
       </w:r>
     </w:p>
@@ -9968,7 +11432,6 @@
       <w:pPr>
         <w:ind w:firstLine="420"/>
         <w:rPr>
-          <w:rFonts w:hint="eastAsia"/>
           <w:lang w:val="ru-RU"/>
         </w:rPr>
       </w:pPr>
@@ -10253,7 +11716,7 @@
       <w:pPr>
         <w:pStyle w:val="3"/>
       </w:pPr>
-      <w:bookmarkStart w:id="27" w:name="_Toc134742994"/>
+      <w:bookmarkStart w:id="27" w:name="_Toc134806357"/>
       <w:r>
         <w:rPr>
           <w:rFonts w:hint="eastAsia"/>
@@ -10556,7 +12019,6 @@
             </w:r>
             <w:proofErr w:type="spellStart"/>
             <w:r>
-              <w:lastRenderedPageBreak/>
               <w:t>DeepSORT</w:t>
             </w:r>
             <w:proofErr w:type="spellEnd"/>
@@ -10572,7 +12034,6 @@
               <w:ind w:firstLine="420"/>
             </w:pPr>
             <w:r>
-              <w:lastRenderedPageBreak/>
               <w:t>61.4</w:t>
             </w:r>
           </w:p>
@@ -10886,9 +12347,6 @@
     <w:p>
       <w:pPr>
         <w:ind w:firstLine="420"/>
-        <w:rPr>
-          <w:rFonts w:hint="eastAsia"/>
-        </w:rPr>
       </w:pPr>
       <w:r>
         <w:t>我们在</w:t>
@@ -10952,21 +12410,7 @@
           <w:rFonts w:hint="eastAsia"/>
           <w:lang w:val="ru-RU"/>
         </w:rPr>
-        <w:t>）</w:t>
-      </w:r>
-      <w:r>
-        <w:rPr>
-          <w:rFonts w:hint="eastAsia"/>
-          <w:lang w:val="ru-RU"/>
-        </w:rPr>
-        <w:t>、</w:t>
-      </w:r>
-      <w:r>
-        <w:rPr>
-          <w:rFonts w:hint="eastAsia"/>
-          <w:lang w:val="ru-RU"/>
-        </w:rPr>
-        <w:t>跟踪精度（</w:t>
+        <w:t>）、跟踪精度（</w:t>
       </w:r>
       <w:r>
         <w:rPr>
@@ -10986,21 +12430,7 @@
           <w:rFonts w:hint="eastAsia"/>
           <w:lang w:val="ru-RU"/>
         </w:rPr>
-        <w:t>）</w:t>
-      </w:r>
-      <w:r>
-        <w:rPr>
-          <w:rFonts w:hint="eastAsia"/>
-          <w:lang w:val="ru-RU"/>
-        </w:rPr>
-        <w:t>都是最高，</w:t>
-      </w:r>
-      <w:r>
-        <w:rPr>
-          <w:rFonts w:hint="eastAsia"/>
-          <w:lang w:val="ru-RU"/>
-        </w:rPr>
-        <w:t>目标轨迹正确跟踪</w:t>
+        <w:t>）都是最高，目标轨迹正确跟踪</w:t>
       </w:r>
       <w:r>
         <w:rPr>
@@ -11040,14 +12470,7 @@
           <w:rFonts w:hint="eastAsia"/>
           <w:lang w:val="ru-RU"/>
         </w:rPr>
-        <w:t>）</w:t>
-      </w:r>
-      <w:r>
-        <w:rPr>
-          <w:rFonts w:hint="eastAsia"/>
-          <w:lang w:val="ru-RU"/>
-        </w:rPr>
-        <w:t>与</w:t>
+        <w:t>）与</w:t>
       </w:r>
       <w:r>
         <w:rPr>
@@ -11067,14 +12490,7 @@
           <w:rFonts w:hint="eastAsia"/>
           <w:lang w:val="ru-RU"/>
         </w:rPr>
-        <w:t>几乎持平并列第一</w:t>
-      </w:r>
-      <w:r>
-        <w:rPr>
-          <w:rFonts w:hint="eastAsia"/>
-          <w:lang w:val="ru-RU"/>
-        </w:rPr>
-        <w:t>，目标轨迹正确跟踪</w:t>
+        <w:t>几乎持平并列第一，目标轨迹正确跟踪</w:t>
       </w:r>
       <w:r>
         <w:rPr>
@@ -11114,21 +12530,7 @@
           <w:rFonts w:hint="eastAsia"/>
           <w:lang w:val="ru-RU"/>
         </w:rPr>
-        <w:t>）</w:t>
-      </w:r>
-      <w:r>
-        <w:rPr>
-          <w:rFonts w:hint="eastAsia"/>
-          <w:lang w:val="ru-RU"/>
-        </w:rPr>
-        <w:t>和</w:t>
-      </w:r>
-      <w:r>
-        <w:rPr>
-          <w:rFonts w:hint="eastAsia"/>
-          <w:lang w:val="ru-RU"/>
-        </w:rPr>
-        <w:t>目标身份切换总数（</w:t>
+        <w:t>）和目标身份切换总数（</w:t>
       </w:r>
       <w:r>
         <w:rPr>
@@ -11155,21 +12557,13 @@
           <w:rFonts w:hint="eastAsia"/>
           <w:lang w:val="ru-RU"/>
         </w:rPr>
-        <w:t>）</w:t>
-      </w:r>
-      <w:r>
-        <w:rPr>
-          <w:rFonts w:hint="eastAsia"/>
-          <w:lang w:val="ru-RU"/>
-        </w:rPr>
-        <w:t>都是最低的。</w:t>
+        <w:t>）都是最低的。</w:t>
       </w:r>
     </w:p>
     <w:p>
       <w:pPr>
         <w:ind w:firstLine="420"/>
         <w:rPr>
-          <w:rFonts w:hint="eastAsia"/>
           <w:lang w:val="ru-RU"/>
         </w:rPr>
       </w:pPr>
@@ -11196,12 +12590,12 @@
       </w:r>
     </w:p>
     <w:sectPr>
-      <w:headerReference w:type="even" r:id="rId26"/>
-      <w:headerReference w:type="default" r:id="rId27"/>
-      <w:footerReference w:type="even" r:id="rId28"/>
-      <w:footerReference w:type="default" r:id="rId29"/>
-      <w:headerReference w:type="first" r:id="rId30"/>
-      <w:footerReference w:type="first" r:id="rId31"/>
+      <w:headerReference w:type="even" r:id="rId22"/>
+      <w:headerReference w:type="default" r:id="rId23"/>
+      <w:footerReference w:type="even" r:id="rId24"/>
+      <w:footerReference w:type="default" r:id="rId25"/>
+      <w:headerReference w:type="first" r:id="rId26"/>
+      <w:footerReference w:type="first" r:id="rId27"/>
       <w:pgSz w:w="11906" w:h="16838"/>
       <w:pgMar w:top="1440" w:right="1800" w:bottom="1440" w:left="1800" w:header="851" w:footer="992" w:gutter="0"/>
       <w:cols w:space="425"/>
@@ -12078,7 +13472,7 @@
     <w:uiPriority w:val="9"/>
     <w:unhideWhenUsed/>
     <w:qFormat/>
-    <w:rsid w:val="00216867"/>
+    <w:rsid w:val="00A268AC"/>
     <w:pPr>
       <w:keepNext/>
       <w:keepLines/>
@@ -12087,7 +13481,7 @@
       <w:outlineLvl w:val="2"/>
     </w:pPr>
     <w:rPr>
-      <w:rFonts w:ascii="宋体" w:eastAsia="宋体" w:hAnsi="宋体" w:cs="宋体"/>
+      <w:rFonts w:ascii="Times New Roman" w:eastAsia="Times New Roman" w:hAnsi="Times New Roman" w:cs="Times New Roman"/>
       <w:b/>
       <w:bCs/>
       <w:sz w:val="24"/>
@@ -12104,7 +13498,7 @@
     <w:uiPriority w:val="9"/>
     <w:unhideWhenUsed/>
     <w:qFormat/>
-    <w:rsid w:val="00216867"/>
+    <w:rsid w:val="00BD13E5"/>
     <w:pPr>
       <w:keepNext/>
       <w:keepLines/>
@@ -12125,6 +13519,7 @@
   <w:style w:type="character" w:default="1" w:styleId="a0">
     <w:name w:val="Default Paragraph Font"/>
     <w:uiPriority w:val="1"/>
+    <w:semiHidden/>
     <w:unhideWhenUsed/>
   </w:style>
   <w:style w:type="table" w:default="1" w:styleId="a1">
@@ -12248,9 +13643,9 @@
     <w:basedOn w:val="a0"/>
     <w:link w:val="3"/>
     <w:uiPriority w:val="9"/>
-    <w:rsid w:val="00216867"/>
+    <w:rsid w:val="00A268AC"/>
     <w:rPr>
-      <w:rFonts w:ascii="宋体" w:eastAsia="宋体" w:hAnsi="宋体" w:cs="宋体"/>
+      <w:rFonts w:ascii="Times New Roman" w:eastAsia="Times New Roman" w:hAnsi="Times New Roman" w:cs="Times New Roman"/>
       <w:b/>
       <w:bCs/>
       <w:sz w:val="24"/>
@@ -12263,7 +13658,7 @@
     <w:basedOn w:val="a0"/>
     <w:link w:val="4"/>
     <w:uiPriority w:val="9"/>
-    <w:rsid w:val="00216867"/>
+    <w:rsid w:val="00BD13E5"/>
     <w:rPr>
       <w:rFonts w:ascii="Times New Roman" w:eastAsia="Times New Roman" w:hAnsi="Times New Roman" w:cs="Times New Roman"/>
       <w:b/>

--- a/documents/论文/论文拆分/【0.2】论文-ГЛАВА 2  Обучение модели для отследования людей в нескольких видеопотоках （训练模型）.docx
+++ b/documents/论文/论文拆分/【0.2】论文-ГЛАВА 2  Обучение модели для отследования людей в нескольких видеопотоках （训练模型）.docx
@@ -4912,9 +4912,6 @@
         <w:spacing w:before="161" w:line="312" w:lineRule="auto"/>
         <w:ind w:left="300" w:right="356" w:firstLine="404"/>
         <w:jc w:val="both"/>
-        <w:rPr>
-          <w:rFonts w:hint="eastAsia"/>
-        </w:rPr>
       </w:pPr>
       <m:oMathPara>
         <m:oMath>
@@ -5034,25 +5031,7 @@
                     <w:rPr>
                       <w:rFonts w:ascii="Cambria Math" w:hAnsi="Cambria Math"/>
                     </w:rPr>
-                    <m:t xml:space="preserve">1,  </m:t>
-                  </m:r>
-                  <m:r>
-                    <w:rPr>
-                      <w:rFonts w:ascii="Cambria Math" w:hAnsi="Cambria Math"/>
-                    </w:rPr>
-                    <m:t>k</m:t>
-                  </m:r>
-                  <m:r>
-                    <w:rPr>
-                      <w:rFonts w:ascii="Cambria Math" w:hAnsi="Cambria Math"/>
-                    </w:rPr>
-                    <m:t>&lt;</m:t>
-                  </m:r>
-                  <m:r>
-                    <w:rPr>
-                      <w:rFonts w:ascii="Cambria Math" w:hAnsi="Cambria Math"/>
-                    </w:rPr>
-                    <m:t>inde</m:t>
+                    <m:t>1,  k&lt;inde</m:t>
                   </m:r>
                   <m:sSub>
                     <m:sSubPr>
@@ -5402,9 +5381,6 @@
         <w:spacing w:before="205" w:line="312" w:lineRule="auto"/>
         <w:ind w:left="300" w:right="355" w:firstLine="420"/>
         <w:jc w:val="both"/>
-        <w:rPr>
-          <w:rFonts w:hint="eastAsia"/>
-        </w:rPr>
       </w:pPr>
       <m:oMathPara>
         <m:oMath>
@@ -5904,13 +5880,7 @@
                     <w:rPr>
                       <w:rFonts w:ascii="Cambria Math" w:hAnsi="Cambria Math"/>
                     </w:rPr>
-                    <m:t>∈</m:t>
-                  </m:r>
-                  <m:r>
-                    <w:rPr>
-                      <w:rFonts w:ascii="Cambria Math" w:hAnsi="Cambria Math"/>
-                    </w:rPr>
-                    <m:t>Q</m:t>
+                    <m:t>∈Q</m:t>
                   </m:r>
                 </m:sub>
                 <m:sup/>
@@ -6031,7 +6001,7 @@
         <w:jc w:val="both"/>
         <w:rPr>
           <w:rStyle w:val="aa"/>
-          <w:rFonts w:ascii="Arial" w:hAnsi="Arial" w:cs="Arial" w:hint="eastAsia"/>
+          <w:rFonts w:ascii="Arial" w:hAnsi="Arial" w:cs="Arial"/>
           <w:color w:val="4D4D4D"/>
           <w:shd w:val="clear" w:color="auto" w:fill="FFFFFF"/>
         </w:rPr>
@@ -6138,9 +6108,6 @@
         <w:spacing w:before="205" w:line="312" w:lineRule="auto"/>
         <w:ind w:left="300" w:right="355" w:firstLine="420"/>
         <w:jc w:val="both"/>
-        <w:rPr>
-          <w:rFonts w:hint="eastAsia"/>
-        </w:rPr>
       </w:pPr>
     </w:p>
     <w:p>
@@ -8235,19 +8202,7 @@
         <w:rPr>
           <w:rFonts w:hint="eastAsia"/>
         </w:rPr>
-        <w:t>（改进行人重识别模块</w:t>
-      </w:r>
-      <w:r>
-        <w:rPr>
-          <w:rFonts w:hint="eastAsia"/>
-        </w:rPr>
-        <w:t>后</w:t>
-      </w:r>
-      <w:r>
-        <w:rPr>
-          <w:rFonts w:hint="eastAsia"/>
-        </w:rPr>
-        <w:t>的</w:t>
+        <w:t>（改进行人重识别模块后的</w:t>
       </w:r>
       <w:proofErr w:type="spellStart"/>
       <w:r>
@@ -11031,12 +10986,12 @@
         <w:tblLook w:val="04A0" w:firstRow="1" w:lastRow="0" w:firstColumn="1" w:lastColumn="0" w:noHBand="0" w:noVBand="1"/>
       </w:tblPr>
       <w:tblGrid>
-        <w:gridCol w:w="1505"/>
+        <w:gridCol w:w="1511"/>
         <w:gridCol w:w="1609"/>
         <w:gridCol w:w="1921"/>
-        <w:gridCol w:w="1441"/>
-        <w:gridCol w:w="1437"/>
-        <w:gridCol w:w="1434"/>
+        <w:gridCol w:w="1439"/>
+        <w:gridCol w:w="1435"/>
+        <w:gridCol w:w="1432"/>
       </w:tblGrid>
       <w:tr>
         <w:trPr>
@@ -11050,7 +11005,7 @@
           </w:tcPr>
           <w:p>
             <w:pPr>
-              <w:ind w:firstLine="320"/>
+              <w:ind w:firstLine="420"/>
               <w:jc w:val="center"/>
               <w:rPr>
                 <w:sz w:val="16"/>
@@ -11059,8 +11014,7 @@
             </w:pPr>
             <w:r>
               <w:rPr>
-                <w:sz w:val="16"/>
-                <w:szCs w:val="21"/>
+                <w:szCs w:val="28"/>
               </w:rPr>
               <w:t>Algorithm</w:t>
             </w:r>
